--- a/vue/vue的生命周期.docx
+++ b/vue/vue的生命周期.docx
@@ -4,19 +4,147 @@
   <w:body>
     <w:p>
       <w:pPr>
-        <w:rPr>
-          <w:rFonts w:hint="eastAsia"/>
-        </w:rPr>
-      </w:pPr>
-      <w:r>
-        <w:rPr>
+        <w:widowControl/>
+        <w:shd w:val="clear" w:color="auto" w:fill="FEFEF2"/>
+        <w:jc w:val="right"/>
+        <w:rPr>
+          <w:rFonts w:ascii="Verdana" w:eastAsia="宋体" w:hAnsi="Verdana" w:cs="宋体"/>
+          <w:color w:val="333333"/>
+          <w:kern w:val="0"/>
+          <w:sz w:val="18"/>
+          <w:szCs w:val="18"/>
+        </w:rPr>
+      </w:pPr>
+      <w:r>
+        <w:rPr>
+          <w:rFonts w:ascii="Verdana" w:eastAsia="宋体" w:hAnsi="Verdana" w:cs="宋体"/>
+          <w:color w:val="333333"/>
+          <w:kern w:val="0"/>
+          <w:sz w:val="18"/>
+          <w:szCs w:val="18"/>
+        </w:rPr>
+        <w:t>随笔</w:t>
+      </w:r>
+      <w:r>
+        <w:rPr>
+          <w:rFonts w:ascii="Verdana" w:eastAsia="宋体" w:hAnsi="Verdana" w:cs="宋体"/>
+          <w:color w:val="333333"/>
+          <w:kern w:val="0"/>
+          <w:sz w:val="18"/>
+          <w:szCs w:val="18"/>
+        </w:rPr>
+        <w:t xml:space="preserve">- 543  </w:t>
+      </w:r>
+      <w:r>
+        <w:rPr>
+          <w:rFonts w:ascii="Verdana" w:eastAsia="宋体" w:hAnsi="Verdana" w:cs="宋体"/>
+          <w:color w:val="333333"/>
+          <w:kern w:val="0"/>
+          <w:sz w:val="18"/>
+          <w:szCs w:val="18"/>
+        </w:rPr>
+        <w:t>文章</w:t>
+      </w:r>
+      <w:r>
+        <w:rPr>
+          <w:rFonts w:ascii="Verdana" w:eastAsia="宋体" w:hAnsi="Verdana" w:cs="宋体"/>
+          <w:color w:val="333333"/>
+          <w:kern w:val="0"/>
+          <w:sz w:val="18"/>
+          <w:szCs w:val="18"/>
+        </w:rPr>
+        <w:t xml:space="preserve">- 2  </w:t>
+      </w:r>
+      <w:r>
+        <w:rPr>
+          <w:rFonts w:ascii="Verdana" w:eastAsia="宋体" w:hAnsi="Verdana" w:cs="宋体"/>
+          <w:color w:val="333333"/>
+          <w:kern w:val="0"/>
+          <w:sz w:val="18"/>
+          <w:szCs w:val="18"/>
+        </w:rPr>
+        <w:t>评论</w:t>
+      </w:r>
+      <w:r>
+        <w:rPr>
+          <w:rFonts w:ascii="Verdana" w:eastAsia="宋体" w:hAnsi="Verdana" w:cs="宋体"/>
+          <w:color w:val="333333"/>
+          <w:kern w:val="0"/>
+          <w:sz w:val="18"/>
+          <w:szCs w:val="18"/>
+        </w:rPr>
+        <w:t>- 4 </w:t>
+      </w:r>
+    </w:p>
+    <w:p>
+      <w:pPr>
+        <w:widowControl/>
+        <w:wordWrap w:val="0"/>
+        <w:jc w:val="left"/>
+        <w:outlineLvl w:val="0"/>
+        <w:rPr>
+          <w:rFonts w:ascii="Verdana" w:eastAsia="宋体" w:hAnsi="Verdana" w:cs="宋体"/>
+          <w:b/>
+          <w:bCs/>
+          <w:color w:val="000000"/>
+          <w:kern w:val="36"/>
+          <w:szCs w:val="21"/>
+        </w:rPr>
+      </w:pPr>
+      <w:hyperlink r:id="rId5" w:history="1">
+        <w:r>
+          <w:rPr>
+            <w:rFonts w:ascii="Verdana" w:eastAsia="宋体" w:hAnsi="Verdana" w:cs="宋体"/>
+            <w:b/>
+            <w:bCs/>
+            <w:color w:val="075DB3"/>
+            <w:kern w:val="36"/>
+            <w:szCs w:val="21"/>
+            <w:u w:val="single"/>
+          </w:rPr>
+          <w:t>vuejs</w:t>
+        </w:r>
+        <w:r>
+          <w:rPr>
+            <w:rFonts w:ascii="Verdana" w:eastAsia="宋体" w:hAnsi="Verdana" w:cs="宋体"/>
+            <w:b/>
+            <w:bCs/>
+            <w:color w:val="075DB3"/>
+            <w:kern w:val="36"/>
+            <w:szCs w:val="21"/>
+            <w:u w:val="single"/>
+          </w:rPr>
+          <w:t>生命周期函数</w:t>
+        </w:r>
+      </w:hyperlink>
+    </w:p>
+    <w:p>
+      <w:pPr>
+        <w:widowControl/>
+        <w:shd w:val="clear" w:color="auto" w:fill="FFFFFF"/>
+        <w:jc w:val="left"/>
+        <w:rPr>
+          <w:rFonts w:ascii="Arial" w:eastAsia="宋体" w:hAnsi="Arial" w:cs="Arial" w:hint="eastAsia"/>
+          <w:color w:val="000000"/>
+          <w:kern w:val="0"/>
+          <w:sz w:val="18"/>
+          <w:szCs w:val="18"/>
+        </w:rPr>
+      </w:pPr>
+      <w:r>
+        <w:rPr>
+          <w:rFonts w:ascii="Arial" w:eastAsia="宋体" w:hAnsi="Arial" w:cs="Arial"/>
           <w:noProof/>
+          <w:color w:val="000000"/>
+          <w:kern w:val="0"/>
+          <w:sz w:val="18"/>
+          <w:szCs w:val="18"/>
         </w:rPr>
         <w:drawing>
-          <wp:inline distT="0" distB="0" distL="0" distR="0" wp14:anchorId="543829B1" wp14:editId="387F8809">
-            <wp:extent cx="3602567" cy="3267709"/>
-            <wp:effectExtent l="0" t="0" r="0" b="9525"/>
-            <wp:docPr id="1" name="图片 1"/>
+          <wp:inline distT="0" distB="0" distL="0" distR="0">
+            <wp:extent cx="6096000" cy="15438120"/>
+            <wp:effectExtent l="0" t="0" r="0" b="0"/>
+            <wp:docPr id="16" name="图片 16" descr="https://pics3.baidu.com/feed/d0c8a786c9177f3e668177cd4bfcf9c19e3d5676.png?token=e1704b12a0e009ba1c294d959ebcaa3e"/>
             <wp:cNvGraphicFramePr>
               <a:graphicFrameLocks xmlns:a="http://schemas.openxmlformats.org/drawingml/2006/main" noChangeAspect="1"/>
             </wp:cNvGraphicFramePr>
@@ -24,60 +152,13 @@
               <a:graphicData uri="http://schemas.openxmlformats.org/drawingml/2006/picture">
                 <pic:pic xmlns:pic="http://schemas.openxmlformats.org/drawingml/2006/picture">
                   <pic:nvPicPr>
-                    <pic:cNvPr id="1" name=""/>
-                    <pic:cNvPicPr/>
-                  </pic:nvPicPr>
-                  <pic:blipFill>
-                    <a:blip r:embed="rId4"/>
-                    <a:stretch>
-                      <a:fillRect/>
-                    </a:stretch>
-                  </pic:blipFill>
-                  <pic:spPr>
-                    <a:xfrm>
-                      <a:off x="0" y="0"/>
-                      <a:ext cx="3627726" cy="3290529"/>
-                    </a:xfrm>
-                    <a:prstGeom prst="rect">
-                      <a:avLst/>
-                    </a:prstGeom>
-                  </pic:spPr>
-                </pic:pic>
-              </a:graphicData>
-            </a:graphic>
-          </wp:inline>
-        </w:drawing>
-      </w:r>
-    </w:p>
-    <w:p>
-      <w:pPr>
-        <w:rPr>
-          <w:rFonts w:hint="eastAsia"/>
-        </w:rPr>
-      </w:pPr>
-      <w:r>
-        <w:rPr>
-          <w:noProof/>
-        </w:rPr>
-        <w:drawing>
-          <wp:inline distT="0" distB="0" distL="0" distR="0" wp14:anchorId="3ED88480">
-            <wp:extent cx="3230033" cy="3572510"/>
-            <wp:effectExtent l="0" t="0" r="8890" b="8890"/>
-            <wp:docPr id="3" name="图片 3"/>
-            <wp:cNvGraphicFramePr>
-              <a:graphicFrameLocks xmlns:a="http://schemas.openxmlformats.org/drawingml/2006/main" noChangeAspect="1"/>
-            </wp:cNvGraphicFramePr>
-            <a:graphic xmlns:a="http://schemas.openxmlformats.org/drawingml/2006/main">
-              <a:graphicData uri="http://schemas.openxmlformats.org/drawingml/2006/picture">
-                <pic:pic xmlns:pic="http://schemas.openxmlformats.org/drawingml/2006/picture">
-                  <pic:nvPicPr>
-                    <pic:cNvPr id="0" name="Picture 2"/>
+                    <pic:cNvPr id="0" name="Picture 25" descr="https://pics3.baidu.com/feed/d0c8a786c9177f3e668177cd4bfcf9c19e3d5676.png?token=e1704b12a0e009ba1c294d959ebcaa3e"/>
                     <pic:cNvPicPr>
                       <a:picLocks noChangeAspect="1" noChangeArrowheads="1"/>
                     </pic:cNvPicPr>
                   </pic:nvPicPr>
                   <pic:blipFill>
-                    <a:blip r:embed="rId5">
+                    <a:blip r:embed="rId6">
                       <a:extLst>
                         <a:ext uri="{28A0092B-C50C-407E-A947-70E740481C1C}">
                           <a14:useLocalDpi xmlns:a14="http://schemas.microsoft.com/office/drawing/2010/main" val="0"/>
@@ -92,12 +173,15 @@
                   <pic:spPr bwMode="auto">
                     <a:xfrm>
                       <a:off x="0" y="0"/>
-                      <a:ext cx="3233019" cy="3575813"/>
+                      <a:ext cx="6096000" cy="15438120"/>
                     </a:xfrm>
                     <a:prstGeom prst="rect">
                       <a:avLst/>
                     </a:prstGeom>
                     <a:noFill/>
+                    <a:ln>
+                      <a:noFill/>
+                    </a:ln>
                   </pic:spPr>
                 </pic:pic>
               </a:graphicData>
@@ -108,19 +192,1434 @@
     </w:p>
     <w:p>
       <w:pPr>
-        <w:rPr>
-          <w:rFonts w:hint="eastAsia"/>
-        </w:rPr>
-      </w:pPr>
-      <w:r>
-        <w:rPr>
+        <w:widowControl/>
+        <w:wordWrap w:val="0"/>
+        <w:jc w:val="left"/>
+        <w:rPr>
+          <w:rFonts w:ascii="Verdana" w:eastAsia="宋体" w:hAnsi="Verdana" w:cs="宋体" w:hint="eastAsia"/>
+          <w:color w:val="000000"/>
+          <w:kern w:val="0"/>
+          <w:sz w:val="20"/>
+          <w:szCs w:val="20"/>
+        </w:rPr>
+      </w:pPr>
+      <w:r>
+        <w:rPr>
+          <w:rFonts w:ascii="Verdana" w:eastAsia="宋体" w:hAnsi="Verdana" w:cs="宋体"/>
+          <w:b/>
+          <w:bCs/>
+          <w:color w:val="000000"/>
+          <w:kern w:val="0"/>
+          <w:sz w:val="20"/>
+          <w:szCs w:val="20"/>
+        </w:rPr>
+        <w:t>生命周期函数就是</w:t>
+      </w:r>
+      <w:proofErr w:type="spellStart"/>
+      <w:r>
+        <w:rPr>
+          <w:rFonts w:ascii="Verdana" w:eastAsia="宋体" w:hAnsi="Verdana" w:cs="宋体"/>
+          <w:b/>
+          <w:bCs/>
+          <w:color w:val="000000"/>
+          <w:kern w:val="0"/>
+          <w:sz w:val="20"/>
+          <w:szCs w:val="20"/>
+        </w:rPr>
+        <w:t>vue</w:t>
+      </w:r>
+      <w:proofErr w:type="spellEnd"/>
+      <w:r>
+        <w:rPr>
+          <w:rFonts w:ascii="Verdana" w:eastAsia="宋体" w:hAnsi="Verdana" w:cs="宋体"/>
+          <w:b/>
+          <w:bCs/>
+          <w:color w:val="000000"/>
+          <w:kern w:val="0"/>
+          <w:sz w:val="20"/>
+          <w:szCs w:val="20"/>
+        </w:rPr>
+        <w:t>实例在某一个时间点会自动执行的函数</w:t>
+      </w:r>
+    </w:p>
+    <w:p>
+      <w:pPr>
+        <w:pStyle w:val="a4"/>
+        <w:shd w:val="clear" w:color="auto" w:fill="FFFFFF"/>
+        <w:spacing w:before="330" w:beforeAutospacing="0" w:after="0" w:afterAutospacing="0" w:line="360" w:lineRule="atLeast"/>
+        <w:jc w:val="both"/>
+        <w:rPr>
+          <w:rFonts w:ascii="Arial" w:hAnsi="Arial" w:cs="Arial" w:hint="eastAsia"/>
+          <w:color w:val="333333"/>
+        </w:rPr>
+      </w:pPr>
+      <w:r>
+        <w:rPr>
+          <w:rFonts w:ascii="Arial" w:hAnsi="Arial" w:cs="Arial"/>
+          <w:color w:val="333333"/>
+        </w:rPr>
+        <w:t>当我们创建一个实例的时候，也就是我们调用</w:t>
+      </w:r>
+      <w:r>
+        <w:rPr>
+          <w:rFonts w:ascii="Arial" w:hAnsi="Arial" w:cs="Arial"/>
+          <w:color w:val="333333"/>
+        </w:rPr>
+        <w:t xml:space="preserve"> new </w:t>
+      </w:r>
+      <w:proofErr w:type="spellStart"/>
+      <w:r>
+        <w:rPr>
+          <w:rFonts w:ascii="Arial" w:hAnsi="Arial" w:cs="Arial"/>
+          <w:color w:val="333333"/>
+        </w:rPr>
+        <w:t>Vue</w:t>
+      </w:r>
+      <w:proofErr w:type="spellEnd"/>
+      <w:r>
+        <w:rPr>
+          <w:rFonts w:ascii="Arial" w:hAnsi="Arial" w:cs="Arial"/>
+          <w:color w:val="333333"/>
+        </w:rPr>
+        <w:t xml:space="preserve">() </w:t>
+      </w:r>
+      <w:r>
+        <w:rPr>
+          <w:rFonts w:ascii="Arial" w:hAnsi="Arial" w:cs="Arial"/>
+          <w:color w:val="333333"/>
+        </w:rPr>
+        <w:t>这句话的时候，</w:t>
+      </w:r>
+      <w:proofErr w:type="spellStart"/>
+      <w:r>
+        <w:rPr>
+          <w:rFonts w:ascii="Arial" w:hAnsi="Arial" w:cs="Arial"/>
+          <w:color w:val="333333"/>
+        </w:rPr>
+        <w:t>vue</w:t>
+      </w:r>
+      <w:proofErr w:type="spellEnd"/>
+      <w:r>
+        <w:rPr>
+          <w:rFonts w:ascii="Arial" w:hAnsi="Arial" w:cs="Arial"/>
+          <w:color w:val="333333"/>
+        </w:rPr>
+        <w:t>会帮助我们去创建一个实例，创建过程其实并不像我们想的那么简单，他要经过很多的步骤</w:t>
+      </w:r>
+    </w:p>
+    <w:p>
+      <w:pPr>
+        <w:pStyle w:val="a4"/>
+        <w:shd w:val="clear" w:color="auto" w:fill="FFFFFF"/>
+        <w:spacing w:before="330" w:beforeAutospacing="0" w:after="0" w:afterAutospacing="0" w:line="360" w:lineRule="atLeast"/>
+        <w:jc w:val="both"/>
+        <w:rPr>
+          <w:rFonts w:ascii="Arial" w:hAnsi="Arial" w:cs="Arial" w:hint="eastAsia"/>
+          <w:color w:val="333333"/>
+        </w:rPr>
+      </w:pPr>
+      <w:proofErr w:type="spellStart"/>
+      <w:r>
+        <w:rPr>
+          <w:rFonts w:ascii="Arial" w:hAnsi="Arial" w:cs="Arial"/>
+          <w:color w:val="333333"/>
+        </w:rPr>
+        <w:t>Init</w:t>
+      </w:r>
+      <w:proofErr w:type="spellEnd"/>
+      <w:r>
+        <w:rPr>
+          <w:rFonts w:ascii="Arial" w:hAnsi="Arial" w:cs="Arial"/>
+          <w:color w:val="333333"/>
+        </w:rPr>
+        <w:t>(Events &amp; Lifecycle):</w:t>
+      </w:r>
+      <w:r>
+        <w:rPr>
+          <w:rFonts w:ascii="Arial" w:hAnsi="Arial" w:cs="Arial"/>
+          <w:color w:val="333333"/>
+        </w:rPr>
+        <w:t>首先他会去初始化事件和生命周期相关的内容</w:t>
+      </w:r>
+      <w:r>
+        <w:rPr>
+          <w:rFonts w:ascii="Arial" w:hAnsi="Arial" w:cs="Arial"/>
+          <w:color w:val="333333"/>
+        </w:rPr>
+        <w:t>,</w:t>
+      </w:r>
+      <w:r>
+        <w:rPr>
+          <w:rFonts w:ascii="Arial" w:hAnsi="Arial" w:cs="Arial"/>
+          <w:color w:val="333333"/>
+        </w:rPr>
+        <w:t>当</w:t>
+      </w:r>
+      <w:proofErr w:type="gramStart"/>
+      <w:r>
+        <w:rPr>
+          <w:rFonts w:ascii="Arial" w:hAnsi="Arial" w:cs="Arial"/>
+          <w:color w:val="333333"/>
+        </w:rPr>
+        <w:t>最</w:t>
+      </w:r>
+      <w:proofErr w:type="gramEnd"/>
+      <w:r>
+        <w:rPr>
+          <w:rFonts w:ascii="Arial" w:hAnsi="Arial" w:cs="Arial"/>
+          <w:color w:val="333333"/>
+        </w:rPr>
+        <w:t>基础的初始化完成的时候，在这个时间点上，</w:t>
+      </w:r>
+      <w:proofErr w:type="spellStart"/>
+      <w:r>
+        <w:rPr>
+          <w:rFonts w:ascii="Arial" w:hAnsi="Arial" w:cs="Arial"/>
+          <w:color w:val="333333"/>
+        </w:rPr>
+        <w:t>vue</w:t>
+      </w:r>
+      <w:proofErr w:type="spellEnd"/>
+      <w:r>
+        <w:rPr>
+          <w:rFonts w:ascii="Arial" w:hAnsi="Arial" w:cs="Arial"/>
+          <w:color w:val="333333"/>
+        </w:rPr>
+        <w:t>会自动的帮我去之行一个函数，这个函数就是</w:t>
+      </w:r>
+      <w:proofErr w:type="spellStart"/>
+      <w:r>
+        <w:rPr>
+          <w:rFonts w:ascii="Arial" w:hAnsi="Arial" w:cs="Arial"/>
+          <w:color w:val="333333"/>
+        </w:rPr>
+        <w:t>beforeCreate</w:t>
+      </w:r>
+      <w:proofErr w:type="spellEnd"/>
+    </w:p>
+    <w:p>
+      <w:pPr>
+        <w:pStyle w:val="a4"/>
+        <w:shd w:val="clear" w:color="auto" w:fill="FFFFFF"/>
+        <w:spacing w:before="390" w:beforeAutospacing="0" w:after="0" w:afterAutospacing="0" w:line="360" w:lineRule="atLeast"/>
+        <w:jc w:val="both"/>
+        <w:rPr>
+          <w:rFonts w:ascii="Arial" w:hAnsi="Arial" w:cs="Arial"/>
+          <w:color w:val="333333"/>
+        </w:rPr>
+      </w:pPr>
+      <w:proofErr w:type="spellStart"/>
+      <w:r>
+        <w:rPr>
+          <w:rStyle w:val="bjh-strong"/>
+          <w:rFonts w:ascii="Arial" w:hAnsi="Arial" w:cs="Arial"/>
+          <w:b/>
+          <w:bCs/>
+          <w:color w:val="333333"/>
+          <w:sz w:val="27"/>
+          <w:szCs w:val="27"/>
+        </w:rPr>
+        <w:t>BeforeCreate</w:t>
+      </w:r>
+      <w:proofErr w:type="spellEnd"/>
+    </w:p>
+    <w:p>
+      <w:pPr>
+        <w:pStyle w:val="a4"/>
+        <w:shd w:val="clear" w:color="auto" w:fill="FFFFFF"/>
+        <w:spacing w:before="330" w:beforeAutospacing="0" w:after="0" w:afterAutospacing="0" w:line="360" w:lineRule="atLeast"/>
+        <w:jc w:val="both"/>
+        <w:rPr>
+          <w:rFonts w:ascii="Arial" w:hAnsi="Arial" w:cs="Arial"/>
+          <w:color w:val="333333"/>
+        </w:rPr>
+      </w:pPr>
+      <w:r>
+        <w:rPr>
+          <w:rFonts w:ascii="Arial" w:hAnsi="Arial" w:cs="Arial"/>
+          <w:color w:val="333333"/>
+        </w:rPr>
+        <w:t>该函数执行在组件创建、数据观测</w:t>
+      </w:r>
+      <w:r>
+        <w:rPr>
+          <w:rFonts w:ascii="Arial" w:hAnsi="Arial" w:cs="Arial"/>
+          <w:color w:val="333333"/>
+        </w:rPr>
+        <w:t xml:space="preserve"> (data observer) </w:t>
+      </w:r>
+      <w:r>
+        <w:rPr>
+          <w:rFonts w:ascii="Arial" w:hAnsi="Arial" w:cs="Arial"/>
+          <w:color w:val="333333"/>
+        </w:rPr>
+        <w:t>和</w:t>
+      </w:r>
+      <w:r>
+        <w:rPr>
+          <w:rFonts w:ascii="Arial" w:hAnsi="Arial" w:cs="Arial"/>
+          <w:color w:val="333333"/>
+        </w:rPr>
+        <w:t xml:space="preserve"> event/watcher </w:t>
+      </w:r>
+      <w:r>
+        <w:rPr>
+          <w:rFonts w:ascii="Arial" w:hAnsi="Arial" w:cs="Arial"/>
+          <w:color w:val="333333"/>
+        </w:rPr>
+        <w:t>事件配置之前，实例初始化之后被调用。</w:t>
+      </w:r>
+    </w:p>
+    <w:p>
+      <w:pPr>
+        <w:pStyle w:val="a4"/>
+        <w:shd w:val="clear" w:color="auto" w:fill="FFFFFF"/>
+        <w:spacing w:before="330" w:beforeAutospacing="0" w:after="0" w:afterAutospacing="0" w:line="360" w:lineRule="atLeast"/>
+        <w:jc w:val="both"/>
+        <w:rPr>
+          <w:rFonts w:ascii="Arial" w:hAnsi="Arial" w:cs="Arial"/>
+          <w:color w:val="333333"/>
+        </w:rPr>
+      </w:pPr>
+      <w:r>
+        <w:rPr>
+          <w:rFonts w:ascii="Arial" w:hAnsi="Arial" w:cs="Arial"/>
+          <w:color w:val="333333"/>
+        </w:rPr>
+        <w:t>在该阶段组件未创建，不能访问数据，组件中的</w:t>
+      </w:r>
+      <w:r>
+        <w:rPr>
+          <w:rFonts w:ascii="Arial" w:hAnsi="Arial" w:cs="Arial"/>
+          <w:color w:val="333333"/>
+        </w:rPr>
+        <w:t xml:space="preserve"> data</w:t>
+      </w:r>
+      <w:r>
+        <w:rPr>
+          <w:rFonts w:ascii="Arial" w:hAnsi="Arial" w:cs="Arial"/>
+          <w:color w:val="333333"/>
+        </w:rPr>
+        <w:t>，</w:t>
+      </w:r>
+      <w:r>
+        <w:rPr>
+          <w:rFonts w:ascii="Arial" w:hAnsi="Arial" w:cs="Arial"/>
+          <w:color w:val="333333"/>
+        </w:rPr>
+        <w:t xml:space="preserve">ref </w:t>
+      </w:r>
+      <w:r>
+        <w:rPr>
+          <w:rFonts w:ascii="Arial" w:hAnsi="Arial" w:cs="Arial"/>
+          <w:color w:val="333333"/>
+        </w:rPr>
+        <w:t>均为</w:t>
+      </w:r>
+      <w:r>
+        <w:rPr>
+          <w:rFonts w:ascii="Arial" w:hAnsi="Arial" w:cs="Arial"/>
+          <w:color w:val="333333"/>
+        </w:rPr>
+        <w:t xml:space="preserve"> undefined</w:t>
+      </w:r>
+      <w:r>
+        <w:rPr>
+          <w:rFonts w:ascii="Arial" w:hAnsi="Arial" w:cs="Arial"/>
+          <w:color w:val="333333"/>
+        </w:rPr>
+        <w:t>。</w:t>
+      </w:r>
+    </w:p>
+    <w:p>
+      <w:pPr>
+        <w:pStyle w:val="a4"/>
+        <w:shd w:val="clear" w:color="auto" w:fill="FFFFFF"/>
+        <w:spacing w:before="390" w:beforeAutospacing="0" w:after="0" w:afterAutospacing="0" w:line="360" w:lineRule="atLeast"/>
+        <w:jc w:val="both"/>
+        <w:rPr>
+          <w:rFonts w:ascii="Arial" w:hAnsi="Arial" w:cs="Arial"/>
+          <w:color w:val="333333"/>
+        </w:rPr>
+      </w:pPr>
+      <w:r>
+        <w:rPr>
+          <w:rStyle w:val="bjh-strong"/>
+          <w:rFonts w:ascii="Arial" w:hAnsi="Arial" w:cs="Arial"/>
+          <w:b/>
+          <w:bCs/>
+          <w:color w:val="333333"/>
+          <w:sz w:val="27"/>
+          <w:szCs w:val="27"/>
+        </w:rPr>
+        <w:t>Created</w:t>
+      </w:r>
+    </w:p>
+    <w:p>
+      <w:pPr>
+        <w:pStyle w:val="a4"/>
+        <w:shd w:val="clear" w:color="auto" w:fill="FFFFFF"/>
+        <w:spacing w:before="330" w:beforeAutospacing="0" w:after="0" w:afterAutospacing="0" w:line="360" w:lineRule="atLeast"/>
+        <w:jc w:val="both"/>
+        <w:rPr>
+          <w:rFonts w:ascii="Arial" w:hAnsi="Arial" w:cs="Arial"/>
+          <w:color w:val="333333"/>
+        </w:rPr>
+      </w:pPr>
+      <w:r>
+        <w:rPr>
+          <w:rFonts w:ascii="Arial" w:hAnsi="Arial" w:cs="Arial"/>
+          <w:color w:val="333333"/>
+        </w:rPr>
+        <w:t>该函数在组件创建完成后被立即调用，在这一步，实例已完成以下的配置：数据观测</w:t>
+      </w:r>
+      <w:r>
+        <w:rPr>
+          <w:rFonts w:ascii="Arial" w:hAnsi="Arial" w:cs="Arial"/>
+          <w:color w:val="333333"/>
+        </w:rPr>
+        <w:t xml:space="preserve"> (data observer)</w:t>
+      </w:r>
+      <w:r>
+        <w:rPr>
+          <w:rFonts w:ascii="Arial" w:hAnsi="Arial" w:cs="Arial"/>
+          <w:color w:val="333333"/>
+        </w:rPr>
+        <w:t>，属性和方法的运算，</w:t>
+      </w:r>
+      <w:r>
+        <w:rPr>
+          <w:rFonts w:ascii="Arial" w:hAnsi="Arial" w:cs="Arial"/>
+          <w:color w:val="333333"/>
+        </w:rPr>
+        <w:t xml:space="preserve">watch/event </w:t>
+      </w:r>
+      <w:r>
+        <w:rPr>
+          <w:rFonts w:ascii="Arial" w:hAnsi="Arial" w:cs="Arial"/>
+          <w:color w:val="333333"/>
+        </w:rPr>
+        <w:t>事件回调。</w:t>
+      </w:r>
+    </w:p>
+    <w:p>
+      <w:pPr>
+        <w:pStyle w:val="a4"/>
+        <w:shd w:val="clear" w:color="auto" w:fill="FFFFFF"/>
+        <w:spacing w:before="330" w:beforeAutospacing="0" w:after="0" w:afterAutospacing="0" w:line="360" w:lineRule="atLeast"/>
+        <w:jc w:val="both"/>
+        <w:rPr>
+          <w:rFonts w:ascii="Arial" w:hAnsi="Arial" w:cs="Arial"/>
+          <w:color w:val="333333"/>
+        </w:rPr>
+      </w:pPr>
+      <w:r>
+        <w:rPr>
+          <w:rFonts w:ascii="Arial" w:hAnsi="Arial" w:cs="Arial"/>
+          <w:color w:val="333333"/>
+        </w:rPr>
+        <w:t>但是还未渲染成</w:t>
+      </w:r>
+      <w:r>
+        <w:rPr>
+          <w:rFonts w:ascii="Arial" w:hAnsi="Arial" w:cs="Arial"/>
+          <w:color w:val="333333"/>
+        </w:rPr>
+        <w:t>HTML</w:t>
+      </w:r>
+      <w:r>
+        <w:rPr>
+          <w:rFonts w:ascii="Arial" w:hAnsi="Arial" w:cs="Arial"/>
+          <w:color w:val="333333"/>
+        </w:rPr>
+        <w:t>模板，组件中的</w:t>
+      </w:r>
+      <w:r>
+        <w:rPr>
+          <w:rFonts w:ascii="Arial" w:hAnsi="Arial" w:cs="Arial"/>
+          <w:color w:val="333333"/>
+        </w:rPr>
+        <w:t>data</w:t>
+      </w:r>
+      <w:r>
+        <w:rPr>
+          <w:rFonts w:ascii="Arial" w:hAnsi="Arial" w:cs="Arial"/>
+          <w:color w:val="333333"/>
+        </w:rPr>
+        <w:t>对象已经存在，可以对</w:t>
+      </w:r>
+      <w:r>
+        <w:rPr>
+          <w:rFonts w:ascii="Arial" w:hAnsi="Arial" w:cs="Arial"/>
+          <w:color w:val="333333"/>
+        </w:rPr>
+        <w:t>data</w:t>
+      </w:r>
+      <w:r>
+        <w:rPr>
+          <w:rFonts w:ascii="Arial" w:hAnsi="Arial" w:cs="Arial"/>
+          <w:color w:val="333333"/>
+        </w:rPr>
+        <w:t>进行操作了，即可以访问数据，发请求，</w:t>
+      </w:r>
+      <w:r>
+        <w:rPr>
+          <w:rFonts w:ascii="Arial" w:hAnsi="Arial" w:cs="Arial"/>
+          <w:color w:val="333333"/>
+        </w:rPr>
+        <w:t>ref</w:t>
+      </w:r>
+      <w:r>
+        <w:rPr>
+          <w:rFonts w:ascii="Arial" w:hAnsi="Arial" w:cs="Arial"/>
+          <w:color w:val="333333"/>
+        </w:rPr>
+        <w:t>依旧是</w:t>
+      </w:r>
+      <w:r>
+        <w:rPr>
+          <w:rFonts w:ascii="Arial" w:hAnsi="Arial" w:cs="Arial"/>
+          <w:color w:val="333333"/>
+        </w:rPr>
+        <w:t>undefined</w:t>
+      </w:r>
+      <w:r>
+        <w:rPr>
+          <w:rFonts w:ascii="Arial" w:hAnsi="Arial" w:cs="Arial"/>
+          <w:color w:val="333333"/>
+        </w:rPr>
+        <w:t>，挂载阶段还没开始，</w:t>
+      </w:r>
+      <w:r>
+        <w:rPr>
+          <w:rFonts w:ascii="Arial" w:hAnsi="Arial" w:cs="Arial"/>
+          <w:color w:val="333333"/>
+        </w:rPr>
+        <w:t xml:space="preserve">$el </w:t>
+      </w:r>
+      <w:r>
+        <w:rPr>
+          <w:rFonts w:ascii="Arial" w:hAnsi="Arial" w:cs="Arial"/>
+          <w:color w:val="333333"/>
+        </w:rPr>
+        <w:t>属性目前尚不可用。</w:t>
+      </w:r>
+    </w:p>
+    <w:p>
+      <w:pPr>
+        <w:pStyle w:val="a4"/>
+        <w:shd w:val="clear" w:color="auto" w:fill="FFFFFF"/>
+        <w:spacing w:before="330" w:beforeAutospacing="0" w:after="0" w:afterAutospacing="0" w:line="360" w:lineRule="atLeast"/>
+        <w:jc w:val="both"/>
+        <w:rPr>
+          <w:rFonts w:ascii="Arial" w:hAnsi="Arial" w:cs="Arial" w:hint="eastAsia"/>
+          <w:color w:val="333333"/>
+        </w:rPr>
+      </w:pPr>
+      <w:r>
+        <w:rPr>
+          <w:rFonts w:ascii="Arial" w:hAnsi="Arial" w:cs="Arial"/>
+          <w:color w:val="333333"/>
+        </w:rPr>
+        <w:t>一般我们可以将对数据的初始化和初始化页面的请求放到里面，结束</w:t>
+      </w:r>
+      <w:r>
+        <w:rPr>
+          <w:rFonts w:ascii="Arial" w:hAnsi="Arial" w:cs="Arial"/>
+          <w:color w:val="333333"/>
+        </w:rPr>
+        <w:t>loading</w:t>
+      </w:r>
+      <w:r>
+        <w:rPr>
+          <w:rFonts w:ascii="Arial" w:hAnsi="Arial" w:cs="Arial"/>
+          <w:color w:val="333333"/>
+        </w:rPr>
+        <w:t>。</w:t>
+      </w:r>
+    </w:p>
+    <w:p>
+      <w:pPr>
+        <w:pStyle w:val="a4"/>
+        <w:shd w:val="clear" w:color="auto" w:fill="FFFFFF"/>
+        <w:spacing w:before="390" w:beforeAutospacing="0" w:after="0" w:afterAutospacing="0" w:line="360" w:lineRule="atLeast"/>
+        <w:jc w:val="both"/>
+        <w:rPr>
+          <w:rFonts w:ascii="Arial" w:hAnsi="Arial" w:cs="Arial"/>
+          <w:color w:val="333333"/>
+        </w:rPr>
+      </w:pPr>
+      <w:proofErr w:type="spellStart"/>
+      <w:r>
+        <w:rPr>
+          <w:rStyle w:val="bjh-strong"/>
+          <w:rFonts w:ascii="Arial" w:hAnsi="Arial" w:cs="Arial"/>
+          <w:b/>
+          <w:bCs/>
+          <w:color w:val="333333"/>
+          <w:sz w:val="27"/>
+          <w:szCs w:val="27"/>
+        </w:rPr>
+        <w:t>BeforeMount</w:t>
+      </w:r>
+      <w:proofErr w:type="spellEnd"/>
+    </w:p>
+    <w:p>
+      <w:pPr>
+        <w:pStyle w:val="a4"/>
+        <w:shd w:val="clear" w:color="auto" w:fill="FFFFFF"/>
+        <w:spacing w:before="330" w:beforeAutospacing="0" w:after="0" w:afterAutospacing="0" w:line="360" w:lineRule="atLeast"/>
+        <w:jc w:val="both"/>
+        <w:rPr>
+          <w:rFonts w:ascii="Arial" w:hAnsi="Arial" w:cs="Arial"/>
+          <w:color w:val="333333"/>
+        </w:rPr>
+      </w:pPr>
+      <w:r>
+        <w:rPr>
+          <w:rFonts w:ascii="Arial" w:hAnsi="Arial" w:cs="Arial"/>
+          <w:color w:val="333333"/>
+        </w:rPr>
+        <w:t>该函数在组件挂载之前，在该阶段页面上还没渲染出</w:t>
+      </w:r>
+      <w:r>
+        <w:rPr>
+          <w:rFonts w:ascii="Arial" w:hAnsi="Arial" w:cs="Arial"/>
+          <w:color w:val="333333"/>
+        </w:rPr>
+        <w:t xml:space="preserve"> HTML </w:t>
+      </w:r>
+      <w:r>
+        <w:rPr>
+          <w:rFonts w:ascii="Arial" w:hAnsi="Arial" w:cs="Arial"/>
+          <w:color w:val="333333"/>
+        </w:rPr>
+        <w:t>元素，</w:t>
+      </w:r>
+      <w:r>
+        <w:rPr>
+          <w:rFonts w:ascii="Arial" w:hAnsi="Arial" w:cs="Arial"/>
+          <w:color w:val="333333"/>
+        </w:rPr>
+        <w:t xml:space="preserve">data </w:t>
+      </w:r>
+      <w:r>
+        <w:rPr>
+          <w:rFonts w:ascii="Arial" w:hAnsi="Arial" w:cs="Arial"/>
+          <w:color w:val="333333"/>
+        </w:rPr>
+        <w:t>初始化完成，</w:t>
+      </w:r>
+      <w:r>
+        <w:rPr>
+          <w:rFonts w:ascii="Arial" w:hAnsi="Arial" w:cs="Arial"/>
+          <w:color w:val="333333"/>
+        </w:rPr>
+        <w:t xml:space="preserve">ref </w:t>
+      </w:r>
+      <w:r>
+        <w:rPr>
+          <w:rFonts w:ascii="Arial" w:hAnsi="Arial" w:cs="Arial"/>
+          <w:color w:val="333333"/>
+        </w:rPr>
+        <w:t>依旧不可以操作，相关的</w:t>
+      </w:r>
+      <w:r>
+        <w:rPr>
+          <w:rFonts w:ascii="Arial" w:hAnsi="Arial" w:cs="Arial"/>
+          <w:color w:val="333333"/>
+        </w:rPr>
+        <w:t xml:space="preserve"> render </w:t>
+      </w:r>
+      <w:r>
+        <w:rPr>
+          <w:rFonts w:ascii="Arial" w:hAnsi="Arial" w:cs="Arial"/>
+          <w:color w:val="333333"/>
+        </w:rPr>
+        <w:t>函数首次被调用。</w:t>
+      </w:r>
+    </w:p>
+    <w:p>
+      <w:pPr>
+        <w:pStyle w:val="a4"/>
+        <w:shd w:val="clear" w:color="auto" w:fill="FFFFFF"/>
+        <w:spacing w:before="330" w:beforeAutospacing="0" w:after="0" w:afterAutospacing="0" w:line="360" w:lineRule="atLeast"/>
+        <w:jc w:val="both"/>
+        <w:rPr>
+          <w:rFonts w:ascii="Arial" w:hAnsi="Arial" w:cs="Arial"/>
+          <w:color w:val="333333"/>
+        </w:rPr>
+      </w:pPr>
+      <w:r>
+        <w:rPr>
+          <w:rFonts w:ascii="Arial" w:hAnsi="Arial" w:cs="Arial"/>
+          <w:color w:val="333333"/>
+        </w:rPr>
+        <w:t>可以访问数据，编译模板结束，虚拟</w:t>
+      </w:r>
+      <w:r>
+        <w:rPr>
+          <w:rFonts w:ascii="Arial" w:hAnsi="Arial" w:cs="Arial"/>
+          <w:color w:val="333333"/>
+        </w:rPr>
+        <w:t xml:space="preserve"> </w:t>
+      </w:r>
+      <w:proofErr w:type="spellStart"/>
+      <w:r>
+        <w:rPr>
+          <w:rFonts w:ascii="Arial" w:hAnsi="Arial" w:cs="Arial"/>
+          <w:color w:val="333333"/>
+        </w:rPr>
+        <w:t>dom</w:t>
+      </w:r>
+      <w:proofErr w:type="spellEnd"/>
+      <w:r>
+        <w:rPr>
+          <w:rFonts w:ascii="Arial" w:hAnsi="Arial" w:cs="Arial"/>
+          <w:color w:val="333333"/>
+        </w:rPr>
+        <w:t xml:space="preserve"> </w:t>
+      </w:r>
+      <w:r>
+        <w:rPr>
+          <w:rFonts w:ascii="Arial" w:hAnsi="Arial" w:cs="Arial"/>
+          <w:color w:val="333333"/>
+        </w:rPr>
+        <w:t>已经存在。</w:t>
+      </w:r>
+      <w:bookmarkStart w:id="0" w:name="_GoBack"/>
+      <w:bookmarkEnd w:id="0"/>
+    </w:p>
+    <w:p>
+      <w:pPr>
+        <w:pStyle w:val="a4"/>
+        <w:shd w:val="clear" w:color="auto" w:fill="FFFFFF"/>
+        <w:spacing w:before="330" w:beforeAutospacing="0" w:after="0" w:afterAutospacing="0" w:line="360" w:lineRule="atLeast"/>
+        <w:jc w:val="both"/>
+        <w:rPr>
+          <w:rFonts w:ascii="Arial" w:hAnsi="Arial" w:cs="Arial" w:hint="eastAsia"/>
+          <w:color w:val="333333"/>
+        </w:rPr>
+      </w:pPr>
+      <w:r>
+        <w:rPr>
+          <w:rFonts w:ascii="Arial" w:hAnsi="Arial" w:cs="Arial"/>
+          <w:color w:val="333333"/>
+        </w:rPr>
+        <w:t>该钩子在服务器端渲染期间不被调用。</w:t>
+      </w:r>
+    </w:p>
+    <w:p>
+      <w:pPr>
+        <w:pStyle w:val="a4"/>
+        <w:shd w:val="clear" w:color="auto" w:fill="FFFFFF"/>
+        <w:spacing w:before="330" w:beforeAutospacing="0" w:after="0" w:afterAutospacing="0" w:line="360" w:lineRule="atLeast"/>
+        <w:jc w:val="both"/>
+        <w:rPr>
+          <w:rFonts w:ascii="Arial" w:hAnsi="Arial" w:cs="Arial" w:hint="eastAsia"/>
+          <w:color w:val="333333"/>
+        </w:rPr>
+      </w:pPr>
+      <w:r>
+        <w:rPr>
+          <w:rFonts w:ascii="Arial" w:hAnsi="Arial" w:cs="Arial"/>
+          <w:color w:val="333333"/>
+        </w:rPr>
+        <w:t>模板结合数据会被挂载到页面上，</w:t>
+      </w:r>
+      <w:proofErr w:type="spellStart"/>
+      <w:r>
+        <w:rPr>
+          <w:rFonts w:ascii="Arial" w:hAnsi="Arial" w:cs="Arial"/>
+          <w:color w:val="333333"/>
+        </w:rPr>
+        <w:t>dom</w:t>
+      </w:r>
+      <w:proofErr w:type="spellEnd"/>
+      <w:r>
+        <w:rPr>
+          <w:rFonts w:ascii="Arial" w:hAnsi="Arial" w:cs="Arial"/>
+          <w:color w:val="333333"/>
+        </w:rPr>
+        <w:t>挂载到页面之上</w:t>
+      </w:r>
+    </w:p>
+    <w:p>
+      <w:pPr>
+        <w:widowControl/>
+        <w:shd w:val="clear" w:color="auto" w:fill="FFFFFF"/>
+        <w:spacing w:before="390" w:line="360" w:lineRule="atLeast"/>
+        <w:rPr>
+          <w:rFonts w:ascii="Arial" w:eastAsia="宋体" w:hAnsi="Arial" w:cs="Arial"/>
+          <w:color w:val="333333"/>
+          <w:kern w:val="0"/>
+          <w:sz w:val="24"/>
+          <w:szCs w:val="24"/>
+        </w:rPr>
+      </w:pPr>
+      <w:r>
+        <w:rPr>
+          <w:rFonts w:ascii="Arial" w:eastAsia="宋体" w:hAnsi="Arial" w:cs="Arial"/>
+          <w:b/>
+          <w:bCs/>
+          <w:color w:val="333333"/>
+          <w:kern w:val="0"/>
+          <w:sz w:val="27"/>
+          <w:szCs w:val="27"/>
+        </w:rPr>
+        <w:t>Mounted</w:t>
+      </w:r>
+    </w:p>
+    <w:p>
+      <w:pPr>
+        <w:pStyle w:val="a4"/>
+        <w:shd w:val="clear" w:color="auto" w:fill="FFFFFF"/>
+        <w:spacing w:before="330" w:beforeAutospacing="0" w:after="0" w:afterAutospacing="0" w:line="360" w:lineRule="atLeast"/>
+        <w:jc w:val="both"/>
+        <w:rPr>
+          <w:rFonts w:ascii="Arial" w:hAnsi="Arial" w:cs="Arial"/>
+          <w:color w:val="333333"/>
+        </w:rPr>
+      </w:pPr>
+      <w:r>
+        <w:rPr>
+          <w:rFonts w:ascii="Arial" w:hAnsi="Arial" w:cs="Arial"/>
+          <w:color w:val="333333"/>
+        </w:rPr>
+        <w:t>该函数是页面完成挂载之后执行的，这时</w:t>
+      </w:r>
+      <w:r>
+        <w:rPr>
+          <w:rFonts w:ascii="Arial" w:hAnsi="Arial" w:cs="Arial"/>
+          <w:color w:val="333333"/>
+        </w:rPr>
+        <w:t xml:space="preserve"> el </w:t>
+      </w:r>
+      <w:r>
+        <w:rPr>
+          <w:rFonts w:ascii="Arial" w:hAnsi="Arial" w:cs="Arial"/>
+          <w:color w:val="333333"/>
+        </w:rPr>
+        <w:t>被新创建的</w:t>
+      </w:r>
+      <w:r>
+        <w:rPr>
+          <w:rFonts w:ascii="Arial" w:hAnsi="Arial" w:cs="Arial"/>
+          <w:color w:val="333333"/>
+        </w:rPr>
+        <w:t xml:space="preserve"> </w:t>
+      </w:r>
+      <w:proofErr w:type="spellStart"/>
+      <w:r>
+        <w:rPr>
+          <w:rFonts w:ascii="Arial" w:hAnsi="Arial" w:cs="Arial"/>
+          <w:color w:val="333333"/>
+        </w:rPr>
+        <w:t>vm</w:t>
+      </w:r>
+      <w:proofErr w:type="spellEnd"/>
+      <w:r>
+        <w:rPr>
+          <w:rFonts w:ascii="Arial" w:hAnsi="Arial" w:cs="Arial"/>
+          <w:color w:val="333333"/>
+        </w:rPr>
+        <w:t xml:space="preserve">.$el </w:t>
+      </w:r>
+      <w:r>
+        <w:rPr>
+          <w:rFonts w:ascii="Arial" w:hAnsi="Arial" w:cs="Arial"/>
+          <w:color w:val="333333"/>
+        </w:rPr>
+        <w:t>替换了，就可以操作</w:t>
+      </w:r>
+      <w:r>
+        <w:rPr>
+          <w:rFonts w:ascii="Arial" w:hAnsi="Arial" w:cs="Arial"/>
+          <w:color w:val="333333"/>
+        </w:rPr>
+        <w:t xml:space="preserve"> ref </w:t>
+      </w:r>
+      <w:r>
+        <w:rPr>
+          <w:rFonts w:ascii="Arial" w:hAnsi="Arial" w:cs="Arial"/>
+          <w:color w:val="333333"/>
+        </w:rPr>
+        <w:t>了，一般会用于将组件初始时请求数据的方法放到这里面，</w:t>
+      </w:r>
+      <w:r>
+        <w:rPr>
+          <w:rFonts w:ascii="Arial" w:hAnsi="Arial" w:cs="Arial"/>
+          <w:color w:val="333333"/>
+        </w:rPr>
+        <w:t xml:space="preserve">filter </w:t>
+      </w:r>
+      <w:r>
+        <w:rPr>
+          <w:rFonts w:ascii="Arial" w:hAnsi="Arial" w:cs="Arial"/>
+          <w:color w:val="333333"/>
+        </w:rPr>
+        <w:t>也是在这里生效。</w:t>
+      </w:r>
+    </w:p>
+    <w:p>
+      <w:pPr>
+        <w:pStyle w:val="a4"/>
+        <w:shd w:val="clear" w:color="auto" w:fill="FFFFFF"/>
+        <w:spacing w:before="330" w:beforeAutospacing="0" w:after="0" w:afterAutospacing="0" w:line="360" w:lineRule="atLeast"/>
+        <w:jc w:val="both"/>
+        <w:rPr>
+          <w:rFonts w:ascii="Arial" w:hAnsi="Arial" w:cs="Arial"/>
+          <w:color w:val="333333"/>
+        </w:rPr>
+      </w:pPr>
+      <w:r>
+        <w:rPr>
+          <w:rFonts w:ascii="Arial" w:hAnsi="Arial" w:cs="Arial"/>
+          <w:color w:val="333333"/>
+        </w:rPr>
+        <w:t>如果根实例挂载到了一个文档内的元素上，当</w:t>
+      </w:r>
+      <w:r>
+        <w:rPr>
+          <w:rFonts w:ascii="Arial" w:hAnsi="Arial" w:cs="Arial"/>
+          <w:color w:val="333333"/>
+        </w:rPr>
+        <w:t xml:space="preserve"> mounted </w:t>
+      </w:r>
+      <w:r>
+        <w:rPr>
+          <w:rFonts w:ascii="Arial" w:hAnsi="Arial" w:cs="Arial"/>
+          <w:color w:val="333333"/>
+        </w:rPr>
+        <w:t>被调用时</w:t>
+      </w:r>
+      <w:r>
+        <w:rPr>
+          <w:rFonts w:ascii="Arial" w:hAnsi="Arial" w:cs="Arial"/>
+          <w:color w:val="333333"/>
+        </w:rPr>
+        <w:t xml:space="preserve"> </w:t>
+      </w:r>
+      <w:proofErr w:type="spellStart"/>
+      <w:r>
+        <w:rPr>
+          <w:rFonts w:ascii="Arial" w:hAnsi="Arial" w:cs="Arial"/>
+          <w:color w:val="333333"/>
+        </w:rPr>
+        <w:t>vm</w:t>
+      </w:r>
+      <w:proofErr w:type="spellEnd"/>
+      <w:r>
+        <w:rPr>
+          <w:rFonts w:ascii="Arial" w:hAnsi="Arial" w:cs="Arial"/>
+          <w:color w:val="333333"/>
+        </w:rPr>
+        <w:t xml:space="preserve">.$el </w:t>
+      </w:r>
+      <w:r>
+        <w:rPr>
+          <w:rFonts w:ascii="Arial" w:hAnsi="Arial" w:cs="Arial"/>
+          <w:color w:val="333333"/>
+        </w:rPr>
+        <w:t>也在文档内。</w:t>
+      </w:r>
+    </w:p>
+    <w:p>
+      <w:pPr>
+        <w:pStyle w:val="a4"/>
+        <w:shd w:val="clear" w:color="auto" w:fill="FFFFFF"/>
+        <w:spacing w:before="330" w:beforeAutospacing="0" w:after="0" w:afterAutospacing="0" w:line="360" w:lineRule="atLeast"/>
+        <w:jc w:val="both"/>
+        <w:rPr>
+          <w:rFonts w:ascii="Arial" w:hAnsi="Arial" w:cs="Arial"/>
+          <w:color w:val="333333"/>
+        </w:rPr>
+      </w:pPr>
+      <w:r>
+        <w:rPr>
+          <w:rFonts w:ascii="Arial" w:hAnsi="Arial" w:cs="Arial"/>
+          <w:color w:val="333333"/>
+        </w:rPr>
+        <w:t>可以拿到数据和节点，实例被挂载后调用。</w:t>
+      </w:r>
+    </w:p>
+    <w:p>
+      <w:pPr>
+        <w:pStyle w:val="a4"/>
+        <w:shd w:val="clear" w:color="auto" w:fill="FFFFFF"/>
+        <w:spacing w:before="330" w:beforeAutospacing="0" w:after="0" w:afterAutospacing="0" w:line="360" w:lineRule="atLeast"/>
+        <w:jc w:val="both"/>
+        <w:rPr>
+          <w:rFonts w:ascii="Arial" w:hAnsi="Arial" w:cs="Arial"/>
+          <w:color w:val="333333"/>
+        </w:rPr>
+      </w:pPr>
+      <w:r>
+        <w:rPr>
+          <w:rFonts w:ascii="Arial" w:hAnsi="Arial" w:cs="Arial"/>
+          <w:color w:val="333333"/>
+        </w:rPr>
+        <w:t>注意</w:t>
+      </w:r>
+      <w:r>
+        <w:rPr>
+          <w:rFonts w:ascii="Arial" w:hAnsi="Arial" w:cs="Arial"/>
+          <w:color w:val="333333"/>
+        </w:rPr>
+        <w:t xml:space="preserve"> </w:t>
+      </w:r>
+      <w:r>
+        <w:rPr>
+          <w:rFonts w:ascii="Arial" w:hAnsi="Arial" w:cs="Arial"/>
+          <w:color w:val="333333"/>
+        </w:rPr>
+        <w:t>：</w:t>
+      </w:r>
+      <w:r>
+        <w:rPr>
+          <w:rFonts w:ascii="Arial" w:hAnsi="Arial" w:cs="Arial"/>
+          <w:color w:val="333333"/>
+        </w:rPr>
+        <w:t xml:space="preserve">mounted </w:t>
+      </w:r>
+      <w:r>
+        <w:rPr>
+          <w:rFonts w:ascii="Arial" w:hAnsi="Arial" w:cs="Arial"/>
+          <w:color w:val="333333"/>
+        </w:rPr>
+        <w:t>不会保证所有的子组件也都一起被挂载。如果你希望等到整个视图都渲染完毕，可以在</w:t>
+      </w:r>
+      <w:r>
+        <w:rPr>
+          <w:rFonts w:ascii="Arial" w:hAnsi="Arial" w:cs="Arial"/>
+          <w:color w:val="333333"/>
+        </w:rPr>
+        <w:t xml:space="preserve"> mounted </w:t>
+      </w:r>
+      <w:r>
+        <w:rPr>
+          <w:rFonts w:ascii="Arial" w:hAnsi="Arial" w:cs="Arial"/>
+          <w:color w:val="333333"/>
+        </w:rPr>
+        <w:t>内部使用</w:t>
+      </w:r>
+      <w:r>
+        <w:rPr>
+          <w:rFonts w:ascii="Arial" w:hAnsi="Arial" w:cs="Arial"/>
+          <w:color w:val="333333"/>
+        </w:rPr>
+        <w:t xml:space="preserve"> </w:t>
+      </w:r>
+      <w:proofErr w:type="spellStart"/>
+      <w:r>
+        <w:rPr>
+          <w:rFonts w:ascii="Arial" w:hAnsi="Arial" w:cs="Arial"/>
+          <w:color w:val="333333"/>
+        </w:rPr>
+        <w:t>vm</w:t>
+      </w:r>
+      <w:proofErr w:type="spellEnd"/>
+      <w:r>
+        <w:rPr>
+          <w:rFonts w:ascii="Arial" w:hAnsi="Arial" w:cs="Arial"/>
+          <w:color w:val="333333"/>
+        </w:rPr>
+        <w:t>.$</w:t>
+      </w:r>
+      <w:proofErr w:type="spellStart"/>
+      <w:r>
+        <w:rPr>
+          <w:rFonts w:ascii="Arial" w:hAnsi="Arial" w:cs="Arial"/>
+          <w:color w:val="333333"/>
+        </w:rPr>
+        <w:t>nextTick</w:t>
+      </w:r>
+      <w:proofErr w:type="spellEnd"/>
+      <w:r>
+        <w:rPr>
+          <w:rFonts w:ascii="Arial" w:hAnsi="Arial" w:cs="Arial"/>
+          <w:color w:val="333333"/>
+        </w:rPr>
+        <w:t>：</w:t>
+      </w:r>
+    </w:p>
+    <w:p>
+      <w:pPr>
+        <w:pStyle w:val="a4"/>
+        <w:shd w:val="clear" w:color="auto" w:fill="FFFFFF"/>
+        <w:spacing w:before="330" w:beforeAutospacing="0" w:after="0" w:afterAutospacing="0" w:line="360" w:lineRule="atLeast"/>
+        <w:jc w:val="both"/>
+        <w:rPr>
+          <w:rFonts w:ascii="Arial" w:hAnsi="Arial" w:cs="Arial"/>
+          <w:color w:val="333333"/>
+        </w:rPr>
+      </w:pPr>
+      <w:proofErr w:type="gramStart"/>
+      <w:r>
+        <w:rPr>
+          <w:rFonts w:ascii="Arial" w:hAnsi="Arial" w:cs="Arial"/>
+          <w:color w:val="333333"/>
+        </w:rPr>
+        <w:t>mounted</w:t>
+      </w:r>
+      <w:proofErr w:type="gramEnd"/>
+      <w:r>
+        <w:rPr>
+          <w:rFonts w:ascii="Arial" w:hAnsi="Arial" w:cs="Arial"/>
+          <w:color w:val="333333"/>
+        </w:rPr>
+        <w:t>: function () {this.$</w:t>
+      </w:r>
+      <w:proofErr w:type="spellStart"/>
+      <w:r>
+        <w:rPr>
+          <w:rFonts w:ascii="Arial" w:hAnsi="Arial" w:cs="Arial"/>
+          <w:color w:val="333333"/>
+        </w:rPr>
+        <w:t>nextTick</w:t>
+      </w:r>
+      <w:proofErr w:type="spellEnd"/>
+      <w:r>
+        <w:rPr>
+          <w:rFonts w:ascii="Arial" w:hAnsi="Arial" w:cs="Arial"/>
+          <w:color w:val="333333"/>
+        </w:rPr>
+        <w:t>(function () {// Code that will run only after the// entire view has been rendered })}</w:t>
+      </w:r>
+    </w:p>
+    <w:p>
+      <w:pPr>
+        <w:widowControl/>
+        <w:shd w:val="clear" w:color="auto" w:fill="FFFFFF"/>
+        <w:spacing w:before="330" w:line="360" w:lineRule="atLeast"/>
+        <w:rPr>
+          <w:rFonts w:ascii="Arial" w:eastAsia="宋体" w:hAnsi="Arial" w:cs="Arial"/>
+          <w:color w:val="333333"/>
+          <w:kern w:val="0"/>
+          <w:sz w:val="24"/>
+          <w:szCs w:val="24"/>
+        </w:rPr>
+      </w:pPr>
+      <w:r>
+        <w:rPr>
+          <w:rFonts w:ascii="Arial" w:eastAsia="宋体" w:hAnsi="Arial" w:cs="Arial"/>
+          <w:color w:val="333333"/>
+          <w:kern w:val="0"/>
+          <w:sz w:val="24"/>
+          <w:szCs w:val="24"/>
+        </w:rPr>
+        <w:t>该钩子在服务器端渲染期间不被调用。</w:t>
+      </w:r>
+    </w:p>
+    <w:p>
+      <w:pPr>
+        <w:widowControl/>
+        <w:shd w:val="clear" w:color="auto" w:fill="FFFFFF"/>
+        <w:spacing w:before="330" w:line="360" w:lineRule="atLeast"/>
+        <w:rPr>
+          <w:rFonts w:ascii="Arial" w:eastAsia="宋体" w:hAnsi="Arial" w:cs="Arial"/>
+          <w:color w:val="333333"/>
+          <w:kern w:val="0"/>
+          <w:sz w:val="24"/>
+          <w:szCs w:val="24"/>
+        </w:rPr>
+      </w:pPr>
+      <w:r>
+        <w:rPr>
+          <w:rFonts w:ascii="Arial" w:eastAsia="宋体" w:hAnsi="Arial" w:cs="Arial"/>
+          <w:b/>
+          <w:bCs/>
+          <w:color w:val="333333"/>
+          <w:kern w:val="0"/>
+          <w:sz w:val="27"/>
+          <w:szCs w:val="27"/>
+        </w:rPr>
+        <w:t>1</w:t>
+      </w:r>
+      <w:r>
+        <w:rPr>
+          <w:rFonts w:ascii="Arial" w:eastAsia="宋体" w:hAnsi="Arial" w:cs="Arial"/>
+          <w:b/>
+          <w:bCs/>
+          <w:color w:val="333333"/>
+          <w:kern w:val="0"/>
+          <w:sz w:val="27"/>
+          <w:szCs w:val="27"/>
+        </w:rPr>
+        <w:t>、</w:t>
+      </w:r>
+      <w:proofErr w:type="spellStart"/>
+      <w:r>
+        <w:rPr>
+          <w:rFonts w:ascii="Arial" w:eastAsia="宋体" w:hAnsi="Arial" w:cs="Arial"/>
+          <w:b/>
+          <w:bCs/>
+          <w:color w:val="333333"/>
+          <w:kern w:val="0"/>
+          <w:sz w:val="27"/>
+          <w:szCs w:val="27"/>
+        </w:rPr>
+        <w:t>beforeMount</w:t>
+      </w:r>
+      <w:proofErr w:type="spellEnd"/>
+      <w:r>
+        <w:rPr>
+          <w:rFonts w:ascii="Arial" w:eastAsia="宋体" w:hAnsi="Arial" w:cs="Arial"/>
+          <w:b/>
+          <w:bCs/>
+          <w:color w:val="333333"/>
+          <w:kern w:val="0"/>
+          <w:sz w:val="27"/>
+          <w:szCs w:val="27"/>
+        </w:rPr>
+        <w:t>与</w:t>
+      </w:r>
+      <w:r>
+        <w:rPr>
+          <w:rFonts w:ascii="Arial" w:eastAsia="宋体" w:hAnsi="Arial" w:cs="Arial"/>
+          <w:b/>
+          <w:bCs/>
+          <w:color w:val="333333"/>
+          <w:kern w:val="0"/>
+          <w:sz w:val="27"/>
+          <w:szCs w:val="27"/>
+        </w:rPr>
+        <w:t>mounted</w:t>
+      </w:r>
+      <w:r>
+        <w:rPr>
+          <w:rFonts w:ascii="Arial" w:eastAsia="宋体" w:hAnsi="Arial" w:cs="Arial"/>
+          <w:b/>
+          <w:bCs/>
+          <w:color w:val="333333"/>
+          <w:kern w:val="0"/>
+          <w:sz w:val="27"/>
+          <w:szCs w:val="27"/>
+        </w:rPr>
+        <w:t>实例</w:t>
+      </w:r>
+      <w:r>
+        <w:rPr>
+          <w:rFonts w:ascii="宋体" w:eastAsia="宋体" w:hAnsi="宋体" w:cs="宋体" w:hint="eastAsia"/>
+          <w:b/>
+          <w:bCs/>
+          <w:color w:val="333333"/>
+          <w:kern w:val="0"/>
+          <w:sz w:val="27"/>
+          <w:szCs w:val="27"/>
+        </w:rPr>
+        <w:t>①</w:t>
+      </w:r>
+      <w:r>
+        <w:rPr>
+          <w:rFonts w:ascii="Arial" w:eastAsia="宋体" w:hAnsi="Arial" w:cs="Arial"/>
+          <w:b/>
+          <w:bCs/>
+          <w:color w:val="333333"/>
+          <w:kern w:val="0"/>
+          <w:sz w:val="27"/>
+          <w:szCs w:val="27"/>
+        </w:rPr>
+        <w:t>：</w:t>
+      </w:r>
+    </w:p>
+    <w:p>
+      <w:pPr>
+        <w:widowControl/>
+        <w:shd w:val="clear" w:color="auto" w:fill="FFFFFF"/>
+        <w:spacing w:before="330" w:line="360" w:lineRule="atLeast"/>
+        <w:rPr>
+          <w:rFonts w:ascii="Arial" w:eastAsia="宋体" w:hAnsi="Arial" w:cs="Arial"/>
+          <w:color w:val="333333"/>
+          <w:kern w:val="0"/>
+          <w:sz w:val="24"/>
+          <w:szCs w:val="24"/>
+        </w:rPr>
+      </w:pPr>
+      <w:r>
+        <w:rPr>
+          <w:rFonts w:ascii="Arial" w:eastAsia="宋体" w:hAnsi="Arial" w:cs="Arial"/>
+          <w:color w:val="333333"/>
+          <w:kern w:val="0"/>
+          <w:sz w:val="24"/>
+          <w:szCs w:val="24"/>
+        </w:rPr>
+        <w:t>（</w:t>
+      </w:r>
+      <w:r>
+        <w:rPr>
+          <w:rFonts w:ascii="Arial" w:eastAsia="宋体" w:hAnsi="Arial" w:cs="Arial"/>
+          <w:color w:val="333333"/>
+          <w:kern w:val="0"/>
+          <w:sz w:val="24"/>
+          <w:szCs w:val="24"/>
+        </w:rPr>
+        <w:t>ref</w:t>
+      </w:r>
+      <w:r>
+        <w:rPr>
+          <w:rFonts w:ascii="Arial" w:eastAsia="宋体" w:hAnsi="Arial" w:cs="Arial"/>
+          <w:color w:val="333333"/>
+          <w:kern w:val="0"/>
+          <w:sz w:val="24"/>
+          <w:szCs w:val="24"/>
+        </w:rPr>
+        <w:t>表示节点；</w:t>
+      </w:r>
+      <w:r>
+        <w:rPr>
+          <w:rFonts w:ascii="Arial" w:eastAsia="宋体" w:hAnsi="Arial" w:cs="Arial"/>
+          <w:color w:val="333333"/>
+          <w:kern w:val="0"/>
+          <w:sz w:val="24"/>
+          <w:szCs w:val="24"/>
+        </w:rPr>
+        <w:t>this.$</w:t>
+      </w:r>
+      <w:proofErr w:type="spellStart"/>
+      <w:r>
+        <w:rPr>
+          <w:rFonts w:ascii="Arial" w:eastAsia="宋体" w:hAnsi="Arial" w:cs="Arial"/>
+          <w:color w:val="333333"/>
+          <w:kern w:val="0"/>
+          <w:sz w:val="24"/>
+          <w:szCs w:val="24"/>
+        </w:rPr>
+        <w:t>refs.ref</w:t>
+      </w:r>
+      <w:proofErr w:type="spellEnd"/>
+      <w:r>
+        <w:rPr>
+          <w:rFonts w:ascii="Arial" w:eastAsia="宋体" w:hAnsi="Arial" w:cs="Arial"/>
+          <w:color w:val="333333"/>
+          <w:kern w:val="0"/>
+          <w:sz w:val="24"/>
+          <w:szCs w:val="24"/>
+        </w:rPr>
+        <w:t>的标识，就可拿到节点）</w:t>
+      </w:r>
+    </w:p>
+    <w:p>
+      <w:pPr>
+        <w:widowControl/>
+        <w:shd w:val="clear" w:color="auto" w:fill="FFFFFF"/>
+        <w:spacing w:before="330" w:line="360" w:lineRule="atLeast"/>
+        <w:rPr>
+          <w:rFonts w:ascii="Arial" w:eastAsia="宋体" w:hAnsi="Arial" w:cs="Arial"/>
+          <w:color w:val="333333"/>
+          <w:kern w:val="0"/>
+          <w:sz w:val="24"/>
+          <w:szCs w:val="24"/>
+        </w:rPr>
+      </w:pPr>
+      <w:r>
+        <w:rPr>
+          <w:rFonts w:ascii="Arial" w:eastAsia="宋体" w:hAnsi="Arial" w:cs="Arial"/>
+          <w:color w:val="333333"/>
+          <w:kern w:val="0"/>
+          <w:sz w:val="24"/>
+          <w:szCs w:val="24"/>
+        </w:rPr>
+        <w:t>&lt;</w:t>
+      </w:r>
+      <w:proofErr w:type="spellStart"/>
+      <w:r>
+        <w:rPr>
+          <w:rFonts w:ascii="Arial" w:eastAsia="宋体" w:hAnsi="Arial" w:cs="Arial"/>
+          <w:color w:val="333333"/>
+          <w:kern w:val="0"/>
+          <w:sz w:val="24"/>
+          <w:szCs w:val="24"/>
+        </w:rPr>
+        <w:t>divid</w:t>
+      </w:r>
+      <w:proofErr w:type="spellEnd"/>
+      <w:r>
+        <w:rPr>
+          <w:rFonts w:ascii="Arial" w:eastAsia="宋体" w:hAnsi="Arial" w:cs="Arial"/>
+          <w:color w:val="333333"/>
+          <w:kern w:val="0"/>
+          <w:sz w:val="24"/>
+          <w:szCs w:val="24"/>
+        </w:rPr>
+        <w:t>="box"&gt;&lt;</w:t>
+      </w:r>
+      <w:proofErr w:type="spellStart"/>
+      <w:r>
+        <w:rPr>
+          <w:rFonts w:ascii="Arial" w:eastAsia="宋体" w:hAnsi="Arial" w:cs="Arial"/>
+          <w:color w:val="333333"/>
+          <w:kern w:val="0"/>
+          <w:sz w:val="24"/>
+          <w:szCs w:val="24"/>
+        </w:rPr>
+        <w:t>divref</w:t>
+      </w:r>
+      <w:proofErr w:type="spellEnd"/>
+      <w:r>
+        <w:rPr>
+          <w:rFonts w:ascii="Arial" w:eastAsia="宋体" w:hAnsi="Arial" w:cs="Arial"/>
+          <w:color w:val="333333"/>
+          <w:kern w:val="0"/>
+          <w:sz w:val="24"/>
+          <w:szCs w:val="24"/>
+        </w:rPr>
+        <w:t>='demo'&gt;demo&lt;/div&gt;&lt;/div&gt;&lt;script&gt;new Vue({el:"#box",data:{a:666 }, mounted(){console.log('mounted',this.a); }, beforeMount(){console.log('beforeMount',this.a);console.log(this.$refs.demo); } })&lt;/script&gt;</w:t>
+      </w:r>
+    </w:p>
+    <w:p>
+      <w:pPr>
+        <w:widowControl/>
+        <w:shd w:val="clear" w:color="auto" w:fill="FFFFFF"/>
+        <w:spacing w:before="330" w:line="360" w:lineRule="atLeast"/>
+        <w:rPr>
+          <w:rFonts w:ascii="Arial" w:eastAsia="宋体" w:hAnsi="Arial" w:cs="Arial"/>
+          <w:color w:val="333333"/>
+          <w:kern w:val="0"/>
+          <w:sz w:val="24"/>
+          <w:szCs w:val="24"/>
+        </w:rPr>
+      </w:pPr>
+      <w:r>
+        <w:rPr>
+          <w:rFonts w:ascii="Arial" w:eastAsia="宋体" w:hAnsi="Arial" w:cs="Arial"/>
+          <w:b/>
+          <w:bCs/>
+          <w:color w:val="333333"/>
+          <w:kern w:val="0"/>
+          <w:sz w:val="27"/>
+          <w:szCs w:val="27"/>
+        </w:rPr>
+        <w:t>结果：</w:t>
+      </w:r>
+    </w:p>
+    <w:p>
+      <w:pPr>
+        <w:widowControl/>
+        <w:shd w:val="clear" w:color="auto" w:fill="FFFFFF"/>
+        <w:jc w:val="left"/>
+        <w:rPr>
+          <w:rFonts w:ascii="Arial" w:eastAsia="宋体" w:hAnsi="Arial" w:cs="Arial"/>
+          <w:color w:val="000000"/>
+          <w:kern w:val="0"/>
+          <w:sz w:val="18"/>
+          <w:szCs w:val="18"/>
+        </w:rPr>
+      </w:pPr>
+      <w:r>
+        <w:rPr>
+          <w:rFonts w:ascii="Arial" w:eastAsia="宋体" w:hAnsi="Arial" w:cs="Arial"/>
           <w:noProof/>
+          <w:color w:val="000000"/>
+          <w:kern w:val="0"/>
+          <w:sz w:val="18"/>
+          <w:szCs w:val="18"/>
         </w:rPr>
         <w:drawing>
-          <wp:inline distT="0" distB="0" distL="0" distR="0" wp14:anchorId="766E87E8" wp14:editId="0960CC7D">
-            <wp:extent cx="3208867" cy="986022"/>
-            <wp:effectExtent l="0" t="0" r="0" b="5080"/>
-            <wp:docPr id="4" name="图片 4"/>
+          <wp:inline distT="0" distB="0" distL="0" distR="0">
+            <wp:extent cx="4526280" cy="1478280"/>
+            <wp:effectExtent l="0" t="0" r="7620" b="7620"/>
+            <wp:docPr id="20" name="图片 20" descr="https://pics2.baidu.com/feed/d8f9d72a6059252da0c1cf6200a8c13d5ab5b9b8.png?token=199178ef417777fc476ac60d95c7ac91"/>
             <wp:cNvGraphicFramePr>
               <a:graphicFrameLocks xmlns:a="http://schemas.openxmlformats.org/drawingml/2006/main" noChangeAspect="1"/>
             </wp:cNvGraphicFramePr>
@@ -128,23 +1627,36 @@
               <a:graphicData uri="http://schemas.openxmlformats.org/drawingml/2006/picture">
                 <pic:pic xmlns:pic="http://schemas.openxmlformats.org/drawingml/2006/picture">
                   <pic:nvPicPr>
-                    <pic:cNvPr id="1" name=""/>
-                    <pic:cNvPicPr/>
+                    <pic:cNvPr id="0" name="Picture 27" descr="https://pics2.baidu.com/feed/d8f9d72a6059252da0c1cf6200a8c13d5ab5b9b8.png?token=199178ef417777fc476ac60d95c7ac91"/>
+                    <pic:cNvPicPr>
+                      <a:picLocks noChangeAspect="1" noChangeArrowheads="1"/>
+                    </pic:cNvPicPr>
                   </pic:nvPicPr>
                   <pic:blipFill>
-                    <a:blip r:embed="rId6"/>
+                    <a:blip r:embed="rId7">
+                      <a:extLst>
+                        <a:ext uri="{28A0092B-C50C-407E-A947-70E740481C1C}">
+                          <a14:useLocalDpi xmlns:a14="http://schemas.microsoft.com/office/drawing/2010/main" val="0"/>
+                        </a:ext>
+                      </a:extLst>
+                    </a:blip>
+                    <a:srcRect/>
                     <a:stretch>
                       <a:fillRect/>
                     </a:stretch>
                   </pic:blipFill>
-                  <pic:spPr>
+                  <pic:spPr bwMode="auto">
                     <a:xfrm>
                       <a:off x="0" y="0"/>
-                      <a:ext cx="3241342" cy="996001"/>
+                      <a:ext cx="4526280" cy="1478280"/>
                     </a:xfrm>
                     <a:prstGeom prst="rect">
                       <a:avLst/>
                     </a:prstGeom>
+                    <a:noFill/>
+                    <a:ln>
+                      <a:noFill/>
+                    </a:ln>
                   </pic:spPr>
                 </pic:pic>
               </a:graphicData>
@@ -152,8 +1664,3677 @@
           </wp:inline>
         </w:drawing>
       </w:r>
-      <w:bookmarkStart w:id="0" w:name="_GoBack"/>
-      <w:bookmarkEnd w:id="0"/>
+    </w:p>
+    <w:p>
+      <w:pPr>
+        <w:widowControl/>
+        <w:shd w:val="clear" w:color="auto" w:fill="FFFFFF"/>
+        <w:spacing w:before="390" w:line="360" w:lineRule="atLeast"/>
+        <w:rPr>
+          <w:rFonts w:ascii="Arial" w:eastAsia="宋体" w:hAnsi="Arial" w:cs="Arial"/>
+          <w:color w:val="333333"/>
+          <w:kern w:val="0"/>
+          <w:sz w:val="24"/>
+          <w:szCs w:val="24"/>
+        </w:rPr>
+      </w:pPr>
+      <w:r>
+        <w:rPr>
+          <w:rFonts w:ascii="Arial" w:eastAsia="宋体" w:hAnsi="Arial" w:cs="Arial"/>
+          <w:b/>
+          <w:bCs/>
+          <w:color w:val="333333"/>
+          <w:kern w:val="0"/>
+          <w:sz w:val="27"/>
+          <w:szCs w:val="27"/>
+        </w:rPr>
+        <w:t>2</w:t>
+      </w:r>
+      <w:r>
+        <w:rPr>
+          <w:rFonts w:ascii="Arial" w:eastAsia="宋体" w:hAnsi="Arial" w:cs="Arial"/>
+          <w:b/>
+          <w:bCs/>
+          <w:color w:val="333333"/>
+          <w:kern w:val="0"/>
+          <w:sz w:val="27"/>
+          <w:szCs w:val="27"/>
+        </w:rPr>
+        <w:t>、</w:t>
+      </w:r>
+      <w:proofErr w:type="spellStart"/>
+      <w:r>
+        <w:rPr>
+          <w:rFonts w:ascii="Arial" w:eastAsia="宋体" w:hAnsi="Arial" w:cs="Arial"/>
+          <w:b/>
+          <w:bCs/>
+          <w:color w:val="333333"/>
+          <w:kern w:val="0"/>
+          <w:sz w:val="27"/>
+          <w:szCs w:val="27"/>
+        </w:rPr>
+        <w:t>beforeMount</w:t>
+      </w:r>
+      <w:proofErr w:type="spellEnd"/>
+      <w:r>
+        <w:rPr>
+          <w:rFonts w:ascii="Arial" w:eastAsia="宋体" w:hAnsi="Arial" w:cs="Arial"/>
+          <w:b/>
+          <w:bCs/>
+          <w:color w:val="333333"/>
+          <w:kern w:val="0"/>
+          <w:sz w:val="27"/>
+          <w:szCs w:val="27"/>
+        </w:rPr>
+        <w:t>与</w:t>
+      </w:r>
+      <w:r>
+        <w:rPr>
+          <w:rFonts w:ascii="Arial" w:eastAsia="宋体" w:hAnsi="Arial" w:cs="Arial"/>
+          <w:b/>
+          <w:bCs/>
+          <w:color w:val="333333"/>
+          <w:kern w:val="0"/>
+          <w:sz w:val="27"/>
+          <w:szCs w:val="27"/>
+        </w:rPr>
+        <w:t>mounted</w:t>
+      </w:r>
+      <w:r>
+        <w:rPr>
+          <w:rFonts w:ascii="Arial" w:eastAsia="宋体" w:hAnsi="Arial" w:cs="Arial"/>
+          <w:b/>
+          <w:bCs/>
+          <w:color w:val="333333"/>
+          <w:kern w:val="0"/>
+          <w:sz w:val="27"/>
+          <w:szCs w:val="27"/>
+        </w:rPr>
+        <w:t>实例</w:t>
+      </w:r>
+      <w:r>
+        <w:rPr>
+          <w:rFonts w:ascii="宋体" w:eastAsia="宋体" w:hAnsi="宋体" w:cs="宋体" w:hint="eastAsia"/>
+          <w:b/>
+          <w:bCs/>
+          <w:color w:val="333333"/>
+          <w:kern w:val="0"/>
+          <w:sz w:val="27"/>
+          <w:szCs w:val="27"/>
+        </w:rPr>
+        <w:t>②</w:t>
+      </w:r>
+      <w:r>
+        <w:rPr>
+          <w:rFonts w:ascii="Arial" w:eastAsia="宋体" w:hAnsi="Arial" w:cs="Arial"/>
+          <w:b/>
+          <w:bCs/>
+          <w:color w:val="333333"/>
+          <w:kern w:val="0"/>
+          <w:sz w:val="27"/>
+          <w:szCs w:val="27"/>
+        </w:rPr>
+        <w:t>：</w:t>
+      </w:r>
+    </w:p>
+    <w:p>
+      <w:pPr>
+        <w:widowControl/>
+        <w:shd w:val="clear" w:color="auto" w:fill="FFFFFF"/>
+        <w:spacing w:before="330" w:line="360" w:lineRule="atLeast"/>
+        <w:rPr>
+          <w:rFonts w:ascii="Arial" w:eastAsia="宋体" w:hAnsi="Arial" w:cs="Arial"/>
+          <w:color w:val="333333"/>
+          <w:kern w:val="0"/>
+          <w:sz w:val="24"/>
+          <w:szCs w:val="24"/>
+        </w:rPr>
+      </w:pPr>
+      <w:r>
+        <w:rPr>
+          <w:rFonts w:ascii="Arial" w:eastAsia="宋体" w:hAnsi="Arial" w:cs="Arial"/>
+          <w:color w:val="333333"/>
+          <w:kern w:val="0"/>
+          <w:sz w:val="24"/>
+          <w:szCs w:val="24"/>
+        </w:rPr>
+        <w:t>&lt;</w:t>
+      </w:r>
+      <w:proofErr w:type="spellStart"/>
+      <w:r>
+        <w:rPr>
+          <w:rFonts w:ascii="Arial" w:eastAsia="宋体" w:hAnsi="Arial" w:cs="Arial"/>
+          <w:color w:val="333333"/>
+          <w:kern w:val="0"/>
+          <w:sz w:val="24"/>
+          <w:szCs w:val="24"/>
+        </w:rPr>
+        <w:t>divid</w:t>
+      </w:r>
+      <w:proofErr w:type="spellEnd"/>
+      <w:r>
+        <w:rPr>
+          <w:rFonts w:ascii="Arial" w:eastAsia="宋体" w:hAnsi="Arial" w:cs="Arial"/>
+          <w:color w:val="333333"/>
+          <w:kern w:val="0"/>
+          <w:sz w:val="24"/>
+          <w:szCs w:val="24"/>
+        </w:rPr>
+        <w:t>="box"&gt;&lt;</w:t>
+      </w:r>
+      <w:proofErr w:type="spellStart"/>
+      <w:r>
+        <w:rPr>
+          <w:rFonts w:ascii="Arial" w:eastAsia="宋体" w:hAnsi="Arial" w:cs="Arial"/>
+          <w:color w:val="333333"/>
+          <w:kern w:val="0"/>
+          <w:sz w:val="24"/>
+          <w:szCs w:val="24"/>
+        </w:rPr>
+        <w:t>divref</w:t>
+      </w:r>
+      <w:proofErr w:type="spellEnd"/>
+      <w:r>
+        <w:rPr>
+          <w:rFonts w:ascii="Arial" w:eastAsia="宋体" w:hAnsi="Arial" w:cs="Arial"/>
+          <w:color w:val="333333"/>
+          <w:kern w:val="0"/>
+          <w:sz w:val="24"/>
+          <w:szCs w:val="24"/>
+        </w:rPr>
+        <w:t>='demo'&gt;demo&lt;/div&gt;&lt;/div&gt;&lt;script&gt;new Vue({el:"#box",data:{a:666 }, mounted(){console.log('mounted',this.a);console.log(this.$refs.demo); }, beforeMount(){console.log('beforeMount',this.a); } })&lt;/script&gt;</w:t>
+      </w:r>
+    </w:p>
+    <w:p>
+      <w:pPr>
+        <w:widowControl/>
+        <w:shd w:val="clear" w:color="auto" w:fill="FFFFFF"/>
+        <w:spacing w:before="330" w:line="360" w:lineRule="atLeast"/>
+        <w:rPr>
+          <w:rFonts w:ascii="Arial" w:eastAsia="宋体" w:hAnsi="Arial" w:cs="Arial"/>
+          <w:color w:val="333333"/>
+          <w:kern w:val="0"/>
+          <w:sz w:val="24"/>
+          <w:szCs w:val="24"/>
+        </w:rPr>
+      </w:pPr>
+      <w:r>
+        <w:rPr>
+          <w:rFonts w:ascii="Arial" w:eastAsia="宋体" w:hAnsi="Arial" w:cs="Arial"/>
+          <w:b/>
+          <w:bCs/>
+          <w:color w:val="333333"/>
+          <w:kern w:val="0"/>
+          <w:sz w:val="27"/>
+          <w:szCs w:val="27"/>
+        </w:rPr>
+        <w:t>结果：</w:t>
+      </w:r>
+    </w:p>
+    <w:p>
+      <w:pPr>
+        <w:widowControl/>
+        <w:shd w:val="clear" w:color="auto" w:fill="FFFFFF"/>
+        <w:jc w:val="left"/>
+        <w:rPr>
+          <w:rFonts w:ascii="Arial" w:eastAsia="宋体" w:hAnsi="Arial" w:cs="Arial"/>
+          <w:color w:val="000000"/>
+          <w:kern w:val="0"/>
+          <w:sz w:val="18"/>
+          <w:szCs w:val="18"/>
+        </w:rPr>
+      </w:pPr>
+      <w:r>
+        <w:rPr>
+          <w:rFonts w:ascii="Arial" w:eastAsia="宋体" w:hAnsi="Arial" w:cs="Arial"/>
+          <w:noProof/>
+          <w:color w:val="000000"/>
+          <w:kern w:val="0"/>
+          <w:sz w:val="18"/>
+          <w:szCs w:val="18"/>
+        </w:rPr>
+        <w:drawing>
+          <wp:inline distT="0" distB="0" distL="0" distR="0">
+            <wp:extent cx="4526280" cy="1524000"/>
+            <wp:effectExtent l="0" t="0" r="7620" b="0"/>
+            <wp:docPr id="19" name="图片 19" descr="https://pics2.baidu.com/feed/63d9f2d3572c11df4ae5c4cb5614a0d6f603c2d8.png?token=6980e6fd6451b064746e605fa7dc516a"/>
+            <wp:cNvGraphicFramePr>
+              <a:graphicFrameLocks xmlns:a="http://schemas.openxmlformats.org/drawingml/2006/main" noChangeAspect="1"/>
+            </wp:cNvGraphicFramePr>
+            <a:graphic xmlns:a="http://schemas.openxmlformats.org/drawingml/2006/main">
+              <a:graphicData uri="http://schemas.openxmlformats.org/drawingml/2006/picture">
+                <pic:pic xmlns:pic="http://schemas.openxmlformats.org/drawingml/2006/picture">
+                  <pic:nvPicPr>
+                    <pic:cNvPr id="0" name="Picture 28" descr="https://pics2.baidu.com/feed/63d9f2d3572c11df4ae5c4cb5614a0d6f603c2d8.png?token=6980e6fd6451b064746e605fa7dc516a"/>
+                    <pic:cNvPicPr>
+                      <a:picLocks noChangeAspect="1" noChangeArrowheads="1"/>
+                    </pic:cNvPicPr>
+                  </pic:nvPicPr>
+                  <pic:blipFill>
+                    <a:blip r:embed="rId8">
+                      <a:extLst>
+                        <a:ext uri="{28A0092B-C50C-407E-A947-70E740481C1C}">
+                          <a14:useLocalDpi xmlns:a14="http://schemas.microsoft.com/office/drawing/2010/main" val="0"/>
+                        </a:ext>
+                      </a:extLst>
+                    </a:blip>
+                    <a:srcRect/>
+                    <a:stretch>
+                      <a:fillRect/>
+                    </a:stretch>
+                  </pic:blipFill>
+                  <pic:spPr bwMode="auto">
+                    <a:xfrm>
+                      <a:off x="0" y="0"/>
+                      <a:ext cx="4526280" cy="1524000"/>
+                    </a:xfrm>
+                    <a:prstGeom prst="rect">
+                      <a:avLst/>
+                    </a:prstGeom>
+                    <a:noFill/>
+                    <a:ln>
+                      <a:noFill/>
+                    </a:ln>
+                  </pic:spPr>
+                </pic:pic>
+              </a:graphicData>
+            </a:graphic>
+          </wp:inline>
+        </w:drawing>
+      </w:r>
+    </w:p>
+    <w:p>
+      <w:pPr>
+        <w:widowControl/>
+        <w:shd w:val="clear" w:color="auto" w:fill="FFFFFF"/>
+        <w:spacing w:before="390" w:line="360" w:lineRule="atLeast"/>
+        <w:rPr>
+          <w:rFonts w:ascii="Arial" w:eastAsia="宋体" w:hAnsi="Arial" w:cs="Arial"/>
+          <w:color w:val="333333"/>
+          <w:kern w:val="0"/>
+          <w:sz w:val="24"/>
+          <w:szCs w:val="24"/>
+        </w:rPr>
+      </w:pPr>
+      <w:r>
+        <w:rPr>
+          <w:rFonts w:ascii="Arial" w:eastAsia="宋体" w:hAnsi="Arial" w:cs="Arial"/>
+          <w:b/>
+          <w:bCs/>
+          <w:color w:val="333333"/>
+          <w:kern w:val="0"/>
+          <w:sz w:val="27"/>
+          <w:szCs w:val="27"/>
+        </w:rPr>
+        <w:t>3</w:t>
+      </w:r>
+      <w:r>
+        <w:rPr>
+          <w:rFonts w:ascii="Arial" w:eastAsia="宋体" w:hAnsi="Arial" w:cs="Arial"/>
+          <w:b/>
+          <w:bCs/>
+          <w:color w:val="333333"/>
+          <w:kern w:val="0"/>
+          <w:sz w:val="27"/>
+          <w:szCs w:val="27"/>
+        </w:rPr>
+        <w:t>、</w:t>
+      </w:r>
+      <w:proofErr w:type="spellStart"/>
+      <w:r>
+        <w:rPr>
+          <w:rFonts w:ascii="Arial" w:eastAsia="宋体" w:hAnsi="Arial" w:cs="Arial"/>
+          <w:b/>
+          <w:bCs/>
+          <w:color w:val="333333"/>
+          <w:kern w:val="0"/>
+          <w:sz w:val="27"/>
+          <w:szCs w:val="27"/>
+        </w:rPr>
+        <w:t>beforeMount</w:t>
+      </w:r>
+      <w:proofErr w:type="spellEnd"/>
+      <w:r>
+        <w:rPr>
+          <w:rFonts w:ascii="Arial" w:eastAsia="宋体" w:hAnsi="Arial" w:cs="Arial"/>
+          <w:b/>
+          <w:bCs/>
+          <w:color w:val="333333"/>
+          <w:kern w:val="0"/>
+          <w:sz w:val="27"/>
+          <w:szCs w:val="27"/>
+        </w:rPr>
+        <w:t>与</w:t>
+      </w:r>
+      <w:r>
+        <w:rPr>
+          <w:rFonts w:ascii="Arial" w:eastAsia="宋体" w:hAnsi="Arial" w:cs="Arial"/>
+          <w:b/>
+          <w:bCs/>
+          <w:color w:val="333333"/>
+          <w:kern w:val="0"/>
+          <w:sz w:val="27"/>
+          <w:szCs w:val="27"/>
+        </w:rPr>
+        <w:t>mounted</w:t>
+      </w:r>
+      <w:r>
+        <w:rPr>
+          <w:rFonts w:ascii="Arial" w:eastAsia="宋体" w:hAnsi="Arial" w:cs="Arial"/>
+          <w:b/>
+          <w:bCs/>
+          <w:color w:val="333333"/>
+          <w:kern w:val="0"/>
+          <w:sz w:val="27"/>
+          <w:szCs w:val="27"/>
+        </w:rPr>
+        <w:t>实例</w:t>
+      </w:r>
+      <w:r>
+        <w:rPr>
+          <w:rFonts w:ascii="宋体" w:eastAsia="宋体" w:hAnsi="宋体" w:cs="宋体" w:hint="eastAsia"/>
+          <w:b/>
+          <w:bCs/>
+          <w:color w:val="333333"/>
+          <w:kern w:val="0"/>
+          <w:sz w:val="27"/>
+          <w:szCs w:val="27"/>
+        </w:rPr>
+        <w:t>③</w:t>
+      </w:r>
+      <w:r>
+        <w:rPr>
+          <w:rFonts w:ascii="Arial" w:eastAsia="宋体" w:hAnsi="Arial" w:cs="Arial"/>
+          <w:b/>
+          <w:bCs/>
+          <w:color w:val="333333"/>
+          <w:kern w:val="0"/>
+          <w:sz w:val="27"/>
+          <w:szCs w:val="27"/>
+        </w:rPr>
+        <w:t>：</w:t>
+      </w:r>
+    </w:p>
+    <w:p>
+      <w:pPr>
+        <w:pStyle w:val="a4"/>
+        <w:shd w:val="clear" w:color="auto" w:fill="FFFFFF"/>
+        <w:spacing w:before="330" w:beforeAutospacing="0" w:after="0" w:afterAutospacing="0" w:line="360" w:lineRule="atLeast"/>
+        <w:jc w:val="both"/>
+        <w:rPr>
+          <w:rFonts w:ascii="Arial" w:hAnsi="Arial" w:cs="Arial"/>
+          <w:color w:val="333333"/>
+        </w:rPr>
+      </w:pPr>
+      <w:r>
+        <w:rPr>
+          <w:rFonts w:ascii="Arial" w:hAnsi="Arial" w:cs="Arial"/>
+          <w:color w:val="333333"/>
+        </w:rPr>
+        <w:t>（节点挂载后，文本框自动获取焦点）</w:t>
+      </w:r>
+    </w:p>
+    <w:p>
+      <w:pPr>
+        <w:widowControl/>
+        <w:shd w:val="clear" w:color="auto" w:fill="FFFFFF"/>
+        <w:spacing w:before="330" w:line="360" w:lineRule="atLeast"/>
+        <w:rPr>
+          <w:rFonts w:ascii="Arial" w:eastAsia="宋体" w:hAnsi="Arial" w:cs="Arial"/>
+          <w:color w:val="333333"/>
+          <w:kern w:val="0"/>
+          <w:sz w:val="24"/>
+          <w:szCs w:val="24"/>
+        </w:rPr>
+      </w:pPr>
+      <w:r>
+        <w:rPr>
+          <w:rFonts w:ascii="Arial" w:eastAsia="宋体" w:hAnsi="Arial" w:cs="Arial"/>
+          <w:color w:val="333333"/>
+          <w:kern w:val="0"/>
+          <w:sz w:val="24"/>
+          <w:szCs w:val="24"/>
+        </w:rPr>
+        <w:t>&lt;</w:t>
+      </w:r>
+      <w:proofErr w:type="spellStart"/>
+      <w:r>
+        <w:rPr>
+          <w:rFonts w:ascii="Arial" w:eastAsia="宋体" w:hAnsi="Arial" w:cs="Arial"/>
+          <w:color w:val="333333"/>
+          <w:kern w:val="0"/>
+          <w:sz w:val="24"/>
+          <w:szCs w:val="24"/>
+        </w:rPr>
+        <w:t>divid</w:t>
+      </w:r>
+      <w:proofErr w:type="spellEnd"/>
+      <w:r>
+        <w:rPr>
+          <w:rFonts w:ascii="Arial" w:eastAsia="宋体" w:hAnsi="Arial" w:cs="Arial"/>
+          <w:color w:val="333333"/>
+          <w:kern w:val="0"/>
+          <w:sz w:val="24"/>
+          <w:szCs w:val="24"/>
+        </w:rPr>
+        <w:t>="box"&gt;&lt;</w:t>
+      </w:r>
+      <w:proofErr w:type="spellStart"/>
+      <w:r>
+        <w:rPr>
+          <w:rFonts w:ascii="Arial" w:eastAsia="宋体" w:hAnsi="Arial" w:cs="Arial"/>
+          <w:color w:val="333333"/>
+          <w:kern w:val="0"/>
+          <w:sz w:val="24"/>
+          <w:szCs w:val="24"/>
+        </w:rPr>
+        <w:t>inputtype</w:t>
+      </w:r>
+      <w:proofErr w:type="spellEnd"/>
+      <w:r>
+        <w:rPr>
+          <w:rFonts w:ascii="Arial" w:eastAsia="宋体" w:hAnsi="Arial" w:cs="Arial"/>
+          <w:color w:val="333333"/>
+          <w:kern w:val="0"/>
+          <w:sz w:val="24"/>
+          <w:szCs w:val="24"/>
+        </w:rPr>
+        <w:t>="</w:t>
+      </w:r>
+      <w:proofErr w:type="spellStart"/>
+      <w:r>
+        <w:rPr>
+          <w:rFonts w:ascii="Arial" w:eastAsia="宋体" w:hAnsi="Arial" w:cs="Arial"/>
+          <w:color w:val="333333"/>
+          <w:kern w:val="0"/>
+          <w:sz w:val="24"/>
+          <w:szCs w:val="24"/>
+        </w:rPr>
+        <w:t>text"ref</w:t>
+      </w:r>
+      <w:proofErr w:type="spellEnd"/>
+      <w:r>
+        <w:rPr>
+          <w:rFonts w:ascii="Arial" w:eastAsia="宋体" w:hAnsi="Arial" w:cs="Arial"/>
+          <w:color w:val="333333"/>
+          <w:kern w:val="0"/>
+          <w:sz w:val="24"/>
+          <w:szCs w:val="24"/>
+        </w:rPr>
+        <w:t>='txt'&gt;&lt;/div&gt;&lt;script&gt;new Vue({el:"#box",data:{a:666, }, mounted(){console.log('mounted',this.a);this.$refs.txt.focus(); }, beforeMount(){console.log('beforeMount',this.a); } })&lt;/script&gt;</w:t>
+      </w:r>
+    </w:p>
+    <w:p>
+      <w:pPr>
+        <w:widowControl/>
+        <w:shd w:val="clear" w:color="auto" w:fill="FFFFFF"/>
+        <w:spacing w:before="330" w:line="360" w:lineRule="atLeast"/>
+        <w:rPr>
+          <w:rFonts w:ascii="Arial" w:eastAsia="宋体" w:hAnsi="Arial" w:cs="Arial"/>
+          <w:color w:val="333333"/>
+          <w:kern w:val="0"/>
+          <w:sz w:val="24"/>
+          <w:szCs w:val="24"/>
+        </w:rPr>
+      </w:pPr>
+      <w:r>
+        <w:rPr>
+          <w:rFonts w:ascii="Arial" w:eastAsia="宋体" w:hAnsi="Arial" w:cs="Arial"/>
+          <w:b/>
+          <w:bCs/>
+          <w:color w:val="333333"/>
+          <w:kern w:val="0"/>
+          <w:sz w:val="27"/>
+          <w:szCs w:val="27"/>
+        </w:rPr>
+        <w:t>结果：</w:t>
+      </w:r>
+    </w:p>
+    <w:p>
+      <w:pPr>
+        <w:widowControl/>
+        <w:shd w:val="clear" w:color="auto" w:fill="FFFFFF"/>
+        <w:jc w:val="left"/>
+        <w:rPr>
+          <w:rFonts w:ascii="Arial" w:eastAsia="宋体" w:hAnsi="Arial" w:cs="Arial"/>
+          <w:color w:val="000000"/>
+          <w:kern w:val="0"/>
+          <w:sz w:val="18"/>
+          <w:szCs w:val="18"/>
+        </w:rPr>
+      </w:pPr>
+      <w:r>
+        <w:rPr>
+          <w:rFonts w:ascii="Arial" w:eastAsia="宋体" w:hAnsi="Arial" w:cs="Arial"/>
+          <w:noProof/>
+          <w:color w:val="000000"/>
+          <w:kern w:val="0"/>
+          <w:sz w:val="18"/>
+          <w:szCs w:val="18"/>
+        </w:rPr>
+        <w:drawing>
+          <wp:inline distT="0" distB="0" distL="0" distR="0">
+            <wp:extent cx="6096000" cy="952500"/>
+            <wp:effectExtent l="0" t="0" r="0" b="0"/>
+            <wp:docPr id="18" name="图片 18" descr="https://pics6.baidu.com/feed/267f9e2f07082838d3afb1a78baa6b074d08f199.png?token=da9204a4ba3d4b3d12679a08c7beaefd"/>
+            <wp:cNvGraphicFramePr>
+              <a:graphicFrameLocks xmlns:a="http://schemas.openxmlformats.org/drawingml/2006/main" noChangeAspect="1"/>
+            </wp:cNvGraphicFramePr>
+            <a:graphic xmlns:a="http://schemas.openxmlformats.org/drawingml/2006/main">
+              <a:graphicData uri="http://schemas.openxmlformats.org/drawingml/2006/picture">
+                <pic:pic xmlns:pic="http://schemas.openxmlformats.org/drawingml/2006/picture">
+                  <pic:nvPicPr>
+                    <pic:cNvPr id="0" name="Picture 29" descr="https://pics6.baidu.com/feed/267f9e2f07082838d3afb1a78baa6b074d08f199.png?token=da9204a4ba3d4b3d12679a08c7beaefd"/>
+                    <pic:cNvPicPr>
+                      <a:picLocks noChangeAspect="1" noChangeArrowheads="1"/>
+                    </pic:cNvPicPr>
+                  </pic:nvPicPr>
+                  <pic:blipFill>
+                    <a:blip r:embed="rId9">
+                      <a:extLst>
+                        <a:ext uri="{28A0092B-C50C-407E-A947-70E740481C1C}">
+                          <a14:useLocalDpi xmlns:a14="http://schemas.microsoft.com/office/drawing/2010/main" val="0"/>
+                        </a:ext>
+                      </a:extLst>
+                    </a:blip>
+                    <a:srcRect/>
+                    <a:stretch>
+                      <a:fillRect/>
+                    </a:stretch>
+                  </pic:blipFill>
+                  <pic:spPr bwMode="auto">
+                    <a:xfrm>
+                      <a:off x="0" y="0"/>
+                      <a:ext cx="6096000" cy="952500"/>
+                    </a:xfrm>
+                    <a:prstGeom prst="rect">
+                      <a:avLst/>
+                    </a:prstGeom>
+                    <a:noFill/>
+                    <a:ln>
+                      <a:noFill/>
+                    </a:ln>
+                  </pic:spPr>
+                </pic:pic>
+              </a:graphicData>
+            </a:graphic>
+          </wp:inline>
+        </w:drawing>
+      </w:r>
+    </w:p>
+    <w:p>
+      <w:pPr>
+        <w:pStyle w:val="a4"/>
+        <w:shd w:val="clear" w:color="auto" w:fill="FFFFFF"/>
+        <w:spacing w:before="330" w:beforeAutospacing="0" w:after="0" w:afterAutospacing="0" w:line="360" w:lineRule="atLeast"/>
+        <w:jc w:val="both"/>
+        <w:rPr>
+          <w:rFonts w:ascii="Arial" w:hAnsi="Arial" w:cs="Arial"/>
+          <w:color w:val="333333"/>
+        </w:rPr>
+      </w:pPr>
+      <w:r>
+        <w:rPr>
+          <w:rFonts w:ascii="Arial" w:hAnsi="Arial" w:cs="Arial"/>
+          <w:color w:val="333333"/>
+        </w:rPr>
+        <w:t>以上两个实例，更加有力的说明：</w:t>
+      </w:r>
+    </w:p>
+    <w:p>
+      <w:pPr>
+        <w:pStyle w:val="a4"/>
+        <w:shd w:val="clear" w:color="auto" w:fill="FFFFFF"/>
+        <w:spacing w:before="330" w:beforeAutospacing="0" w:after="0" w:afterAutospacing="0" w:line="360" w:lineRule="atLeast"/>
+        <w:jc w:val="both"/>
+        <w:rPr>
+          <w:rFonts w:ascii="Arial" w:hAnsi="Arial" w:cs="Arial"/>
+          <w:color w:val="333333"/>
+        </w:rPr>
+      </w:pPr>
+      <w:proofErr w:type="spellStart"/>
+      <w:r>
+        <w:rPr>
+          <w:rFonts w:ascii="Arial" w:hAnsi="Arial" w:cs="Arial"/>
+          <w:color w:val="333333"/>
+        </w:rPr>
+        <w:t>beforeMount</w:t>
+      </w:r>
+      <w:proofErr w:type="spellEnd"/>
+      <w:r>
+        <w:rPr>
+          <w:rFonts w:ascii="Arial" w:hAnsi="Arial" w:cs="Arial"/>
+          <w:color w:val="333333"/>
+        </w:rPr>
+        <w:t>执行在真实的</w:t>
+      </w:r>
+      <w:proofErr w:type="spellStart"/>
+      <w:r>
+        <w:rPr>
+          <w:rFonts w:ascii="Arial" w:hAnsi="Arial" w:cs="Arial"/>
+          <w:color w:val="333333"/>
+        </w:rPr>
+        <w:t>dom</w:t>
+      </w:r>
+      <w:proofErr w:type="spellEnd"/>
+      <w:r>
+        <w:rPr>
+          <w:rFonts w:ascii="Arial" w:hAnsi="Arial" w:cs="Arial"/>
+          <w:color w:val="333333"/>
+        </w:rPr>
+        <w:t>节点挂载之前，此时没有节点，所以拿不到节点。</w:t>
+      </w:r>
+      <w:r>
+        <w:rPr>
+          <w:rFonts w:ascii="Arial" w:hAnsi="Arial" w:cs="Arial"/>
+          <w:color w:val="333333"/>
+        </w:rPr>
+        <w:t>mounted</w:t>
+      </w:r>
+      <w:r>
+        <w:rPr>
+          <w:rFonts w:ascii="Arial" w:hAnsi="Arial" w:cs="Arial"/>
+          <w:color w:val="333333"/>
+        </w:rPr>
+        <w:t>执行时真实的</w:t>
+      </w:r>
+      <w:proofErr w:type="spellStart"/>
+      <w:r>
+        <w:rPr>
+          <w:rFonts w:ascii="Arial" w:hAnsi="Arial" w:cs="Arial"/>
+          <w:color w:val="333333"/>
+        </w:rPr>
+        <w:t>dom</w:t>
+      </w:r>
+      <w:proofErr w:type="spellEnd"/>
+      <w:r>
+        <w:rPr>
+          <w:rFonts w:ascii="Arial" w:hAnsi="Arial" w:cs="Arial"/>
+          <w:color w:val="333333"/>
+        </w:rPr>
+        <w:t>节点已经挂载到页面上了，所以能拿到节点。</w:t>
+      </w:r>
+    </w:p>
+    <w:p>
+      <w:pPr>
+        <w:pStyle w:val="a4"/>
+        <w:shd w:val="clear" w:color="auto" w:fill="FFFFFF"/>
+        <w:spacing w:before="330" w:beforeAutospacing="0" w:after="0" w:afterAutospacing="0" w:line="360" w:lineRule="atLeast"/>
+        <w:jc w:val="both"/>
+        <w:rPr>
+          <w:rFonts w:ascii="Arial" w:hAnsi="Arial" w:cs="Arial"/>
+          <w:color w:val="333333"/>
+        </w:rPr>
+      </w:pPr>
+      <w:r>
+        <w:rPr>
+          <w:rFonts w:ascii="Arial" w:hAnsi="Arial" w:cs="Arial"/>
+          <w:color w:val="333333"/>
+        </w:rPr>
+        <w:t>例：</w:t>
+      </w:r>
+      <w:proofErr w:type="spellStart"/>
+      <w:r>
+        <w:rPr>
+          <w:rFonts w:ascii="Arial" w:hAnsi="Arial" w:cs="Arial"/>
+          <w:color w:val="333333"/>
+        </w:rPr>
+        <w:t>beforeCreate</w:t>
+      </w:r>
+      <w:proofErr w:type="spellEnd"/>
+      <w:r>
+        <w:rPr>
+          <w:rFonts w:ascii="Arial" w:hAnsi="Arial" w:cs="Arial"/>
+          <w:color w:val="333333"/>
+        </w:rPr>
+        <w:t>、</w:t>
+      </w:r>
+      <w:r>
+        <w:rPr>
+          <w:rFonts w:ascii="Arial" w:hAnsi="Arial" w:cs="Arial"/>
+          <w:color w:val="333333"/>
+        </w:rPr>
+        <w:t>created</w:t>
+      </w:r>
+      <w:r>
+        <w:rPr>
+          <w:rFonts w:ascii="Arial" w:hAnsi="Arial" w:cs="Arial"/>
+          <w:color w:val="333333"/>
+        </w:rPr>
+        <w:t>、</w:t>
+      </w:r>
+      <w:proofErr w:type="spellStart"/>
+      <w:r>
+        <w:rPr>
+          <w:rFonts w:ascii="Arial" w:hAnsi="Arial" w:cs="Arial"/>
+          <w:color w:val="333333"/>
+        </w:rPr>
+        <w:t>beforeMount</w:t>
+      </w:r>
+      <w:proofErr w:type="spellEnd"/>
+      <w:r>
+        <w:rPr>
+          <w:rFonts w:ascii="Arial" w:hAnsi="Arial" w:cs="Arial"/>
+          <w:color w:val="333333"/>
+        </w:rPr>
+        <w:t>、</w:t>
+      </w:r>
+      <w:r>
+        <w:rPr>
+          <w:rFonts w:ascii="Arial" w:hAnsi="Arial" w:cs="Arial"/>
+          <w:color w:val="333333"/>
+        </w:rPr>
+        <w:t>mounted</w:t>
+      </w:r>
+      <w:r>
+        <w:rPr>
+          <w:rFonts w:ascii="Arial" w:hAnsi="Arial" w:cs="Arial"/>
+          <w:color w:val="333333"/>
+        </w:rPr>
+        <w:t>执行顺序差别演示：</w:t>
+      </w:r>
+    </w:p>
+    <w:p>
+      <w:pPr>
+        <w:pStyle w:val="a4"/>
+        <w:shd w:val="clear" w:color="auto" w:fill="FFFFFF"/>
+        <w:spacing w:before="330" w:beforeAutospacing="0" w:after="0" w:afterAutospacing="0" w:line="360" w:lineRule="atLeast"/>
+        <w:jc w:val="both"/>
+        <w:rPr>
+          <w:rFonts w:ascii="Arial" w:hAnsi="Arial" w:cs="Arial"/>
+          <w:color w:val="333333"/>
+        </w:rPr>
+      </w:pPr>
+      <w:r>
+        <w:rPr>
+          <w:rFonts w:ascii="Arial" w:hAnsi="Arial" w:cs="Arial"/>
+          <w:color w:val="333333"/>
+        </w:rPr>
+        <w:t>（因为</w:t>
+      </w:r>
+      <w:r>
+        <w:rPr>
+          <w:rFonts w:ascii="Arial" w:hAnsi="Arial" w:cs="Arial"/>
+          <w:color w:val="333333"/>
+        </w:rPr>
+        <w:t xml:space="preserve"> </w:t>
+      </w:r>
+      <w:r>
+        <w:rPr>
+          <w:rFonts w:ascii="Arial" w:hAnsi="Arial" w:cs="Arial"/>
+          <w:color w:val="333333"/>
+        </w:rPr>
+        <w:t>它们此时都是对象，所以它们代码的摆放位置是不影响结果的。）</w:t>
+      </w:r>
+    </w:p>
+    <w:p>
+      <w:pPr>
+        <w:widowControl/>
+        <w:shd w:val="clear" w:color="auto" w:fill="FFFFFF"/>
+        <w:spacing w:before="330" w:line="360" w:lineRule="atLeast"/>
+        <w:rPr>
+          <w:rFonts w:ascii="Arial" w:eastAsia="宋体" w:hAnsi="Arial" w:cs="Arial"/>
+          <w:color w:val="333333"/>
+          <w:kern w:val="0"/>
+          <w:sz w:val="24"/>
+          <w:szCs w:val="24"/>
+        </w:rPr>
+      </w:pPr>
+      <w:r>
+        <w:rPr>
+          <w:rFonts w:ascii="Arial" w:eastAsia="宋体" w:hAnsi="Arial" w:cs="Arial"/>
+          <w:color w:val="333333"/>
+          <w:kern w:val="0"/>
+          <w:sz w:val="24"/>
+          <w:szCs w:val="24"/>
+        </w:rPr>
+        <w:t>&lt;</w:t>
+      </w:r>
+      <w:proofErr w:type="spellStart"/>
+      <w:r>
+        <w:rPr>
+          <w:rFonts w:ascii="Arial" w:eastAsia="宋体" w:hAnsi="Arial" w:cs="Arial"/>
+          <w:color w:val="333333"/>
+          <w:kern w:val="0"/>
+          <w:sz w:val="24"/>
+          <w:szCs w:val="24"/>
+        </w:rPr>
+        <w:t>divid</w:t>
+      </w:r>
+      <w:proofErr w:type="spellEnd"/>
+      <w:r>
+        <w:rPr>
+          <w:rFonts w:ascii="Arial" w:eastAsia="宋体" w:hAnsi="Arial" w:cs="Arial"/>
+          <w:color w:val="333333"/>
+          <w:kern w:val="0"/>
+          <w:sz w:val="24"/>
+          <w:szCs w:val="24"/>
+        </w:rPr>
+        <w:t>="box"&gt;&lt;/div&gt;&lt;script&gt;new Vue({el:"#box",data:{a:666, }, created(){console.log("created",this.a); }, beforeCreate(){console.log('beforeCreate',this.a); }, mounted(){console.log('mounted',this.a); }, beforeMount(){console.log('beforeMount',this.a); } })&lt;/script&gt;</w:t>
+      </w:r>
+    </w:p>
+    <w:p>
+      <w:pPr>
+        <w:widowControl/>
+        <w:shd w:val="clear" w:color="auto" w:fill="FFFFFF"/>
+        <w:spacing w:before="330" w:line="360" w:lineRule="atLeast"/>
+        <w:rPr>
+          <w:rFonts w:ascii="Arial" w:eastAsia="宋体" w:hAnsi="Arial" w:cs="Arial"/>
+          <w:color w:val="333333"/>
+          <w:kern w:val="0"/>
+          <w:sz w:val="24"/>
+          <w:szCs w:val="24"/>
+        </w:rPr>
+      </w:pPr>
+      <w:r>
+        <w:rPr>
+          <w:rFonts w:ascii="Arial" w:eastAsia="宋体" w:hAnsi="Arial" w:cs="Arial"/>
+          <w:b/>
+          <w:bCs/>
+          <w:color w:val="333333"/>
+          <w:kern w:val="0"/>
+          <w:sz w:val="27"/>
+          <w:szCs w:val="27"/>
+        </w:rPr>
+        <w:t>结果：</w:t>
+      </w:r>
+    </w:p>
+    <w:p>
+      <w:pPr>
+        <w:widowControl/>
+        <w:shd w:val="clear" w:color="auto" w:fill="FFFFFF"/>
+        <w:jc w:val="left"/>
+        <w:rPr>
+          <w:rFonts w:ascii="Arial" w:eastAsia="宋体" w:hAnsi="Arial" w:cs="Arial"/>
+          <w:color w:val="000000"/>
+          <w:kern w:val="0"/>
+          <w:sz w:val="18"/>
+          <w:szCs w:val="18"/>
+        </w:rPr>
+      </w:pPr>
+      <w:r>
+        <w:rPr>
+          <w:rFonts w:ascii="Arial" w:eastAsia="宋体" w:hAnsi="Arial" w:cs="Arial"/>
+          <w:noProof/>
+          <w:color w:val="000000"/>
+          <w:kern w:val="0"/>
+          <w:sz w:val="18"/>
+          <w:szCs w:val="18"/>
+        </w:rPr>
+        <w:drawing>
+          <wp:inline distT="0" distB="0" distL="0" distR="0">
+            <wp:extent cx="5448300" cy="1813560"/>
+            <wp:effectExtent l="0" t="0" r="0" b="0"/>
+            <wp:docPr id="17" name="图片 17" descr="https://pics1.baidu.com/feed/738b4710b912c8fcc4e90e7ecf305043d6882120.png?token=76edfeac08c12159f32382fd35dbe7b0"/>
+            <wp:cNvGraphicFramePr>
+              <a:graphicFrameLocks xmlns:a="http://schemas.openxmlformats.org/drawingml/2006/main" noChangeAspect="1"/>
+            </wp:cNvGraphicFramePr>
+            <a:graphic xmlns:a="http://schemas.openxmlformats.org/drawingml/2006/main">
+              <a:graphicData uri="http://schemas.openxmlformats.org/drawingml/2006/picture">
+                <pic:pic xmlns:pic="http://schemas.openxmlformats.org/drawingml/2006/picture">
+                  <pic:nvPicPr>
+                    <pic:cNvPr id="0" name="Picture 30" descr="https://pics1.baidu.com/feed/738b4710b912c8fcc4e90e7ecf305043d6882120.png?token=76edfeac08c12159f32382fd35dbe7b0"/>
+                    <pic:cNvPicPr>
+                      <a:picLocks noChangeAspect="1" noChangeArrowheads="1"/>
+                    </pic:cNvPicPr>
+                  </pic:nvPicPr>
+                  <pic:blipFill>
+                    <a:blip r:embed="rId10">
+                      <a:extLst>
+                        <a:ext uri="{28A0092B-C50C-407E-A947-70E740481C1C}">
+                          <a14:useLocalDpi xmlns:a14="http://schemas.microsoft.com/office/drawing/2010/main" val="0"/>
+                        </a:ext>
+                      </a:extLst>
+                    </a:blip>
+                    <a:srcRect/>
+                    <a:stretch>
+                      <a:fillRect/>
+                    </a:stretch>
+                  </pic:blipFill>
+                  <pic:spPr bwMode="auto">
+                    <a:xfrm>
+                      <a:off x="0" y="0"/>
+                      <a:ext cx="5448300" cy="1813560"/>
+                    </a:xfrm>
+                    <a:prstGeom prst="rect">
+                      <a:avLst/>
+                    </a:prstGeom>
+                    <a:noFill/>
+                    <a:ln>
+                      <a:noFill/>
+                    </a:ln>
+                  </pic:spPr>
+                </pic:pic>
+              </a:graphicData>
+            </a:graphic>
+          </wp:inline>
+        </w:drawing>
+      </w:r>
+    </w:p>
+    <w:p>
+      <w:pPr>
+        <w:widowControl/>
+        <w:wordWrap w:val="0"/>
+        <w:jc w:val="left"/>
+        <w:rPr>
+          <w:rFonts w:ascii="Verdana" w:eastAsia="宋体" w:hAnsi="Verdana" w:cs="宋体"/>
+          <w:color w:val="000000"/>
+          <w:kern w:val="0"/>
+          <w:sz w:val="20"/>
+          <w:szCs w:val="20"/>
+        </w:rPr>
+      </w:pPr>
+      <w:proofErr w:type="spellStart"/>
+      <w:proofErr w:type="gramStart"/>
+      <w:r>
+        <w:rPr>
+          <w:rFonts w:ascii="Verdana" w:eastAsia="宋体" w:hAnsi="Verdana" w:cs="宋体"/>
+          <w:b/>
+          <w:bCs/>
+          <w:color w:val="000000"/>
+          <w:kern w:val="0"/>
+          <w:sz w:val="20"/>
+          <w:szCs w:val="20"/>
+        </w:rPr>
+        <w:t>beforeUpdate,</w:t>
+      </w:r>
+      <w:proofErr w:type="gramEnd"/>
+      <w:r>
+        <w:rPr>
+          <w:rFonts w:ascii="Verdana" w:eastAsia="宋体" w:hAnsi="Verdana" w:cs="宋体"/>
+          <w:b/>
+          <w:bCs/>
+          <w:color w:val="000000"/>
+          <w:kern w:val="0"/>
+          <w:sz w:val="20"/>
+          <w:szCs w:val="20"/>
+        </w:rPr>
+        <w:t>updated</w:t>
+      </w:r>
+      <w:proofErr w:type="spellEnd"/>
+      <w:r>
+        <w:rPr>
+          <w:rFonts w:ascii="Verdana" w:eastAsia="宋体" w:hAnsi="Verdana" w:cs="宋体"/>
+          <w:color w:val="000000"/>
+          <w:kern w:val="0"/>
+          <w:sz w:val="20"/>
+          <w:szCs w:val="20"/>
+        </w:rPr>
+        <w:t>:</w:t>
+      </w:r>
+    </w:p>
+    <w:p>
+      <w:pPr>
+        <w:widowControl/>
+        <w:shd w:val="clear" w:color="auto" w:fill="F5F5F5"/>
+        <w:wordWrap w:val="0"/>
+        <w:jc w:val="left"/>
+        <w:rPr>
+          <w:rFonts w:ascii="Verdana" w:eastAsia="宋体" w:hAnsi="Verdana" w:cs="宋体"/>
+          <w:color w:val="000000"/>
+          <w:kern w:val="0"/>
+          <w:sz w:val="20"/>
+          <w:szCs w:val="20"/>
+        </w:rPr>
+      </w:pPr>
+      <w:r>
+        <w:rPr>
+          <w:rFonts w:ascii="Verdana" w:eastAsia="宋体" w:hAnsi="Verdana" w:cs="宋体"/>
+          <w:noProof/>
+          <w:color w:val="075DB3"/>
+          <w:kern w:val="0"/>
+          <w:sz w:val="20"/>
+          <w:szCs w:val="20"/>
+        </w:rPr>
+        <w:drawing>
+          <wp:inline distT="0" distB="0" distL="0" distR="0">
+            <wp:extent cx="190500" cy="190500"/>
+            <wp:effectExtent l="0" t="0" r="0" b="0"/>
+            <wp:docPr id="5" name="图片 5" descr="复制代码">
+              <a:hlinkClick xmlns:a="http://schemas.openxmlformats.org/drawingml/2006/main" r:id="rId11" tooltip="&quot;复制代码&quot;"/>
+            </wp:docPr>
+            <wp:cNvGraphicFramePr>
+              <a:graphicFrameLocks xmlns:a="http://schemas.openxmlformats.org/drawingml/2006/main" noChangeAspect="1"/>
+            </wp:cNvGraphicFramePr>
+            <a:graphic xmlns:a="http://schemas.openxmlformats.org/drawingml/2006/main">
+              <a:graphicData uri="http://schemas.openxmlformats.org/drawingml/2006/picture">
+                <pic:pic xmlns:pic="http://schemas.openxmlformats.org/drawingml/2006/picture">
+                  <pic:nvPicPr>
+                    <pic:cNvPr id="0" name="Picture 11" descr="复制代码">
+                      <a:hlinkClick r:id="rId11" tooltip="&quot;复制代码&quot;"/>
+                    </pic:cNvPr>
+                    <pic:cNvPicPr>
+                      <a:picLocks noChangeAspect="1" noChangeArrowheads="1"/>
+                    </pic:cNvPicPr>
+                  </pic:nvPicPr>
+                  <pic:blipFill>
+                    <a:blip r:embed="rId12">
+                      <a:extLst>
+                        <a:ext uri="{28A0092B-C50C-407E-A947-70E740481C1C}">
+                          <a14:useLocalDpi xmlns:a14="http://schemas.microsoft.com/office/drawing/2010/main" val="0"/>
+                        </a:ext>
+                      </a:extLst>
+                    </a:blip>
+                    <a:srcRect/>
+                    <a:stretch>
+                      <a:fillRect/>
+                    </a:stretch>
+                  </pic:blipFill>
+                  <pic:spPr bwMode="auto">
+                    <a:xfrm>
+                      <a:off x="0" y="0"/>
+                      <a:ext cx="190500" cy="190500"/>
+                    </a:xfrm>
+                    <a:prstGeom prst="rect">
+                      <a:avLst/>
+                    </a:prstGeom>
+                    <a:noFill/>
+                    <a:ln>
+                      <a:noFill/>
+                    </a:ln>
+                  </pic:spPr>
+                </pic:pic>
+              </a:graphicData>
+            </a:graphic>
+          </wp:inline>
+        </w:drawing>
+      </w:r>
+    </w:p>
+    <w:p>
+      <w:pPr>
+        <w:widowControl/>
+        <w:shd w:val="clear" w:color="auto" w:fill="F5F5F5"/>
+        <w:tabs>
+          <w:tab w:val="left" w:pos="916"/>
+          <w:tab w:val="left" w:pos="1832"/>
+          <w:tab w:val="left" w:pos="2748"/>
+          <w:tab w:val="left" w:pos="3664"/>
+          <w:tab w:val="left" w:pos="4580"/>
+          <w:tab w:val="left" w:pos="5496"/>
+          <w:tab w:val="left" w:pos="6412"/>
+          <w:tab w:val="left" w:pos="7328"/>
+          <w:tab w:val="left" w:pos="8244"/>
+          <w:tab w:val="left" w:pos="9160"/>
+          <w:tab w:val="left" w:pos="10076"/>
+          <w:tab w:val="left" w:pos="10992"/>
+          <w:tab w:val="left" w:pos="11908"/>
+          <w:tab w:val="left" w:pos="12824"/>
+          <w:tab w:val="left" w:pos="13740"/>
+          <w:tab w:val="left" w:pos="14656"/>
+        </w:tabs>
+        <w:wordWrap w:val="0"/>
+        <w:jc w:val="left"/>
+        <w:rPr>
+          <w:rFonts w:ascii="宋体" w:eastAsia="宋体" w:hAnsi="宋体" w:cs="宋体"/>
+          <w:color w:val="000000"/>
+          <w:kern w:val="0"/>
+          <w:sz w:val="24"/>
+          <w:szCs w:val="24"/>
+        </w:rPr>
+      </w:pPr>
+      <w:proofErr w:type="spellStart"/>
+      <w:proofErr w:type="gramStart"/>
+      <w:r>
+        <w:rPr>
+          <w:rFonts w:ascii="宋体" w:eastAsia="宋体" w:hAnsi="宋体" w:cs="宋体"/>
+          <w:color w:val="0000FF"/>
+          <w:kern w:val="0"/>
+          <w:sz w:val="24"/>
+          <w:szCs w:val="24"/>
+        </w:rPr>
+        <w:t>var</w:t>
+      </w:r>
+      <w:proofErr w:type="spellEnd"/>
+      <w:proofErr w:type="gramEnd"/>
+      <w:r>
+        <w:rPr>
+          <w:rFonts w:ascii="宋体" w:eastAsia="宋体" w:hAnsi="宋体" w:cs="宋体"/>
+          <w:color w:val="000000"/>
+          <w:kern w:val="0"/>
+          <w:sz w:val="24"/>
+          <w:szCs w:val="24"/>
+        </w:rPr>
+        <w:t xml:space="preserve"> </w:t>
+      </w:r>
+      <w:proofErr w:type="spellStart"/>
+      <w:r>
+        <w:rPr>
+          <w:rFonts w:ascii="宋体" w:eastAsia="宋体" w:hAnsi="宋体" w:cs="宋体"/>
+          <w:color w:val="000000"/>
+          <w:kern w:val="0"/>
+          <w:sz w:val="24"/>
+          <w:szCs w:val="24"/>
+        </w:rPr>
+        <w:t>vm</w:t>
+      </w:r>
+      <w:proofErr w:type="spellEnd"/>
+      <w:r>
+        <w:rPr>
+          <w:rFonts w:ascii="宋体" w:eastAsia="宋体" w:hAnsi="宋体" w:cs="宋体"/>
+          <w:color w:val="000000"/>
+          <w:kern w:val="0"/>
+          <w:sz w:val="24"/>
+          <w:szCs w:val="24"/>
+        </w:rPr>
+        <w:t xml:space="preserve"> = </w:t>
+      </w:r>
+      <w:r>
+        <w:rPr>
+          <w:rFonts w:ascii="宋体" w:eastAsia="宋体" w:hAnsi="宋体" w:cs="宋体"/>
+          <w:color w:val="0000FF"/>
+          <w:kern w:val="0"/>
+          <w:sz w:val="24"/>
+          <w:szCs w:val="24"/>
+        </w:rPr>
+        <w:t>new</w:t>
+      </w:r>
+      <w:r>
+        <w:rPr>
+          <w:rFonts w:ascii="宋体" w:eastAsia="宋体" w:hAnsi="宋体" w:cs="宋体"/>
+          <w:color w:val="000000"/>
+          <w:kern w:val="0"/>
+          <w:sz w:val="24"/>
+          <w:szCs w:val="24"/>
+        </w:rPr>
+        <w:t xml:space="preserve"> </w:t>
+      </w:r>
+      <w:proofErr w:type="spellStart"/>
+      <w:r>
+        <w:rPr>
+          <w:rFonts w:ascii="宋体" w:eastAsia="宋体" w:hAnsi="宋体" w:cs="宋体"/>
+          <w:color w:val="000000"/>
+          <w:kern w:val="0"/>
+          <w:sz w:val="24"/>
+          <w:szCs w:val="24"/>
+        </w:rPr>
+        <w:t>Vue</w:t>
+      </w:r>
+      <w:proofErr w:type="spellEnd"/>
+      <w:r>
+        <w:rPr>
+          <w:rFonts w:ascii="宋体" w:eastAsia="宋体" w:hAnsi="宋体" w:cs="宋体"/>
+          <w:color w:val="000000"/>
+          <w:kern w:val="0"/>
+          <w:sz w:val="24"/>
+          <w:szCs w:val="24"/>
+        </w:rPr>
+        <w:t>({</w:t>
+      </w:r>
+    </w:p>
+    <w:p>
+      <w:pPr>
+        <w:widowControl/>
+        <w:shd w:val="clear" w:color="auto" w:fill="F5F5F5"/>
+        <w:tabs>
+          <w:tab w:val="left" w:pos="916"/>
+          <w:tab w:val="left" w:pos="1832"/>
+          <w:tab w:val="left" w:pos="2748"/>
+          <w:tab w:val="left" w:pos="3664"/>
+          <w:tab w:val="left" w:pos="4580"/>
+          <w:tab w:val="left" w:pos="5496"/>
+          <w:tab w:val="left" w:pos="6412"/>
+          <w:tab w:val="left" w:pos="7328"/>
+          <w:tab w:val="left" w:pos="8244"/>
+          <w:tab w:val="left" w:pos="9160"/>
+          <w:tab w:val="left" w:pos="10076"/>
+          <w:tab w:val="left" w:pos="10992"/>
+          <w:tab w:val="left" w:pos="11908"/>
+          <w:tab w:val="left" w:pos="12824"/>
+          <w:tab w:val="left" w:pos="13740"/>
+          <w:tab w:val="left" w:pos="14656"/>
+        </w:tabs>
+        <w:wordWrap w:val="0"/>
+        <w:jc w:val="left"/>
+        <w:rPr>
+          <w:rFonts w:ascii="宋体" w:eastAsia="宋体" w:hAnsi="宋体" w:cs="宋体"/>
+          <w:color w:val="000000"/>
+          <w:kern w:val="0"/>
+          <w:sz w:val="24"/>
+          <w:szCs w:val="24"/>
+        </w:rPr>
+      </w:pPr>
+      <w:r>
+        <w:rPr>
+          <w:rFonts w:ascii="宋体" w:eastAsia="宋体" w:hAnsi="宋体" w:cs="宋体"/>
+          <w:color w:val="000000"/>
+          <w:kern w:val="0"/>
+          <w:sz w:val="24"/>
+          <w:szCs w:val="24"/>
+        </w:rPr>
+        <w:t xml:space="preserve">　　</w:t>
+      </w:r>
+      <w:proofErr w:type="gramStart"/>
+      <w:r>
+        <w:rPr>
+          <w:rFonts w:ascii="宋体" w:eastAsia="宋体" w:hAnsi="宋体" w:cs="宋体"/>
+          <w:color w:val="000000"/>
+          <w:kern w:val="0"/>
+          <w:sz w:val="24"/>
+          <w:szCs w:val="24"/>
+        </w:rPr>
+        <w:t>el</w:t>
+      </w:r>
+      <w:proofErr w:type="gramEnd"/>
+      <w:r>
+        <w:rPr>
+          <w:rFonts w:ascii="宋体" w:eastAsia="宋体" w:hAnsi="宋体" w:cs="宋体"/>
+          <w:color w:val="000000"/>
+          <w:kern w:val="0"/>
+          <w:sz w:val="24"/>
+          <w:szCs w:val="24"/>
+        </w:rPr>
+        <w:t>:'#app',</w:t>
+      </w:r>
+    </w:p>
+    <w:p>
+      <w:pPr>
+        <w:widowControl/>
+        <w:shd w:val="clear" w:color="auto" w:fill="F5F5F5"/>
+        <w:tabs>
+          <w:tab w:val="left" w:pos="916"/>
+          <w:tab w:val="left" w:pos="1832"/>
+          <w:tab w:val="left" w:pos="2748"/>
+          <w:tab w:val="left" w:pos="3664"/>
+          <w:tab w:val="left" w:pos="4580"/>
+          <w:tab w:val="left" w:pos="5496"/>
+          <w:tab w:val="left" w:pos="6412"/>
+          <w:tab w:val="left" w:pos="7328"/>
+          <w:tab w:val="left" w:pos="8244"/>
+          <w:tab w:val="left" w:pos="9160"/>
+          <w:tab w:val="left" w:pos="10076"/>
+          <w:tab w:val="left" w:pos="10992"/>
+          <w:tab w:val="left" w:pos="11908"/>
+          <w:tab w:val="left" w:pos="12824"/>
+          <w:tab w:val="left" w:pos="13740"/>
+          <w:tab w:val="left" w:pos="14656"/>
+        </w:tabs>
+        <w:wordWrap w:val="0"/>
+        <w:jc w:val="left"/>
+        <w:rPr>
+          <w:rFonts w:ascii="宋体" w:eastAsia="宋体" w:hAnsi="宋体" w:cs="宋体"/>
+          <w:color w:val="000000"/>
+          <w:kern w:val="0"/>
+          <w:sz w:val="24"/>
+          <w:szCs w:val="24"/>
+        </w:rPr>
+      </w:pPr>
+      <w:r>
+        <w:rPr>
+          <w:rFonts w:ascii="宋体" w:eastAsia="宋体" w:hAnsi="宋体" w:cs="宋体"/>
+          <w:color w:val="000000"/>
+          <w:kern w:val="0"/>
+          <w:sz w:val="24"/>
+          <w:szCs w:val="24"/>
+        </w:rPr>
+        <w:t xml:space="preserve">　　</w:t>
+      </w:r>
+      <w:proofErr w:type="gramStart"/>
+      <w:r>
+        <w:rPr>
+          <w:rFonts w:ascii="宋体" w:eastAsia="宋体" w:hAnsi="宋体" w:cs="宋体"/>
+          <w:color w:val="000000"/>
+          <w:kern w:val="0"/>
+          <w:sz w:val="24"/>
+          <w:szCs w:val="24"/>
+        </w:rPr>
+        <w:t>template:</w:t>
+      </w:r>
+      <w:proofErr w:type="gramEnd"/>
+      <w:r>
+        <w:rPr>
+          <w:rFonts w:ascii="宋体" w:eastAsia="宋体" w:hAnsi="宋体" w:cs="宋体"/>
+          <w:color w:val="000000"/>
+          <w:kern w:val="0"/>
+          <w:sz w:val="24"/>
+          <w:szCs w:val="24"/>
+        </w:rPr>
+        <w:t>'&lt;h1&gt;hello&lt;/h1&gt;',</w:t>
+      </w:r>
+    </w:p>
+    <w:p>
+      <w:pPr>
+        <w:widowControl/>
+        <w:shd w:val="clear" w:color="auto" w:fill="F5F5F5"/>
+        <w:tabs>
+          <w:tab w:val="left" w:pos="916"/>
+          <w:tab w:val="left" w:pos="1832"/>
+          <w:tab w:val="left" w:pos="2748"/>
+          <w:tab w:val="left" w:pos="3664"/>
+          <w:tab w:val="left" w:pos="4580"/>
+          <w:tab w:val="left" w:pos="5496"/>
+          <w:tab w:val="left" w:pos="6412"/>
+          <w:tab w:val="left" w:pos="7328"/>
+          <w:tab w:val="left" w:pos="8244"/>
+          <w:tab w:val="left" w:pos="9160"/>
+          <w:tab w:val="left" w:pos="10076"/>
+          <w:tab w:val="left" w:pos="10992"/>
+          <w:tab w:val="left" w:pos="11908"/>
+          <w:tab w:val="left" w:pos="12824"/>
+          <w:tab w:val="left" w:pos="13740"/>
+          <w:tab w:val="left" w:pos="14656"/>
+        </w:tabs>
+        <w:wordWrap w:val="0"/>
+        <w:jc w:val="left"/>
+        <w:rPr>
+          <w:rFonts w:ascii="宋体" w:eastAsia="宋体" w:hAnsi="宋体" w:cs="宋体"/>
+          <w:color w:val="000000"/>
+          <w:kern w:val="0"/>
+          <w:sz w:val="24"/>
+          <w:szCs w:val="24"/>
+        </w:rPr>
+      </w:pPr>
+      <w:r>
+        <w:rPr>
+          <w:rFonts w:ascii="宋体" w:eastAsia="宋体" w:hAnsi="宋体" w:cs="宋体"/>
+          <w:color w:val="000000"/>
+          <w:kern w:val="0"/>
+          <w:sz w:val="24"/>
+          <w:szCs w:val="24"/>
+        </w:rPr>
+        <w:t xml:space="preserve">　　</w:t>
+      </w:r>
+      <w:proofErr w:type="spellStart"/>
+      <w:proofErr w:type="gramStart"/>
+      <w:r>
+        <w:rPr>
+          <w:rFonts w:ascii="宋体" w:eastAsia="宋体" w:hAnsi="宋体" w:cs="宋体"/>
+          <w:color w:val="000000"/>
+          <w:kern w:val="0"/>
+          <w:sz w:val="24"/>
+          <w:szCs w:val="24"/>
+        </w:rPr>
+        <w:t>beforeUpdate:</w:t>
+      </w:r>
+      <w:proofErr w:type="gramEnd"/>
+      <w:r>
+        <w:rPr>
+          <w:rFonts w:ascii="宋体" w:eastAsia="宋体" w:hAnsi="宋体" w:cs="宋体"/>
+          <w:color w:val="0000FF"/>
+          <w:kern w:val="0"/>
+          <w:sz w:val="24"/>
+          <w:szCs w:val="24"/>
+        </w:rPr>
+        <w:t>function</w:t>
+      </w:r>
+      <w:proofErr w:type="spellEnd"/>
+      <w:r>
+        <w:rPr>
+          <w:rFonts w:ascii="宋体" w:eastAsia="宋体" w:hAnsi="宋体" w:cs="宋体"/>
+          <w:color w:val="000000"/>
+          <w:kern w:val="0"/>
+          <w:sz w:val="24"/>
+          <w:szCs w:val="24"/>
+        </w:rPr>
+        <w:t>(){</w:t>
+      </w:r>
+    </w:p>
+    <w:p>
+      <w:pPr>
+        <w:widowControl/>
+        <w:shd w:val="clear" w:color="auto" w:fill="F5F5F5"/>
+        <w:tabs>
+          <w:tab w:val="left" w:pos="916"/>
+          <w:tab w:val="left" w:pos="1832"/>
+          <w:tab w:val="left" w:pos="2748"/>
+          <w:tab w:val="left" w:pos="3664"/>
+          <w:tab w:val="left" w:pos="4580"/>
+          <w:tab w:val="left" w:pos="5496"/>
+          <w:tab w:val="left" w:pos="6412"/>
+          <w:tab w:val="left" w:pos="7328"/>
+          <w:tab w:val="left" w:pos="8244"/>
+          <w:tab w:val="left" w:pos="9160"/>
+          <w:tab w:val="left" w:pos="10076"/>
+          <w:tab w:val="left" w:pos="10992"/>
+          <w:tab w:val="left" w:pos="11908"/>
+          <w:tab w:val="left" w:pos="12824"/>
+          <w:tab w:val="left" w:pos="13740"/>
+          <w:tab w:val="left" w:pos="14656"/>
+        </w:tabs>
+        <w:wordWrap w:val="0"/>
+        <w:jc w:val="left"/>
+        <w:rPr>
+          <w:rFonts w:ascii="宋体" w:eastAsia="宋体" w:hAnsi="宋体" w:cs="宋体"/>
+          <w:color w:val="000000"/>
+          <w:kern w:val="0"/>
+          <w:sz w:val="24"/>
+          <w:szCs w:val="24"/>
+        </w:rPr>
+      </w:pPr>
+      <w:r>
+        <w:rPr>
+          <w:rFonts w:ascii="宋体" w:eastAsia="宋体" w:hAnsi="宋体" w:cs="宋体"/>
+          <w:color w:val="000000"/>
+          <w:kern w:val="0"/>
+          <w:sz w:val="24"/>
+          <w:szCs w:val="24"/>
+        </w:rPr>
+        <w:t xml:space="preserve">　　　　</w:t>
+      </w:r>
+      <w:proofErr w:type="gramStart"/>
+      <w:r>
+        <w:rPr>
+          <w:rFonts w:ascii="宋体" w:eastAsia="宋体" w:hAnsi="宋体" w:cs="宋体"/>
+          <w:color w:val="000000"/>
+          <w:kern w:val="0"/>
+          <w:sz w:val="24"/>
+          <w:szCs w:val="24"/>
+        </w:rPr>
+        <w:t>console.log(</w:t>
+      </w:r>
+      <w:proofErr w:type="gramEnd"/>
+      <w:r>
+        <w:rPr>
+          <w:rFonts w:ascii="宋体" w:eastAsia="宋体" w:hAnsi="宋体" w:cs="宋体"/>
+          <w:color w:val="000000"/>
+          <w:kern w:val="0"/>
+          <w:sz w:val="24"/>
+          <w:szCs w:val="24"/>
+        </w:rPr>
+        <w:t>'before updated')</w:t>
+      </w:r>
+    </w:p>
+    <w:p>
+      <w:pPr>
+        <w:widowControl/>
+        <w:shd w:val="clear" w:color="auto" w:fill="F5F5F5"/>
+        <w:tabs>
+          <w:tab w:val="left" w:pos="916"/>
+          <w:tab w:val="left" w:pos="1832"/>
+          <w:tab w:val="left" w:pos="2748"/>
+          <w:tab w:val="left" w:pos="3664"/>
+          <w:tab w:val="left" w:pos="4580"/>
+          <w:tab w:val="left" w:pos="5496"/>
+          <w:tab w:val="left" w:pos="6412"/>
+          <w:tab w:val="left" w:pos="7328"/>
+          <w:tab w:val="left" w:pos="8244"/>
+          <w:tab w:val="left" w:pos="9160"/>
+          <w:tab w:val="left" w:pos="10076"/>
+          <w:tab w:val="left" w:pos="10992"/>
+          <w:tab w:val="left" w:pos="11908"/>
+          <w:tab w:val="left" w:pos="12824"/>
+          <w:tab w:val="left" w:pos="13740"/>
+          <w:tab w:val="left" w:pos="14656"/>
+        </w:tabs>
+        <w:wordWrap w:val="0"/>
+        <w:jc w:val="left"/>
+        <w:rPr>
+          <w:rFonts w:ascii="宋体" w:eastAsia="宋体" w:hAnsi="宋体" w:cs="宋体"/>
+          <w:color w:val="000000"/>
+          <w:kern w:val="0"/>
+          <w:sz w:val="24"/>
+          <w:szCs w:val="24"/>
+        </w:rPr>
+      </w:pPr>
+      <w:r>
+        <w:rPr>
+          <w:rFonts w:ascii="宋体" w:eastAsia="宋体" w:hAnsi="宋体" w:cs="宋体"/>
+          <w:color w:val="000000"/>
+          <w:kern w:val="0"/>
+          <w:sz w:val="24"/>
+          <w:szCs w:val="24"/>
+        </w:rPr>
+        <w:t xml:space="preserve">　　},</w:t>
+      </w:r>
+    </w:p>
+    <w:p>
+      <w:pPr>
+        <w:widowControl/>
+        <w:shd w:val="clear" w:color="auto" w:fill="F5F5F5"/>
+        <w:tabs>
+          <w:tab w:val="left" w:pos="916"/>
+          <w:tab w:val="left" w:pos="1832"/>
+          <w:tab w:val="left" w:pos="2748"/>
+          <w:tab w:val="left" w:pos="3664"/>
+          <w:tab w:val="left" w:pos="4580"/>
+          <w:tab w:val="left" w:pos="5496"/>
+          <w:tab w:val="left" w:pos="6412"/>
+          <w:tab w:val="left" w:pos="7328"/>
+          <w:tab w:val="left" w:pos="8244"/>
+          <w:tab w:val="left" w:pos="9160"/>
+          <w:tab w:val="left" w:pos="10076"/>
+          <w:tab w:val="left" w:pos="10992"/>
+          <w:tab w:val="left" w:pos="11908"/>
+          <w:tab w:val="left" w:pos="12824"/>
+          <w:tab w:val="left" w:pos="13740"/>
+          <w:tab w:val="left" w:pos="14656"/>
+        </w:tabs>
+        <w:wordWrap w:val="0"/>
+        <w:jc w:val="left"/>
+        <w:rPr>
+          <w:rFonts w:ascii="宋体" w:eastAsia="宋体" w:hAnsi="宋体" w:cs="宋体"/>
+          <w:color w:val="000000"/>
+          <w:kern w:val="0"/>
+          <w:sz w:val="24"/>
+          <w:szCs w:val="24"/>
+        </w:rPr>
+      </w:pPr>
+      <w:r>
+        <w:rPr>
+          <w:rFonts w:ascii="宋体" w:eastAsia="宋体" w:hAnsi="宋体" w:cs="宋体"/>
+          <w:color w:val="000000"/>
+          <w:kern w:val="0"/>
+          <w:sz w:val="24"/>
+          <w:szCs w:val="24"/>
+        </w:rPr>
+        <w:t xml:space="preserve">　　</w:t>
+      </w:r>
+      <w:proofErr w:type="spellStart"/>
+      <w:proofErr w:type="gramStart"/>
+      <w:r>
+        <w:rPr>
+          <w:rFonts w:ascii="宋体" w:eastAsia="宋体" w:hAnsi="宋体" w:cs="宋体"/>
+          <w:color w:val="000000"/>
+          <w:kern w:val="0"/>
+          <w:sz w:val="24"/>
+          <w:szCs w:val="24"/>
+        </w:rPr>
+        <w:t>updated:</w:t>
+      </w:r>
+      <w:proofErr w:type="gramEnd"/>
+      <w:r>
+        <w:rPr>
+          <w:rFonts w:ascii="宋体" w:eastAsia="宋体" w:hAnsi="宋体" w:cs="宋体"/>
+          <w:color w:val="0000FF"/>
+          <w:kern w:val="0"/>
+          <w:sz w:val="24"/>
+          <w:szCs w:val="24"/>
+        </w:rPr>
+        <w:t>function</w:t>
+      </w:r>
+      <w:proofErr w:type="spellEnd"/>
+      <w:r>
+        <w:rPr>
+          <w:rFonts w:ascii="宋体" w:eastAsia="宋体" w:hAnsi="宋体" w:cs="宋体"/>
+          <w:color w:val="000000"/>
+          <w:kern w:val="0"/>
+          <w:sz w:val="24"/>
+          <w:szCs w:val="24"/>
+        </w:rPr>
+        <w:t>(){</w:t>
+      </w:r>
+    </w:p>
+    <w:p>
+      <w:pPr>
+        <w:widowControl/>
+        <w:shd w:val="clear" w:color="auto" w:fill="F5F5F5"/>
+        <w:tabs>
+          <w:tab w:val="left" w:pos="916"/>
+          <w:tab w:val="left" w:pos="1832"/>
+          <w:tab w:val="left" w:pos="2748"/>
+          <w:tab w:val="left" w:pos="3664"/>
+          <w:tab w:val="left" w:pos="4580"/>
+          <w:tab w:val="left" w:pos="5496"/>
+          <w:tab w:val="left" w:pos="6412"/>
+          <w:tab w:val="left" w:pos="7328"/>
+          <w:tab w:val="left" w:pos="8244"/>
+          <w:tab w:val="left" w:pos="9160"/>
+          <w:tab w:val="left" w:pos="10076"/>
+          <w:tab w:val="left" w:pos="10992"/>
+          <w:tab w:val="left" w:pos="11908"/>
+          <w:tab w:val="left" w:pos="12824"/>
+          <w:tab w:val="left" w:pos="13740"/>
+          <w:tab w:val="left" w:pos="14656"/>
+        </w:tabs>
+        <w:wordWrap w:val="0"/>
+        <w:jc w:val="left"/>
+        <w:rPr>
+          <w:rFonts w:ascii="宋体" w:eastAsia="宋体" w:hAnsi="宋体" w:cs="宋体"/>
+          <w:color w:val="000000"/>
+          <w:kern w:val="0"/>
+          <w:sz w:val="24"/>
+          <w:szCs w:val="24"/>
+        </w:rPr>
+      </w:pPr>
+      <w:r>
+        <w:rPr>
+          <w:rFonts w:ascii="宋体" w:eastAsia="宋体" w:hAnsi="宋体" w:cs="宋体"/>
+          <w:color w:val="000000"/>
+          <w:kern w:val="0"/>
+          <w:sz w:val="24"/>
+          <w:szCs w:val="24"/>
+        </w:rPr>
+        <w:t xml:space="preserve">　　　　</w:t>
+      </w:r>
+      <w:proofErr w:type="gramStart"/>
+      <w:r>
+        <w:rPr>
+          <w:rFonts w:ascii="宋体" w:eastAsia="宋体" w:hAnsi="宋体" w:cs="宋体"/>
+          <w:color w:val="000000"/>
+          <w:kern w:val="0"/>
+          <w:sz w:val="24"/>
+          <w:szCs w:val="24"/>
+        </w:rPr>
+        <w:t>console.log(</w:t>
+      </w:r>
+      <w:proofErr w:type="gramEnd"/>
+      <w:r>
+        <w:rPr>
+          <w:rFonts w:ascii="宋体" w:eastAsia="宋体" w:hAnsi="宋体" w:cs="宋体"/>
+          <w:color w:val="000000"/>
+          <w:kern w:val="0"/>
+          <w:sz w:val="24"/>
+          <w:szCs w:val="24"/>
+        </w:rPr>
+        <w:t>'updated')</w:t>
+      </w:r>
+    </w:p>
+    <w:p>
+      <w:pPr>
+        <w:widowControl/>
+        <w:shd w:val="clear" w:color="auto" w:fill="F5F5F5"/>
+        <w:tabs>
+          <w:tab w:val="left" w:pos="916"/>
+          <w:tab w:val="left" w:pos="1832"/>
+          <w:tab w:val="left" w:pos="2748"/>
+          <w:tab w:val="left" w:pos="3664"/>
+          <w:tab w:val="left" w:pos="4580"/>
+          <w:tab w:val="left" w:pos="5496"/>
+          <w:tab w:val="left" w:pos="6412"/>
+          <w:tab w:val="left" w:pos="7328"/>
+          <w:tab w:val="left" w:pos="8244"/>
+          <w:tab w:val="left" w:pos="9160"/>
+          <w:tab w:val="left" w:pos="10076"/>
+          <w:tab w:val="left" w:pos="10992"/>
+          <w:tab w:val="left" w:pos="11908"/>
+          <w:tab w:val="left" w:pos="12824"/>
+          <w:tab w:val="left" w:pos="13740"/>
+          <w:tab w:val="left" w:pos="14656"/>
+        </w:tabs>
+        <w:wordWrap w:val="0"/>
+        <w:jc w:val="left"/>
+        <w:rPr>
+          <w:rFonts w:ascii="宋体" w:eastAsia="宋体" w:hAnsi="宋体" w:cs="宋体"/>
+          <w:color w:val="000000"/>
+          <w:kern w:val="0"/>
+          <w:sz w:val="24"/>
+          <w:szCs w:val="24"/>
+        </w:rPr>
+      </w:pPr>
+      <w:r>
+        <w:rPr>
+          <w:rFonts w:ascii="宋体" w:eastAsia="宋体" w:hAnsi="宋体" w:cs="宋体"/>
+          <w:color w:val="000000"/>
+          <w:kern w:val="0"/>
+          <w:sz w:val="24"/>
+          <w:szCs w:val="24"/>
+        </w:rPr>
+        <w:t xml:space="preserve">　　}</w:t>
+      </w:r>
+    </w:p>
+    <w:p>
+      <w:pPr>
+        <w:widowControl/>
+        <w:shd w:val="clear" w:color="auto" w:fill="F5F5F5"/>
+        <w:tabs>
+          <w:tab w:val="left" w:pos="916"/>
+          <w:tab w:val="left" w:pos="1832"/>
+          <w:tab w:val="left" w:pos="2748"/>
+          <w:tab w:val="left" w:pos="3664"/>
+          <w:tab w:val="left" w:pos="4580"/>
+          <w:tab w:val="left" w:pos="5496"/>
+          <w:tab w:val="left" w:pos="6412"/>
+          <w:tab w:val="left" w:pos="7328"/>
+          <w:tab w:val="left" w:pos="8244"/>
+          <w:tab w:val="left" w:pos="9160"/>
+          <w:tab w:val="left" w:pos="10076"/>
+          <w:tab w:val="left" w:pos="10992"/>
+          <w:tab w:val="left" w:pos="11908"/>
+          <w:tab w:val="left" w:pos="12824"/>
+          <w:tab w:val="left" w:pos="13740"/>
+          <w:tab w:val="left" w:pos="14656"/>
+        </w:tabs>
+        <w:wordWrap w:val="0"/>
+        <w:jc w:val="left"/>
+        <w:rPr>
+          <w:rFonts w:ascii="宋体" w:eastAsia="宋体" w:hAnsi="宋体" w:cs="宋体"/>
+          <w:color w:val="000000"/>
+          <w:kern w:val="0"/>
+          <w:sz w:val="24"/>
+          <w:szCs w:val="24"/>
+        </w:rPr>
+      </w:pPr>
+      <w:r>
+        <w:rPr>
+          <w:rFonts w:ascii="宋体" w:eastAsia="宋体" w:hAnsi="宋体" w:cs="宋体"/>
+          <w:color w:val="000000"/>
+          <w:kern w:val="0"/>
+          <w:sz w:val="24"/>
+          <w:szCs w:val="24"/>
+        </w:rPr>
+        <w:t>})</w:t>
+      </w:r>
+    </w:p>
+    <w:p>
+      <w:pPr>
+        <w:widowControl/>
+        <w:shd w:val="clear" w:color="auto" w:fill="F5F5F5"/>
+        <w:wordWrap w:val="0"/>
+        <w:jc w:val="left"/>
+        <w:rPr>
+          <w:rFonts w:ascii="Verdana" w:eastAsia="宋体" w:hAnsi="Verdana" w:cs="宋体"/>
+          <w:color w:val="000000"/>
+          <w:kern w:val="0"/>
+          <w:sz w:val="20"/>
+          <w:szCs w:val="20"/>
+        </w:rPr>
+      </w:pPr>
+      <w:r>
+        <w:rPr>
+          <w:rFonts w:ascii="Verdana" w:eastAsia="宋体" w:hAnsi="Verdana" w:cs="宋体"/>
+          <w:noProof/>
+          <w:color w:val="075DB3"/>
+          <w:kern w:val="0"/>
+          <w:sz w:val="20"/>
+          <w:szCs w:val="20"/>
+        </w:rPr>
+        <w:drawing>
+          <wp:inline distT="0" distB="0" distL="0" distR="0">
+            <wp:extent cx="190500" cy="190500"/>
+            <wp:effectExtent l="0" t="0" r="0" b="0"/>
+            <wp:docPr id="2" name="图片 2" descr="复制代码">
+              <a:hlinkClick xmlns:a="http://schemas.openxmlformats.org/drawingml/2006/main" r:id="rId11" tooltip="&quot;复制代码&quot;"/>
+            </wp:docPr>
+            <wp:cNvGraphicFramePr>
+              <a:graphicFrameLocks xmlns:a="http://schemas.openxmlformats.org/drawingml/2006/main" noChangeAspect="1"/>
+            </wp:cNvGraphicFramePr>
+            <a:graphic xmlns:a="http://schemas.openxmlformats.org/drawingml/2006/main">
+              <a:graphicData uri="http://schemas.openxmlformats.org/drawingml/2006/picture">
+                <pic:pic xmlns:pic="http://schemas.openxmlformats.org/drawingml/2006/picture">
+                  <pic:nvPicPr>
+                    <pic:cNvPr id="0" name="Picture 12" descr="复制代码">
+                      <a:hlinkClick r:id="rId11" tooltip="&quot;复制代码&quot;"/>
+                    </pic:cNvPr>
+                    <pic:cNvPicPr>
+                      <a:picLocks noChangeAspect="1" noChangeArrowheads="1"/>
+                    </pic:cNvPicPr>
+                  </pic:nvPicPr>
+                  <pic:blipFill>
+                    <a:blip r:embed="rId12">
+                      <a:extLst>
+                        <a:ext uri="{28A0092B-C50C-407E-A947-70E740481C1C}">
+                          <a14:useLocalDpi xmlns:a14="http://schemas.microsoft.com/office/drawing/2010/main" val="0"/>
+                        </a:ext>
+                      </a:extLst>
+                    </a:blip>
+                    <a:srcRect/>
+                    <a:stretch>
+                      <a:fillRect/>
+                    </a:stretch>
+                  </pic:blipFill>
+                  <pic:spPr bwMode="auto">
+                    <a:xfrm>
+                      <a:off x="0" y="0"/>
+                      <a:ext cx="190500" cy="190500"/>
+                    </a:xfrm>
+                    <a:prstGeom prst="rect">
+                      <a:avLst/>
+                    </a:prstGeom>
+                    <a:noFill/>
+                    <a:ln>
+                      <a:noFill/>
+                    </a:ln>
+                  </pic:spPr>
+                </pic:pic>
+              </a:graphicData>
+            </a:graphic>
+          </wp:inline>
+        </w:drawing>
+      </w:r>
+    </w:p>
+    <w:p>
+      <w:pPr>
+        <w:pStyle w:val="a4"/>
+        <w:shd w:val="clear" w:color="auto" w:fill="FFFFFF"/>
+        <w:spacing w:before="330" w:beforeAutospacing="0" w:after="0" w:afterAutospacing="0" w:line="360" w:lineRule="atLeast"/>
+        <w:jc w:val="both"/>
+        <w:rPr>
+          <w:rFonts w:ascii="Arial" w:hAnsi="Arial" w:cs="Arial"/>
+          <w:color w:val="333333"/>
+        </w:rPr>
+      </w:pPr>
+      <w:r>
+        <w:rPr>
+          <w:rFonts w:ascii="Arial" w:hAnsi="Arial" w:cs="Arial"/>
+          <w:color w:val="333333"/>
+        </w:rPr>
+        <w:t>刷新页面看，发现这两个钩子函数其实并没有被执行，那为什么没有被执行呢，看图解释说是，</w:t>
+      </w:r>
+      <w:r>
+        <w:rPr>
+          <w:rFonts w:ascii="Arial" w:hAnsi="Arial" w:cs="Arial"/>
+          <w:color w:val="333333"/>
+        </w:rPr>
+        <w:t>when data changes</w:t>
+      </w:r>
+      <w:r>
+        <w:rPr>
+          <w:rFonts w:ascii="Arial" w:hAnsi="Arial" w:cs="Arial"/>
+          <w:color w:val="333333"/>
+        </w:rPr>
+        <w:t>，当数据发生改变的时候才会被执行</w:t>
+      </w:r>
+    </w:p>
+    <w:p>
+      <w:pPr>
+        <w:pStyle w:val="a4"/>
+        <w:shd w:val="clear" w:color="auto" w:fill="FFFFFF"/>
+        <w:spacing w:before="330" w:beforeAutospacing="0" w:after="0" w:afterAutospacing="0" w:line="360" w:lineRule="atLeast"/>
+        <w:jc w:val="both"/>
+        <w:rPr>
+          <w:rFonts w:ascii="Arial" w:hAnsi="Arial" w:cs="Arial"/>
+          <w:color w:val="333333"/>
+        </w:rPr>
+      </w:pPr>
+      <w:proofErr w:type="spellStart"/>
+      <w:r>
+        <w:rPr>
+          <w:rFonts w:ascii="Arial" w:hAnsi="Arial" w:cs="Arial"/>
+          <w:color w:val="333333"/>
+        </w:rPr>
+        <w:t>beforeUpdate</w:t>
+      </w:r>
+      <w:proofErr w:type="spellEnd"/>
+      <w:r>
+        <w:rPr>
+          <w:rFonts w:ascii="Arial" w:hAnsi="Arial" w:cs="Arial"/>
+          <w:color w:val="333333"/>
+        </w:rPr>
+        <w:t>：数据发生改变，还没有被渲染之前，</w:t>
+      </w:r>
+      <w:proofErr w:type="spellStart"/>
+      <w:r>
+        <w:rPr>
+          <w:rFonts w:ascii="Arial" w:hAnsi="Arial" w:cs="Arial"/>
+          <w:color w:val="333333"/>
+        </w:rPr>
+        <w:t>beforeUpdate</w:t>
+      </w:r>
+      <w:proofErr w:type="spellEnd"/>
+      <w:r>
+        <w:rPr>
+          <w:rFonts w:ascii="Arial" w:hAnsi="Arial" w:cs="Arial"/>
+          <w:color w:val="333333"/>
+        </w:rPr>
+        <w:t>会被执行</w:t>
+      </w:r>
+    </w:p>
+    <w:p>
+      <w:pPr>
+        <w:pStyle w:val="a4"/>
+        <w:shd w:val="clear" w:color="auto" w:fill="FFFFFF"/>
+        <w:spacing w:before="330" w:beforeAutospacing="0" w:after="0" w:afterAutospacing="0" w:line="360" w:lineRule="atLeast"/>
+        <w:jc w:val="both"/>
+        <w:rPr>
+          <w:rFonts w:ascii="Arial" w:hAnsi="Arial" w:cs="Arial"/>
+          <w:color w:val="333333"/>
+        </w:rPr>
+      </w:pPr>
+      <w:proofErr w:type="spellStart"/>
+      <w:proofErr w:type="gramStart"/>
+      <w:r>
+        <w:rPr>
+          <w:rFonts w:ascii="Arial" w:hAnsi="Arial" w:cs="Arial"/>
+          <w:color w:val="333333"/>
+        </w:rPr>
+        <w:t>beforeUpdate</w:t>
+      </w:r>
+      <w:proofErr w:type="spellEnd"/>
+      <w:proofErr w:type="gramEnd"/>
+    </w:p>
+    <w:p>
+      <w:pPr>
+        <w:pStyle w:val="a4"/>
+        <w:shd w:val="clear" w:color="auto" w:fill="FFFFFF"/>
+        <w:spacing w:before="330" w:beforeAutospacing="0" w:after="0" w:afterAutospacing="0" w:line="360" w:lineRule="atLeast"/>
+        <w:jc w:val="both"/>
+        <w:rPr>
+          <w:rFonts w:ascii="Arial" w:hAnsi="Arial" w:cs="Arial"/>
+          <w:color w:val="333333"/>
+        </w:rPr>
+      </w:pPr>
+      <w:r>
+        <w:rPr>
+          <w:rFonts w:ascii="Arial" w:hAnsi="Arial" w:cs="Arial"/>
+          <w:color w:val="333333"/>
+        </w:rPr>
+        <w:t>只要是页面数据改变了都会触发，数据更新之前，页面数据还是原来的数据，当你请求赋值一个数据的时候会执行这个周期，如果没有数据改变不执行。</w:t>
+      </w:r>
+    </w:p>
+    <w:p>
+      <w:pPr>
+        <w:pStyle w:val="a4"/>
+        <w:shd w:val="clear" w:color="auto" w:fill="FFFFFF"/>
+        <w:spacing w:before="330" w:beforeAutospacing="0" w:after="0" w:afterAutospacing="0" w:line="360" w:lineRule="atLeast"/>
+        <w:jc w:val="both"/>
+        <w:rPr>
+          <w:rFonts w:ascii="Arial" w:hAnsi="Arial" w:cs="Arial"/>
+          <w:color w:val="333333"/>
+        </w:rPr>
+      </w:pPr>
+      <w:r>
+        <w:rPr>
+          <w:rFonts w:ascii="Arial" w:hAnsi="Arial" w:cs="Arial"/>
+          <w:color w:val="333333"/>
+        </w:rPr>
+        <w:t>该函数在数据更新时调用，发生在虚拟</w:t>
+      </w:r>
+      <w:r>
+        <w:rPr>
+          <w:rFonts w:ascii="Arial" w:hAnsi="Arial" w:cs="Arial"/>
+          <w:color w:val="333333"/>
+        </w:rPr>
+        <w:t xml:space="preserve"> DOM </w:t>
+      </w:r>
+      <w:r>
+        <w:rPr>
+          <w:rFonts w:ascii="Arial" w:hAnsi="Arial" w:cs="Arial"/>
+          <w:color w:val="333333"/>
+        </w:rPr>
+        <w:t>打补丁之前，在有特殊需求的情况下，可以将更新之前的数据存起来，放到后面去使用。</w:t>
+      </w:r>
+    </w:p>
+    <w:p>
+      <w:pPr>
+        <w:pStyle w:val="a4"/>
+        <w:shd w:val="clear" w:color="auto" w:fill="FFFFFF"/>
+        <w:spacing w:before="330" w:beforeAutospacing="0" w:after="0" w:afterAutospacing="0" w:line="360" w:lineRule="atLeast"/>
+        <w:jc w:val="both"/>
+        <w:rPr>
+          <w:rFonts w:ascii="Arial" w:hAnsi="Arial" w:cs="Arial"/>
+          <w:color w:val="333333"/>
+        </w:rPr>
+      </w:pPr>
+      <w:r>
+        <w:rPr>
+          <w:rFonts w:ascii="Arial" w:hAnsi="Arial" w:cs="Arial"/>
+          <w:color w:val="333333"/>
+        </w:rPr>
+        <w:t>这里适合在更新之前访问现有的</w:t>
+      </w:r>
+      <w:r>
+        <w:rPr>
+          <w:rFonts w:ascii="Arial" w:hAnsi="Arial" w:cs="Arial"/>
+          <w:color w:val="333333"/>
+        </w:rPr>
+        <w:t xml:space="preserve"> DOM</w:t>
+      </w:r>
+      <w:r>
+        <w:rPr>
+          <w:rFonts w:ascii="Arial" w:hAnsi="Arial" w:cs="Arial"/>
+          <w:color w:val="333333"/>
+        </w:rPr>
+        <w:t>，比如手动移除已添加的事件监听器。</w:t>
+      </w:r>
+    </w:p>
+    <w:p>
+      <w:pPr>
+        <w:pStyle w:val="a4"/>
+        <w:shd w:val="clear" w:color="auto" w:fill="FFFFFF"/>
+        <w:spacing w:before="330" w:beforeAutospacing="0" w:after="0" w:afterAutospacing="0" w:line="360" w:lineRule="atLeast"/>
+        <w:jc w:val="both"/>
+        <w:rPr>
+          <w:rFonts w:ascii="Arial" w:hAnsi="Arial" w:cs="Arial" w:hint="eastAsia"/>
+          <w:color w:val="333333"/>
+        </w:rPr>
+      </w:pPr>
+      <w:r>
+        <w:rPr>
+          <w:rFonts w:ascii="Arial" w:hAnsi="Arial" w:cs="Arial"/>
+          <w:color w:val="333333"/>
+        </w:rPr>
+        <w:t>该钩子在服务器端渲染期间不被调用，因为只有初次渲染会在服务端进行。</w:t>
+      </w:r>
+    </w:p>
+    <w:p>
+      <w:pPr>
+        <w:pStyle w:val="a4"/>
+        <w:shd w:val="clear" w:color="auto" w:fill="FFFFFF"/>
+        <w:spacing w:before="330" w:beforeAutospacing="0" w:after="0" w:afterAutospacing="0" w:line="360" w:lineRule="atLeast"/>
+        <w:jc w:val="both"/>
+        <w:rPr>
+          <w:rFonts w:ascii="Arial" w:hAnsi="Arial" w:cs="Arial"/>
+          <w:color w:val="333333"/>
+        </w:rPr>
+      </w:pPr>
+      <w:proofErr w:type="gramStart"/>
+      <w:r>
+        <w:rPr>
+          <w:rFonts w:ascii="Arial" w:hAnsi="Arial" w:cs="Arial"/>
+          <w:color w:val="333333"/>
+        </w:rPr>
+        <w:t>updated</w:t>
+      </w:r>
+      <w:proofErr w:type="gramEnd"/>
+    </w:p>
+    <w:p>
+      <w:pPr>
+        <w:pStyle w:val="a4"/>
+        <w:shd w:val="clear" w:color="auto" w:fill="FFFFFF"/>
+        <w:spacing w:before="330" w:beforeAutospacing="0" w:after="0" w:afterAutospacing="0" w:line="360" w:lineRule="atLeast"/>
+        <w:jc w:val="both"/>
+        <w:rPr>
+          <w:rFonts w:ascii="Arial" w:hAnsi="Arial" w:cs="Arial"/>
+          <w:color w:val="333333"/>
+        </w:rPr>
+      </w:pPr>
+      <w:r>
+        <w:rPr>
+          <w:rFonts w:ascii="Arial" w:hAnsi="Arial" w:cs="Arial"/>
+          <w:color w:val="333333"/>
+        </w:rPr>
+        <w:t>只要是页面数据改变了都会触发，数据更新完毕，页面的数据是更新完成的。</w:t>
+      </w:r>
+      <w:proofErr w:type="spellStart"/>
+      <w:r>
+        <w:rPr>
+          <w:rFonts w:ascii="Arial" w:hAnsi="Arial" w:cs="Arial"/>
+          <w:color w:val="333333"/>
+        </w:rPr>
+        <w:t>beforeUpdate</w:t>
+      </w:r>
+      <w:proofErr w:type="spellEnd"/>
+      <w:r>
+        <w:rPr>
+          <w:rFonts w:ascii="Arial" w:hAnsi="Arial" w:cs="Arial"/>
+          <w:color w:val="333333"/>
+        </w:rPr>
+        <w:t>和</w:t>
+      </w:r>
+      <w:r>
+        <w:rPr>
+          <w:rFonts w:ascii="Arial" w:hAnsi="Arial" w:cs="Arial"/>
+          <w:color w:val="333333"/>
+        </w:rPr>
+        <w:t>updated</w:t>
+      </w:r>
+      <w:r>
+        <w:rPr>
+          <w:rFonts w:ascii="Arial" w:hAnsi="Arial" w:cs="Arial"/>
+          <w:color w:val="333333"/>
+        </w:rPr>
+        <w:t>要谨慎使用，因为页面更新数据的时候都会触发，在这里操作数据很影响性能和容易死循环。</w:t>
+      </w:r>
+    </w:p>
+    <w:p>
+      <w:pPr>
+        <w:pStyle w:val="a4"/>
+        <w:shd w:val="clear" w:color="auto" w:fill="FFFFFF"/>
+        <w:spacing w:before="330" w:beforeAutospacing="0" w:after="0" w:afterAutospacing="0" w:line="360" w:lineRule="atLeast"/>
+        <w:jc w:val="both"/>
+        <w:rPr>
+          <w:rFonts w:ascii="Arial" w:hAnsi="Arial" w:cs="Arial" w:hint="eastAsia"/>
+          <w:color w:val="333333"/>
+        </w:rPr>
+      </w:pPr>
+      <w:r>
+        <w:rPr>
+          <w:rFonts w:ascii="Arial" w:hAnsi="Arial" w:cs="Arial" w:hint="eastAsia"/>
+          <w:color w:val="333333"/>
+        </w:rPr>
+        <w:t>不要在</w:t>
+      </w:r>
+      <w:r>
+        <w:rPr>
+          <w:rFonts w:ascii="Arial" w:hAnsi="Arial" w:cs="Arial" w:hint="eastAsia"/>
+          <w:color w:val="333333"/>
+        </w:rPr>
+        <w:t>updated</w:t>
+      </w:r>
+      <w:r>
+        <w:rPr>
+          <w:rFonts w:ascii="Arial" w:hAnsi="Arial" w:cs="Arial" w:hint="eastAsia"/>
+          <w:color w:val="333333"/>
+        </w:rPr>
+        <w:t>里面修改属性，修改属性会进入死循环；</w:t>
+      </w:r>
+      <w:r>
+        <w:rPr>
+          <w:rFonts w:ascii="Arial" w:hAnsi="Arial" w:cs="Arial" w:hint="eastAsia"/>
+          <w:color w:val="333333"/>
+        </w:rPr>
+        <w:t>【推荐使用</w:t>
+      </w:r>
+      <w:r>
+        <w:rPr>
+          <w:rFonts w:ascii="Arial" w:hAnsi="Arial" w:cs="Arial" w:hint="eastAsia"/>
+          <w:color w:val="333333"/>
+        </w:rPr>
+        <w:t>update</w:t>
+      </w:r>
+      <w:r>
+        <w:rPr>
+          <w:rFonts w:ascii="Arial" w:hAnsi="Arial" w:cs="Arial"/>
+          <w:color w:val="333333"/>
+        </w:rPr>
+        <w:t xml:space="preserve"> </w:t>
+      </w:r>
+      <w:r>
+        <w:rPr>
+          <w:rFonts w:ascii="Arial" w:hAnsi="Arial" w:cs="Arial" w:hint="eastAsia"/>
+          <w:color w:val="333333"/>
+        </w:rPr>
+        <w:t>因为</w:t>
+      </w:r>
+      <w:r>
+        <w:rPr>
+          <w:rFonts w:ascii="Arial" w:hAnsi="Arial" w:cs="Arial" w:hint="eastAsia"/>
+          <w:color w:val="333333"/>
+        </w:rPr>
+        <w:t>watch</w:t>
+      </w:r>
+      <w:r>
+        <w:rPr>
+          <w:rFonts w:ascii="Arial" w:hAnsi="Arial" w:cs="Arial" w:hint="eastAsia"/>
+          <w:color w:val="333333"/>
+        </w:rPr>
+        <w:t>太消耗资源】</w:t>
+      </w:r>
+    </w:p>
+    <w:p>
+      <w:pPr>
+        <w:pStyle w:val="a4"/>
+        <w:shd w:val="clear" w:color="auto" w:fill="FFFFFF"/>
+        <w:spacing w:before="330" w:beforeAutospacing="0" w:after="0" w:afterAutospacing="0" w:line="360" w:lineRule="atLeast"/>
+        <w:jc w:val="both"/>
+        <w:rPr>
+          <w:rFonts w:ascii="Arial" w:hAnsi="Arial" w:cs="Arial"/>
+          <w:color w:val="333333"/>
+        </w:rPr>
+      </w:pPr>
+      <w:r>
+        <w:rPr>
+          <w:rFonts w:ascii="Arial" w:hAnsi="Arial" w:cs="Arial"/>
+          <w:color w:val="333333"/>
+        </w:rPr>
+        <w:t>updated:</w:t>
+      </w:r>
+      <w:r>
+        <w:rPr>
+          <w:rFonts w:ascii="Arial" w:hAnsi="Arial" w:cs="Arial"/>
+          <w:color w:val="333333"/>
+        </w:rPr>
+        <w:t>当数据重新渲染之后，</w:t>
+      </w:r>
+      <w:r>
+        <w:rPr>
+          <w:rFonts w:ascii="Arial" w:hAnsi="Arial" w:cs="Arial"/>
+          <w:color w:val="333333"/>
+        </w:rPr>
+        <w:t>updated</w:t>
+      </w:r>
+      <w:r>
+        <w:rPr>
+          <w:rFonts w:ascii="Arial" w:hAnsi="Arial" w:cs="Arial"/>
+          <w:color w:val="333333"/>
+        </w:rPr>
+        <w:t>这个生命周期函数会被执行</w:t>
+      </w:r>
+    </w:p>
+    <w:p>
+      <w:pPr>
+        <w:pStyle w:val="a4"/>
+        <w:shd w:val="clear" w:color="auto" w:fill="FFFFFF"/>
+        <w:spacing w:before="330" w:beforeAutospacing="0" w:after="0" w:afterAutospacing="0" w:line="360" w:lineRule="atLeast"/>
+        <w:jc w:val="both"/>
+        <w:rPr>
+          <w:rFonts w:ascii="Arial" w:hAnsi="Arial" w:cs="Arial"/>
+          <w:color w:val="333333"/>
+        </w:rPr>
+      </w:pPr>
+      <w:r>
+        <w:rPr>
+          <w:rFonts w:ascii="Arial" w:hAnsi="Arial" w:cs="Arial"/>
+          <w:color w:val="333333"/>
+        </w:rPr>
+        <w:t>由于数据更改导致的虚拟</w:t>
+      </w:r>
+      <w:r>
+        <w:rPr>
+          <w:rFonts w:ascii="Arial" w:hAnsi="Arial" w:cs="Arial"/>
+          <w:color w:val="333333"/>
+        </w:rPr>
+        <w:t xml:space="preserve"> DOM </w:t>
+      </w:r>
+      <w:r>
+        <w:rPr>
+          <w:rFonts w:ascii="Arial" w:hAnsi="Arial" w:cs="Arial"/>
+          <w:color w:val="333333"/>
+        </w:rPr>
+        <w:t>重新渲染和打补丁，在这之后会调用该钩子，在数据更新之后做一些处理，即监控数据的变化。</w:t>
+      </w:r>
+    </w:p>
+    <w:p>
+      <w:pPr>
+        <w:pStyle w:val="a4"/>
+        <w:shd w:val="clear" w:color="auto" w:fill="FFFFFF"/>
+        <w:spacing w:before="330" w:beforeAutospacing="0" w:after="0" w:afterAutospacing="0" w:line="360" w:lineRule="atLeast"/>
+        <w:jc w:val="both"/>
+        <w:rPr>
+          <w:rFonts w:ascii="Arial" w:hAnsi="Arial" w:cs="Arial"/>
+          <w:color w:val="333333"/>
+        </w:rPr>
+      </w:pPr>
+      <w:r>
+        <w:rPr>
+          <w:rFonts w:ascii="Arial" w:hAnsi="Arial" w:cs="Arial"/>
+          <w:color w:val="333333"/>
+        </w:rPr>
+        <w:t>当这个钩子被调用时，组件</w:t>
+      </w:r>
+      <w:r>
+        <w:rPr>
+          <w:rFonts w:ascii="Arial" w:hAnsi="Arial" w:cs="Arial"/>
+          <w:color w:val="333333"/>
+        </w:rPr>
+        <w:t xml:space="preserve"> DOM </w:t>
+      </w:r>
+      <w:r>
+        <w:rPr>
+          <w:rFonts w:ascii="Arial" w:hAnsi="Arial" w:cs="Arial"/>
+          <w:color w:val="333333"/>
+        </w:rPr>
+        <w:t>已经更新，所以你现在可以执行依赖于</w:t>
+      </w:r>
+      <w:r>
+        <w:rPr>
+          <w:rFonts w:ascii="Arial" w:hAnsi="Arial" w:cs="Arial"/>
+          <w:color w:val="333333"/>
+        </w:rPr>
+        <w:t xml:space="preserve"> DOM </w:t>
+      </w:r>
+      <w:r>
+        <w:rPr>
+          <w:rFonts w:ascii="Arial" w:hAnsi="Arial" w:cs="Arial"/>
+          <w:color w:val="333333"/>
+        </w:rPr>
+        <w:t>的操作。然而在大多数情况下，你应该避免在此期间更改状态。如果要相应状态改变，通常最好使用计算属性或</w:t>
+      </w:r>
+      <w:r>
+        <w:rPr>
+          <w:rFonts w:ascii="Arial" w:hAnsi="Arial" w:cs="Arial"/>
+          <w:color w:val="333333"/>
+        </w:rPr>
+        <w:t xml:space="preserve"> watcher </w:t>
+      </w:r>
+      <w:r>
+        <w:rPr>
+          <w:rFonts w:ascii="Arial" w:hAnsi="Arial" w:cs="Arial"/>
+          <w:color w:val="333333"/>
+        </w:rPr>
+        <w:t>取而代之。</w:t>
+      </w:r>
+    </w:p>
+    <w:p>
+      <w:pPr>
+        <w:pStyle w:val="a4"/>
+        <w:shd w:val="clear" w:color="auto" w:fill="FFFFFF"/>
+        <w:spacing w:before="330" w:beforeAutospacing="0" w:after="0" w:afterAutospacing="0" w:line="360" w:lineRule="atLeast"/>
+        <w:jc w:val="both"/>
+        <w:rPr>
+          <w:rFonts w:ascii="Arial" w:hAnsi="Arial" w:cs="Arial"/>
+          <w:color w:val="333333"/>
+        </w:rPr>
+      </w:pPr>
+      <w:r>
+        <w:rPr>
+          <w:rFonts w:ascii="Arial" w:hAnsi="Arial" w:cs="Arial"/>
+          <w:color w:val="333333"/>
+        </w:rPr>
+        <w:t>注意</w:t>
+      </w:r>
+      <w:r>
+        <w:rPr>
+          <w:rFonts w:ascii="Arial" w:hAnsi="Arial" w:cs="Arial"/>
+          <w:color w:val="333333"/>
+        </w:rPr>
+        <w:t xml:space="preserve"> </w:t>
+      </w:r>
+      <w:r>
+        <w:rPr>
+          <w:rFonts w:ascii="Arial" w:hAnsi="Arial" w:cs="Arial"/>
+          <w:color w:val="333333"/>
+        </w:rPr>
+        <w:t>：</w:t>
+      </w:r>
+      <w:r>
+        <w:rPr>
+          <w:rFonts w:ascii="Arial" w:hAnsi="Arial" w:cs="Arial"/>
+          <w:color w:val="333333"/>
+        </w:rPr>
+        <w:t xml:space="preserve">updated </w:t>
+      </w:r>
+      <w:r>
+        <w:rPr>
+          <w:rFonts w:ascii="Arial" w:hAnsi="Arial" w:cs="Arial"/>
+          <w:color w:val="333333"/>
+        </w:rPr>
+        <w:t>不会保证所有的子组件也都一起被重绘。如果你希望等到整个视图都重绘完毕，可以在</w:t>
+      </w:r>
+      <w:r>
+        <w:rPr>
+          <w:rFonts w:ascii="Arial" w:hAnsi="Arial" w:cs="Arial"/>
+          <w:color w:val="333333"/>
+        </w:rPr>
+        <w:t xml:space="preserve"> updated </w:t>
+      </w:r>
+      <w:r>
+        <w:rPr>
+          <w:rFonts w:ascii="Arial" w:hAnsi="Arial" w:cs="Arial"/>
+          <w:color w:val="333333"/>
+        </w:rPr>
+        <w:t>里使用</w:t>
+      </w:r>
+      <w:r>
+        <w:rPr>
+          <w:rFonts w:ascii="Arial" w:hAnsi="Arial" w:cs="Arial"/>
+          <w:color w:val="333333"/>
+        </w:rPr>
+        <w:t xml:space="preserve"> </w:t>
+      </w:r>
+      <w:proofErr w:type="spellStart"/>
+      <w:r>
+        <w:rPr>
+          <w:rFonts w:ascii="Arial" w:hAnsi="Arial" w:cs="Arial"/>
+          <w:color w:val="333333"/>
+        </w:rPr>
+        <w:t>vm</w:t>
+      </w:r>
+      <w:proofErr w:type="spellEnd"/>
+      <w:r>
+        <w:rPr>
+          <w:rFonts w:ascii="Arial" w:hAnsi="Arial" w:cs="Arial"/>
+          <w:color w:val="333333"/>
+        </w:rPr>
+        <w:t>.$</w:t>
+      </w:r>
+      <w:proofErr w:type="spellStart"/>
+      <w:r>
+        <w:rPr>
+          <w:rFonts w:ascii="Arial" w:hAnsi="Arial" w:cs="Arial"/>
+          <w:color w:val="333333"/>
+        </w:rPr>
+        <w:t>nextTick</w:t>
+      </w:r>
+      <w:proofErr w:type="spellEnd"/>
+      <w:r>
+        <w:rPr>
+          <w:rFonts w:ascii="Arial" w:hAnsi="Arial" w:cs="Arial"/>
+          <w:color w:val="333333"/>
+        </w:rPr>
+        <w:t>：</w:t>
+      </w:r>
+    </w:p>
+    <w:p>
+      <w:pPr>
+        <w:pStyle w:val="a4"/>
+        <w:shd w:val="clear" w:color="auto" w:fill="FFFFFF"/>
+        <w:spacing w:before="330" w:beforeAutospacing="0" w:after="0" w:afterAutospacing="0" w:line="360" w:lineRule="atLeast"/>
+        <w:jc w:val="both"/>
+        <w:rPr>
+          <w:rFonts w:ascii="Arial" w:hAnsi="Arial" w:cs="Arial"/>
+          <w:color w:val="333333"/>
+        </w:rPr>
+      </w:pPr>
+      <w:proofErr w:type="gramStart"/>
+      <w:r>
+        <w:rPr>
+          <w:rFonts w:ascii="Arial" w:hAnsi="Arial" w:cs="Arial"/>
+          <w:color w:val="333333"/>
+        </w:rPr>
+        <w:t>updated</w:t>
+      </w:r>
+      <w:proofErr w:type="gramEnd"/>
+      <w:r>
+        <w:rPr>
+          <w:rFonts w:ascii="Arial" w:hAnsi="Arial" w:cs="Arial"/>
+          <w:color w:val="333333"/>
+        </w:rPr>
+        <w:t>: function () {this.$</w:t>
+      </w:r>
+      <w:proofErr w:type="spellStart"/>
+      <w:r>
+        <w:rPr>
+          <w:rFonts w:ascii="Arial" w:hAnsi="Arial" w:cs="Arial"/>
+          <w:color w:val="333333"/>
+        </w:rPr>
+        <w:t>nextTick</w:t>
+      </w:r>
+      <w:proofErr w:type="spellEnd"/>
+      <w:r>
+        <w:rPr>
+          <w:rFonts w:ascii="Arial" w:hAnsi="Arial" w:cs="Arial"/>
+          <w:color w:val="333333"/>
+        </w:rPr>
+        <w:t>(function () {// Code that will run only after the// entire view has been re-rendered })}</w:t>
+      </w:r>
+    </w:p>
+    <w:p>
+      <w:pPr>
+        <w:pStyle w:val="a4"/>
+        <w:shd w:val="clear" w:color="auto" w:fill="FFFFFF"/>
+        <w:spacing w:before="330" w:beforeAutospacing="0" w:after="0" w:afterAutospacing="0" w:line="360" w:lineRule="atLeast"/>
+        <w:jc w:val="both"/>
+        <w:rPr>
+          <w:rFonts w:ascii="Arial" w:hAnsi="Arial" w:cs="Arial"/>
+          <w:color w:val="333333"/>
+        </w:rPr>
+      </w:pPr>
+      <w:r>
+        <w:rPr>
+          <w:rFonts w:ascii="Arial" w:hAnsi="Arial" w:cs="Arial"/>
+          <w:color w:val="333333"/>
+        </w:rPr>
+        <w:t>该钩子在服务器端渲染期间不被调用。</w:t>
+      </w:r>
+    </w:p>
+    <w:p>
+      <w:pPr>
+        <w:pStyle w:val="a4"/>
+        <w:shd w:val="clear" w:color="auto" w:fill="FFFFFF"/>
+        <w:spacing w:before="330" w:beforeAutospacing="0" w:after="0" w:afterAutospacing="0" w:line="360" w:lineRule="atLeast"/>
+        <w:jc w:val="both"/>
+        <w:rPr>
+          <w:rFonts w:ascii="Arial" w:hAnsi="Arial" w:cs="Arial"/>
+          <w:color w:val="333333"/>
+        </w:rPr>
+      </w:pPr>
+      <w:r>
+        <w:rPr>
+          <w:rStyle w:val="bjh-strong"/>
+          <w:rFonts w:ascii="Arial" w:hAnsi="Arial" w:cs="Arial"/>
+          <w:b/>
+          <w:bCs/>
+          <w:color w:val="333333"/>
+          <w:sz w:val="27"/>
+          <w:szCs w:val="27"/>
+        </w:rPr>
+        <w:t>注意：</w:t>
+      </w:r>
+    </w:p>
+    <w:p>
+      <w:pPr>
+        <w:pStyle w:val="a4"/>
+        <w:shd w:val="clear" w:color="auto" w:fill="FFFFFF"/>
+        <w:spacing w:before="330" w:beforeAutospacing="0" w:after="0" w:afterAutospacing="0" w:line="360" w:lineRule="atLeast"/>
+        <w:jc w:val="both"/>
+        <w:rPr>
+          <w:rFonts w:ascii="Arial" w:hAnsi="Arial" w:cs="Arial" w:hint="eastAsia"/>
+          <w:color w:val="333333"/>
+        </w:rPr>
+      </w:pPr>
+      <w:r>
+        <w:rPr>
+          <w:rFonts w:ascii="Arial" w:hAnsi="Arial" w:cs="Arial"/>
+          <w:color w:val="333333"/>
+        </w:rPr>
+        <w:t>watch</w:t>
+      </w:r>
+      <w:r>
+        <w:rPr>
+          <w:rFonts w:ascii="Arial" w:hAnsi="Arial" w:cs="Arial"/>
+          <w:color w:val="333333"/>
+        </w:rPr>
+        <w:t>是监控特定数据的变化，而</w:t>
+      </w:r>
+      <w:r>
+        <w:rPr>
+          <w:rFonts w:ascii="Arial" w:hAnsi="Arial" w:cs="Arial"/>
+          <w:color w:val="333333"/>
+        </w:rPr>
+        <w:t>updated</w:t>
+      </w:r>
+      <w:r>
+        <w:rPr>
+          <w:rFonts w:ascii="Arial" w:hAnsi="Arial" w:cs="Arial"/>
+          <w:color w:val="333333"/>
+        </w:rPr>
+        <w:t>是监控组件里所有数据的变化。</w:t>
+      </w:r>
+    </w:p>
+    <w:p>
+      <w:pPr>
+        <w:pStyle w:val="a4"/>
+        <w:shd w:val="clear" w:color="auto" w:fill="FFFFFF"/>
+        <w:spacing w:before="330" w:beforeAutospacing="0" w:after="0" w:afterAutospacing="0" w:line="360" w:lineRule="atLeast"/>
+        <w:jc w:val="both"/>
+        <w:rPr>
+          <w:rFonts w:ascii="Arial" w:hAnsi="Arial" w:cs="Arial"/>
+          <w:color w:val="333333"/>
+        </w:rPr>
+      </w:pPr>
+      <w:r>
+        <w:rPr>
+          <w:rFonts w:ascii="Arial" w:hAnsi="Arial" w:cs="Arial"/>
+          <w:color w:val="333333"/>
+        </w:rPr>
+        <w:t>教程里面只有</w:t>
+      </w:r>
+      <w:r>
+        <w:rPr>
+          <w:rFonts w:ascii="Arial" w:hAnsi="Arial" w:cs="Arial"/>
+          <w:color w:val="333333"/>
+        </w:rPr>
+        <w:t>8</w:t>
+      </w:r>
+      <w:r>
+        <w:rPr>
+          <w:rFonts w:ascii="Arial" w:hAnsi="Arial" w:cs="Arial"/>
+          <w:color w:val="333333"/>
+        </w:rPr>
+        <w:t>个生命周期函数，实际上有</w:t>
+      </w:r>
+      <w:r>
+        <w:rPr>
+          <w:rFonts w:ascii="Arial" w:hAnsi="Arial" w:cs="Arial"/>
+          <w:color w:val="333333"/>
+        </w:rPr>
+        <w:t>11</w:t>
+      </w:r>
+      <w:r>
+        <w:rPr>
+          <w:rFonts w:ascii="Arial" w:hAnsi="Arial" w:cs="Arial"/>
+          <w:color w:val="333333"/>
+        </w:rPr>
+        <w:t>个生命周期函数</w:t>
+      </w:r>
+    </w:p>
+    <w:p/>
+    <w:p>
+      <w:pPr>
+        <w:widowControl/>
+        <w:wordWrap w:val="0"/>
+        <w:jc w:val="left"/>
+        <w:rPr>
+          <w:rFonts w:ascii="Verdana" w:eastAsia="宋体" w:hAnsi="Verdana" w:cs="宋体"/>
+          <w:color w:val="000000"/>
+          <w:kern w:val="0"/>
+          <w:sz w:val="20"/>
+          <w:szCs w:val="20"/>
+        </w:rPr>
+      </w:pPr>
+      <w:proofErr w:type="spellStart"/>
+      <w:proofErr w:type="gramStart"/>
+      <w:r>
+        <w:rPr>
+          <w:rFonts w:ascii="Verdana" w:eastAsia="宋体" w:hAnsi="Verdana" w:cs="宋体"/>
+          <w:b/>
+          <w:bCs/>
+          <w:color w:val="000000"/>
+          <w:kern w:val="0"/>
+          <w:sz w:val="20"/>
+          <w:szCs w:val="20"/>
+        </w:rPr>
+        <w:t>beforeDestroy,</w:t>
+      </w:r>
+      <w:proofErr w:type="gramEnd"/>
+      <w:r>
+        <w:rPr>
+          <w:rFonts w:ascii="Verdana" w:eastAsia="宋体" w:hAnsi="Verdana" w:cs="宋体"/>
+          <w:b/>
+          <w:bCs/>
+          <w:color w:val="000000"/>
+          <w:kern w:val="0"/>
+          <w:sz w:val="20"/>
+          <w:szCs w:val="20"/>
+        </w:rPr>
+        <w:t>destroyed</w:t>
+      </w:r>
+      <w:proofErr w:type="spellEnd"/>
+      <w:r>
+        <w:rPr>
+          <w:rFonts w:ascii="Verdana" w:eastAsia="宋体" w:hAnsi="Verdana" w:cs="宋体"/>
+          <w:color w:val="000000"/>
+          <w:kern w:val="0"/>
+          <w:sz w:val="20"/>
+          <w:szCs w:val="20"/>
+        </w:rPr>
+        <w:t>:</w:t>
+      </w:r>
+    </w:p>
+    <w:p>
+      <w:pPr>
+        <w:widowControl/>
+        <w:shd w:val="clear" w:color="auto" w:fill="F5F5F5"/>
+        <w:wordWrap w:val="0"/>
+        <w:jc w:val="left"/>
+        <w:rPr>
+          <w:rFonts w:ascii="Verdana" w:eastAsia="宋体" w:hAnsi="Verdana" w:cs="宋体"/>
+          <w:color w:val="000000"/>
+          <w:kern w:val="0"/>
+          <w:sz w:val="20"/>
+          <w:szCs w:val="20"/>
+        </w:rPr>
+      </w:pPr>
+      <w:r>
+        <w:rPr>
+          <w:rFonts w:ascii="Verdana" w:eastAsia="宋体" w:hAnsi="Verdana" w:cs="宋体"/>
+          <w:noProof/>
+          <w:color w:val="075DB3"/>
+          <w:kern w:val="0"/>
+          <w:sz w:val="20"/>
+          <w:szCs w:val="20"/>
+        </w:rPr>
+        <w:drawing>
+          <wp:inline distT="0" distB="0" distL="0" distR="0" wp14:anchorId="01EF0007" wp14:editId="48E0B95A">
+            <wp:extent cx="190500" cy="190500"/>
+            <wp:effectExtent l="0" t="0" r="0" b="0"/>
+            <wp:docPr id="7" name="图片 7" descr="复制代码">
+              <a:hlinkClick xmlns:a="http://schemas.openxmlformats.org/drawingml/2006/main" r:id="rId11" tooltip="&quot;复制代码&quot;"/>
+            </wp:docPr>
+            <wp:cNvGraphicFramePr>
+              <a:graphicFrameLocks xmlns:a="http://schemas.openxmlformats.org/drawingml/2006/main" noChangeAspect="1"/>
+            </wp:cNvGraphicFramePr>
+            <a:graphic xmlns:a="http://schemas.openxmlformats.org/drawingml/2006/main">
+              <a:graphicData uri="http://schemas.openxmlformats.org/drawingml/2006/picture">
+                <pic:pic xmlns:pic="http://schemas.openxmlformats.org/drawingml/2006/picture">
+                  <pic:nvPicPr>
+                    <pic:cNvPr id="0" name="Picture 9" descr="复制代码">
+                      <a:hlinkClick r:id="rId11" tooltip="&quot;复制代码&quot;"/>
+                    </pic:cNvPr>
+                    <pic:cNvPicPr>
+                      <a:picLocks noChangeAspect="1" noChangeArrowheads="1"/>
+                    </pic:cNvPicPr>
+                  </pic:nvPicPr>
+                  <pic:blipFill>
+                    <a:blip r:embed="rId12">
+                      <a:extLst>
+                        <a:ext uri="{28A0092B-C50C-407E-A947-70E740481C1C}">
+                          <a14:useLocalDpi xmlns:a14="http://schemas.microsoft.com/office/drawing/2010/main" val="0"/>
+                        </a:ext>
+                      </a:extLst>
+                    </a:blip>
+                    <a:srcRect/>
+                    <a:stretch>
+                      <a:fillRect/>
+                    </a:stretch>
+                  </pic:blipFill>
+                  <pic:spPr bwMode="auto">
+                    <a:xfrm>
+                      <a:off x="0" y="0"/>
+                      <a:ext cx="190500" cy="190500"/>
+                    </a:xfrm>
+                    <a:prstGeom prst="rect">
+                      <a:avLst/>
+                    </a:prstGeom>
+                    <a:noFill/>
+                    <a:ln>
+                      <a:noFill/>
+                    </a:ln>
+                  </pic:spPr>
+                </pic:pic>
+              </a:graphicData>
+            </a:graphic>
+          </wp:inline>
+        </w:drawing>
+      </w:r>
+    </w:p>
+    <w:p>
+      <w:pPr>
+        <w:pStyle w:val="a4"/>
+        <w:shd w:val="clear" w:color="auto" w:fill="FFFFFF"/>
+        <w:spacing w:before="330" w:beforeAutospacing="0" w:after="0" w:afterAutospacing="0" w:line="360" w:lineRule="atLeast"/>
+        <w:jc w:val="both"/>
+        <w:rPr>
+          <w:rFonts w:ascii="Arial" w:hAnsi="Arial" w:cs="Arial"/>
+          <w:color w:val="333333"/>
+        </w:rPr>
+      </w:pPr>
+      <w:proofErr w:type="spellStart"/>
+      <w:proofErr w:type="gramStart"/>
+      <w:r>
+        <w:rPr>
+          <w:rFonts w:ascii="Arial" w:hAnsi="Arial" w:cs="Arial"/>
+          <w:color w:val="333333"/>
+        </w:rPr>
+        <w:t>var</w:t>
+      </w:r>
+      <w:proofErr w:type="spellEnd"/>
+      <w:proofErr w:type="gramEnd"/>
+      <w:r>
+        <w:rPr>
+          <w:rFonts w:ascii="Arial" w:hAnsi="Arial" w:cs="Arial"/>
+          <w:color w:val="333333"/>
+        </w:rPr>
+        <w:t xml:space="preserve"> </w:t>
+      </w:r>
+      <w:proofErr w:type="spellStart"/>
+      <w:r>
+        <w:rPr>
+          <w:rFonts w:ascii="Arial" w:hAnsi="Arial" w:cs="Arial"/>
+          <w:color w:val="333333"/>
+        </w:rPr>
+        <w:t>vm</w:t>
+      </w:r>
+      <w:proofErr w:type="spellEnd"/>
+      <w:r>
+        <w:rPr>
+          <w:rFonts w:ascii="Arial" w:hAnsi="Arial" w:cs="Arial"/>
+          <w:color w:val="333333"/>
+        </w:rPr>
+        <w:t xml:space="preserve"> = new </w:t>
+      </w:r>
+      <w:proofErr w:type="spellStart"/>
+      <w:r>
+        <w:rPr>
+          <w:rFonts w:ascii="Arial" w:hAnsi="Arial" w:cs="Arial"/>
+          <w:color w:val="333333"/>
+        </w:rPr>
+        <w:t>Vue</w:t>
+      </w:r>
+      <w:proofErr w:type="spellEnd"/>
+      <w:r>
+        <w:rPr>
+          <w:rFonts w:ascii="Arial" w:hAnsi="Arial" w:cs="Arial"/>
+          <w:color w:val="333333"/>
+        </w:rPr>
+        <w:t>({</w:t>
+      </w:r>
+    </w:p>
+    <w:p>
+      <w:pPr>
+        <w:pStyle w:val="a4"/>
+        <w:shd w:val="clear" w:color="auto" w:fill="FFFFFF"/>
+        <w:spacing w:before="330" w:beforeAutospacing="0" w:after="0" w:afterAutospacing="0" w:line="360" w:lineRule="atLeast"/>
+        <w:jc w:val="both"/>
+        <w:rPr>
+          <w:rFonts w:ascii="Arial" w:hAnsi="Arial" w:cs="Arial"/>
+          <w:color w:val="333333"/>
+        </w:rPr>
+      </w:pPr>
+      <w:r>
+        <w:rPr>
+          <w:rFonts w:ascii="Arial" w:hAnsi="Arial" w:cs="Arial"/>
+          <w:color w:val="333333"/>
+        </w:rPr>
+        <w:t xml:space="preserve">　　</w:t>
+      </w:r>
+      <w:r>
+        <w:rPr>
+          <w:rFonts w:ascii="Arial" w:hAnsi="Arial" w:cs="Arial"/>
+          <w:color w:val="333333"/>
+        </w:rPr>
+        <w:t>el:'#app',</w:t>
+      </w:r>
+      <w:r>
+        <w:rPr>
+          <w:rFonts w:ascii="Arial" w:hAnsi="Arial" w:cs="Arial"/>
+          <w:color w:val="333333"/>
+        </w:rPr>
+        <w:t xml:space="preserve">　　</w:t>
+      </w:r>
+    </w:p>
+    <w:p>
+      <w:pPr>
+        <w:pStyle w:val="a4"/>
+        <w:shd w:val="clear" w:color="auto" w:fill="FFFFFF"/>
+        <w:spacing w:before="330" w:beforeAutospacing="0" w:after="0" w:afterAutospacing="0" w:line="360" w:lineRule="atLeast"/>
+        <w:jc w:val="both"/>
+        <w:rPr>
+          <w:rFonts w:ascii="Arial" w:hAnsi="Arial" w:cs="Arial"/>
+          <w:color w:val="333333"/>
+        </w:rPr>
+      </w:pPr>
+      <w:r>
+        <w:rPr>
+          <w:rFonts w:ascii="Arial" w:hAnsi="Arial" w:cs="Arial"/>
+          <w:color w:val="333333"/>
+        </w:rPr>
+        <w:t xml:space="preserve">　　</w:t>
+      </w:r>
+      <w:proofErr w:type="gramStart"/>
+      <w:r>
+        <w:rPr>
+          <w:rFonts w:ascii="Arial" w:hAnsi="Arial" w:cs="Arial"/>
+          <w:color w:val="333333"/>
+        </w:rPr>
+        <w:t>template:</w:t>
+      </w:r>
+      <w:proofErr w:type="gramEnd"/>
+      <w:r>
+        <w:rPr>
+          <w:rFonts w:ascii="Arial" w:hAnsi="Arial" w:cs="Arial"/>
+          <w:color w:val="333333"/>
+        </w:rPr>
+        <w:t>'&lt;h1&gt;hello&lt;/h1&gt;',</w:t>
+      </w:r>
+    </w:p>
+    <w:p>
+      <w:pPr>
+        <w:pStyle w:val="a4"/>
+        <w:shd w:val="clear" w:color="auto" w:fill="FFFFFF"/>
+        <w:spacing w:before="330" w:beforeAutospacing="0" w:after="0" w:afterAutospacing="0" w:line="360" w:lineRule="atLeast"/>
+        <w:jc w:val="both"/>
+        <w:rPr>
+          <w:rFonts w:ascii="Arial" w:hAnsi="Arial" w:cs="Arial"/>
+          <w:color w:val="333333"/>
+        </w:rPr>
+      </w:pPr>
+      <w:r>
+        <w:rPr>
+          <w:rFonts w:ascii="Arial" w:hAnsi="Arial" w:cs="Arial"/>
+          <w:color w:val="333333"/>
+        </w:rPr>
+        <w:t xml:space="preserve">　　</w:t>
+      </w:r>
+      <w:proofErr w:type="spellStart"/>
+      <w:proofErr w:type="gramStart"/>
+      <w:r>
+        <w:rPr>
+          <w:rFonts w:ascii="Arial" w:hAnsi="Arial" w:cs="Arial"/>
+          <w:color w:val="333333"/>
+        </w:rPr>
+        <w:t>beforeDestroy:</w:t>
+      </w:r>
+      <w:proofErr w:type="gramEnd"/>
+      <w:r>
+        <w:rPr>
+          <w:rFonts w:ascii="Arial" w:hAnsi="Arial" w:cs="Arial"/>
+          <w:color w:val="333333"/>
+        </w:rPr>
+        <w:t>function</w:t>
+      </w:r>
+      <w:proofErr w:type="spellEnd"/>
+      <w:r>
+        <w:rPr>
+          <w:rFonts w:ascii="Arial" w:hAnsi="Arial" w:cs="Arial"/>
+          <w:color w:val="333333"/>
+        </w:rPr>
+        <w:t>(){</w:t>
+      </w:r>
+    </w:p>
+    <w:p>
+      <w:pPr>
+        <w:pStyle w:val="a4"/>
+        <w:shd w:val="clear" w:color="auto" w:fill="FFFFFF"/>
+        <w:spacing w:before="330" w:beforeAutospacing="0" w:after="0" w:afterAutospacing="0" w:line="360" w:lineRule="atLeast"/>
+        <w:jc w:val="both"/>
+        <w:rPr>
+          <w:rFonts w:ascii="Arial" w:hAnsi="Arial" w:cs="Arial"/>
+          <w:color w:val="333333"/>
+        </w:rPr>
+      </w:pPr>
+      <w:r>
+        <w:rPr>
+          <w:rFonts w:ascii="Arial" w:hAnsi="Arial" w:cs="Arial"/>
+          <w:color w:val="333333"/>
+        </w:rPr>
+        <w:t xml:space="preserve">　　　　</w:t>
+      </w:r>
+      <w:proofErr w:type="gramStart"/>
+      <w:r>
+        <w:rPr>
+          <w:rFonts w:ascii="Arial" w:hAnsi="Arial" w:cs="Arial"/>
+          <w:color w:val="333333"/>
+        </w:rPr>
+        <w:t>console.log(</w:t>
+      </w:r>
+      <w:proofErr w:type="gramEnd"/>
+      <w:r>
+        <w:rPr>
+          <w:rFonts w:ascii="Arial" w:hAnsi="Arial" w:cs="Arial"/>
+          <w:color w:val="333333"/>
+        </w:rPr>
+        <w:t>'</w:t>
+      </w:r>
+      <w:proofErr w:type="spellStart"/>
+      <w:r>
+        <w:rPr>
+          <w:rFonts w:ascii="Arial" w:hAnsi="Arial" w:cs="Arial"/>
+          <w:color w:val="333333"/>
+        </w:rPr>
+        <w:t>beforeDestroy</w:t>
+      </w:r>
+      <w:proofErr w:type="spellEnd"/>
+      <w:r>
+        <w:rPr>
+          <w:rFonts w:ascii="Arial" w:hAnsi="Arial" w:cs="Arial"/>
+          <w:color w:val="333333"/>
+        </w:rPr>
+        <w:t>')</w:t>
+      </w:r>
+    </w:p>
+    <w:p>
+      <w:pPr>
+        <w:pStyle w:val="a4"/>
+        <w:shd w:val="clear" w:color="auto" w:fill="FFFFFF"/>
+        <w:spacing w:before="330" w:beforeAutospacing="0" w:after="0" w:afterAutospacing="0" w:line="360" w:lineRule="atLeast"/>
+        <w:jc w:val="both"/>
+        <w:rPr>
+          <w:rFonts w:ascii="Arial" w:hAnsi="Arial" w:cs="Arial"/>
+          <w:color w:val="333333"/>
+        </w:rPr>
+      </w:pPr>
+      <w:r>
+        <w:rPr>
+          <w:rFonts w:ascii="Arial" w:hAnsi="Arial" w:cs="Arial"/>
+          <w:color w:val="333333"/>
+        </w:rPr>
+        <w:t xml:space="preserve">　　</w:t>
+      </w:r>
+      <w:r>
+        <w:rPr>
+          <w:rFonts w:ascii="Arial" w:hAnsi="Arial" w:cs="Arial"/>
+          <w:color w:val="333333"/>
+        </w:rPr>
+        <w:t>},</w:t>
+      </w:r>
+    </w:p>
+    <w:p>
+      <w:pPr>
+        <w:pStyle w:val="a4"/>
+        <w:shd w:val="clear" w:color="auto" w:fill="FFFFFF"/>
+        <w:spacing w:before="330" w:beforeAutospacing="0" w:after="0" w:afterAutospacing="0" w:line="360" w:lineRule="atLeast"/>
+        <w:jc w:val="both"/>
+        <w:rPr>
+          <w:rFonts w:ascii="Arial" w:hAnsi="Arial" w:cs="Arial"/>
+          <w:color w:val="333333"/>
+        </w:rPr>
+      </w:pPr>
+      <w:r>
+        <w:rPr>
+          <w:rFonts w:ascii="Arial" w:hAnsi="Arial" w:cs="Arial"/>
+          <w:color w:val="333333"/>
+        </w:rPr>
+        <w:t xml:space="preserve">　　</w:t>
+      </w:r>
+      <w:proofErr w:type="spellStart"/>
+      <w:proofErr w:type="gramStart"/>
+      <w:r>
+        <w:rPr>
+          <w:rFonts w:ascii="Arial" w:hAnsi="Arial" w:cs="Arial"/>
+          <w:color w:val="333333"/>
+        </w:rPr>
+        <w:t>destroyed:</w:t>
+      </w:r>
+      <w:proofErr w:type="gramEnd"/>
+      <w:r>
+        <w:rPr>
+          <w:rFonts w:ascii="Arial" w:hAnsi="Arial" w:cs="Arial"/>
+          <w:color w:val="333333"/>
+        </w:rPr>
+        <w:t>function</w:t>
+      </w:r>
+      <w:proofErr w:type="spellEnd"/>
+      <w:r>
+        <w:rPr>
+          <w:rFonts w:ascii="Arial" w:hAnsi="Arial" w:cs="Arial"/>
+          <w:color w:val="333333"/>
+        </w:rPr>
+        <w:t>(){</w:t>
+      </w:r>
+    </w:p>
+    <w:p>
+      <w:pPr>
+        <w:pStyle w:val="a4"/>
+        <w:shd w:val="clear" w:color="auto" w:fill="FFFFFF"/>
+        <w:spacing w:before="330" w:beforeAutospacing="0" w:after="0" w:afterAutospacing="0" w:line="360" w:lineRule="atLeast"/>
+        <w:jc w:val="both"/>
+        <w:rPr>
+          <w:rFonts w:ascii="Arial" w:hAnsi="Arial" w:cs="Arial"/>
+          <w:color w:val="333333"/>
+        </w:rPr>
+      </w:pPr>
+      <w:r>
+        <w:rPr>
+          <w:rFonts w:ascii="Arial" w:hAnsi="Arial" w:cs="Arial"/>
+          <w:color w:val="333333"/>
+        </w:rPr>
+        <w:t xml:space="preserve">　　　　</w:t>
+      </w:r>
+      <w:proofErr w:type="gramStart"/>
+      <w:r>
+        <w:rPr>
+          <w:rFonts w:ascii="Arial" w:hAnsi="Arial" w:cs="Arial"/>
+          <w:color w:val="333333"/>
+        </w:rPr>
+        <w:t>console.log(</w:t>
+      </w:r>
+      <w:proofErr w:type="gramEnd"/>
+      <w:r>
+        <w:rPr>
+          <w:rFonts w:ascii="Arial" w:hAnsi="Arial" w:cs="Arial"/>
+          <w:color w:val="333333"/>
+        </w:rPr>
+        <w:t>'destroyed')</w:t>
+      </w:r>
+    </w:p>
+    <w:p>
+      <w:pPr>
+        <w:pStyle w:val="a4"/>
+        <w:shd w:val="clear" w:color="auto" w:fill="FFFFFF"/>
+        <w:spacing w:before="330" w:beforeAutospacing="0" w:after="0" w:afterAutospacing="0" w:line="360" w:lineRule="atLeast"/>
+        <w:jc w:val="both"/>
+        <w:rPr>
+          <w:rFonts w:ascii="Arial" w:hAnsi="Arial" w:cs="Arial"/>
+          <w:color w:val="333333"/>
+        </w:rPr>
+      </w:pPr>
+      <w:r>
+        <w:rPr>
+          <w:rFonts w:ascii="Arial" w:hAnsi="Arial" w:cs="Arial"/>
+          <w:color w:val="333333"/>
+        </w:rPr>
+        <w:t xml:space="preserve">　　</w:t>
+      </w:r>
+      <w:r>
+        <w:rPr>
+          <w:rFonts w:ascii="Arial" w:hAnsi="Arial" w:cs="Arial"/>
+          <w:color w:val="333333"/>
+        </w:rPr>
+        <w:t>}</w:t>
+      </w:r>
+    </w:p>
+    <w:p>
+      <w:pPr>
+        <w:pStyle w:val="a4"/>
+        <w:shd w:val="clear" w:color="auto" w:fill="FFFFFF"/>
+        <w:spacing w:before="330" w:beforeAutospacing="0" w:after="0" w:afterAutospacing="0" w:line="360" w:lineRule="atLeast"/>
+        <w:jc w:val="both"/>
+        <w:rPr>
+          <w:rFonts w:ascii="Arial" w:hAnsi="Arial" w:cs="Arial"/>
+          <w:color w:val="333333"/>
+        </w:rPr>
+      </w:pPr>
+      <w:r>
+        <w:rPr>
+          <w:rFonts w:ascii="Arial" w:hAnsi="Arial" w:cs="Arial"/>
+          <w:color w:val="333333"/>
+        </w:rPr>
+        <w:t>})</w:t>
+      </w:r>
+    </w:p>
+    <w:p>
+      <w:pPr>
+        <w:pStyle w:val="a4"/>
+        <w:shd w:val="clear" w:color="auto" w:fill="FFFFFF"/>
+        <w:spacing w:before="330" w:beforeAutospacing="0" w:after="0" w:afterAutospacing="0" w:line="360" w:lineRule="atLeast"/>
+        <w:jc w:val="both"/>
+        <w:rPr>
+          <w:rFonts w:ascii="Arial" w:hAnsi="Arial" w:cs="Arial"/>
+          <w:color w:val="333333"/>
+        </w:rPr>
+      </w:pPr>
+      <w:r>
+        <w:rPr>
+          <w:rFonts w:ascii="Arial" w:hAnsi="Arial" w:cs="Arial"/>
+          <w:color w:val="333333"/>
+        </w:rPr>
+        <w:drawing>
+          <wp:inline distT="0" distB="0" distL="0" distR="0" wp14:anchorId="70337CFF" wp14:editId="024F488A">
+            <wp:extent cx="190500" cy="190500"/>
+            <wp:effectExtent l="0" t="0" r="0" b="0"/>
+            <wp:docPr id="6" name="图片 6" descr="复制代码">
+              <a:hlinkClick xmlns:a="http://schemas.openxmlformats.org/drawingml/2006/main" r:id="rId11" tooltip="&quot;复制代码&quot;"/>
+            </wp:docPr>
+            <wp:cNvGraphicFramePr>
+              <a:graphicFrameLocks xmlns:a="http://schemas.openxmlformats.org/drawingml/2006/main" noChangeAspect="1"/>
+            </wp:cNvGraphicFramePr>
+            <a:graphic xmlns:a="http://schemas.openxmlformats.org/drawingml/2006/main">
+              <a:graphicData uri="http://schemas.openxmlformats.org/drawingml/2006/picture">
+                <pic:pic xmlns:pic="http://schemas.openxmlformats.org/drawingml/2006/picture">
+                  <pic:nvPicPr>
+                    <pic:cNvPr id="0" name="Picture 10" descr="复制代码">
+                      <a:hlinkClick r:id="rId11" tooltip="&quot;复制代码&quot;"/>
+                    </pic:cNvPr>
+                    <pic:cNvPicPr>
+                      <a:picLocks noChangeAspect="1" noChangeArrowheads="1"/>
+                    </pic:cNvPicPr>
+                  </pic:nvPicPr>
+                  <pic:blipFill>
+                    <a:blip r:embed="rId12">
+                      <a:extLst>
+                        <a:ext uri="{28A0092B-C50C-407E-A947-70E740481C1C}">
+                          <a14:useLocalDpi xmlns:a14="http://schemas.microsoft.com/office/drawing/2010/main" val="0"/>
+                        </a:ext>
+                      </a:extLst>
+                    </a:blip>
+                    <a:srcRect/>
+                    <a:stretch>
+                      <a:fillRect/>
+                    </a:stretch>
+                  </pic:blipFill>
+                  <pic:spPr bwMode="auto">
+                    <a:xfrm>
+                      <a:off x="0" y="0"/>
+                      <a:ext cx="190500" cy="190500"/>
+                    </a:xfrm>
+                    <a:prstGeom prst="rect">
+                      <a:avLst/>
+                    </a:prstGeom>
+                    <a:noFill/>
+                    <a:ln>
+                      <a:noFill/>
+                    </a:ln>
+                  </pic:spPr>
+                </pic:pic>
+              </a:graphicData>
+            </a:graphic>
+          </wp:inline>
+        </w:drawing>
+      </w:r>
+    </w:p>
+    <w:p>
+      <w:pPr>
+        <w:pStyle w:val="a4"/>
+        <w:shd w:val="clear" w:color="auto" w:fill="FFFFFF"/>
+        <w:spacing w:before="330" w:beforeAutospacing="0" w:after="0" w:afterAutospacing="0" w:line="360" w:lineRule="atLeast"/>
+        <w:jc w:val="both"/>
+        <w:rPr>
+          <w:rFonts w:ascii="Arial" w:hAnsi="Arial" w:cs="Arial"/>
+          <w:color w:val="333333"/>
+        </w:rPr>
+      </w:pPr>
+      <w:r>
+        <w:rPr>
+          <w:rFonts w:ascii="Arial" w:hAnsi="Arial" w:cs="Arial"/>
+          <w:color w:val="333333"/>
+        </w:rPr>
+        <w:t>刷新页面完毕，这个时候会发现</w:t>
+      </w:r>
+      <w:proofErr w:type="spellStart"/>
+      <w:r>
+        <w:rPr>
+          <w:rFonts w:ascii="Arial" w:hAnsi="Arial" w:cs="Arial"/>
+          <w:color w:val="333333"/>
+        </w:rPr>
+        <w:t>beforeDestroy,destroyed</w:t>
+      </w:r>
+      <w:proofErr w:type="spellEnd"/>
+      <w:r>
+        <w:rPr>
+          <w:rFonts w:ascii="Arial" w:hAnsi="Arial" w:cs="Arial"/>
+          <w:color w:val="333333"/>
+        </w:rPr>
+        <w:t>并没有被触发，那什么时候被触发呢</w:t>
+      </w:r>
+    </w:p>
+    <w:p>
+      <w:pPr>
+        <w:pStyle w:val="a4"/>
+        <w:shd w:val="clear" w:color="auto" w:fill="FFFFFF"/>
+        <w:spacing w:before="330" w:beforeAutospacing="0" w:after="0" w:afterAutospacing="0" w:line="360" w:lineRule="atLeast"/>
+        <w:jc w:val="both"/>
+        <w:rPr>
+          <w:rFonts w:ascii="Arial" w:hAnsi="Arial" w:cs="Arial"/>
+          <w:color w:val="333333"/>
+        </w:rPr>
+      </w:pPr>
+      <w:proofErr w:type="gramStart"/>
+      <w:r>
+        <w:rPr>
+          <w:rFonts w:ascii="Arial" w:hAnsi="Arial" w:cs="Arial"/>
+          <w:color w:val="333333"/>
+        </w:rPr>
+        <w:t>when</w:t>
+      </w:r>
+      <w:proofErr w:type="gramEnd"/>
+      <w:r>
+        <w:rPr>
+          <w:rFonts w:ascii="Arial" w:hAnsi="Arial" w:cs="Arial"/>
+          <w:color w:val="333333"/>
+        </w:rPr>
+        <w:t xml:space="preserve"> </w:t>
+      </w:r>
+      <w:proofErr w:type="spellStart"/>
+      <w:r>
+        <w:rPr>
+          <w:rFonts w:ascii="Arial" w:hAnsi="Arial" w:cs="Arial"/>
+          <w:color w:val="333333"/>
+        </w:rPr>
+        <w:t>vm</w:t>
+      </w:r>
+      <w:proofErr w:type="spellEnd"/>
+      <w:r>
+        <w:rPr>
+          <w:rFonts w:ascii="Arial" w:hAnsi="Arial" w:cs="Arial"/>
+          <w:color w:val="333333"/>
+        </w:rPr>
+        <w:t>.$destroy() is called:</w:t>
+      </w:r>
+      <w:r>
+        <w:rPr>
+          <w:rFonts w:ascii="Arial" w:hAnsi="Arial" w:cs="Arial"/>
+          <w:color w:val="333333"/>
+        </w:rPr>
+        <w:t>当</w:t>
+      </w:r>
+      <w:r>
+        <w:rPr>
+          <w:rFonts w:ascii="Arial" w:hAnsi="Arial" w:cs="Arial"/>
+          <w:color w:val="333333"/>
+        </w:rPr>
+        <w:t>destroy()</w:t>
+      </w:r>
+      <w:r>
+        <w:rPr>
+          <w:rFonts w:ascii="Arial" w:hAnsi="Arial" w:cs="Arial"/>
+          <w:color w:val="333333"/>
+        </w:rPr>
+        <w:t>这个方法被调用的时候会调用</w:t>
+      </w:r>
+      <w:proofErr w:type="spellStart"/>
+      <w:r>
+        <w:rPr>
+          <w:rFonts w:ascii="Arial" w:hAnsi="Arial" w:cs="Arial"/>
+          <w:color w:val="333333"/>
+        </w:rPr>
+        <w:t>beforeDestroy</w:t>
+      </w:r>
+      <w:proofErr w:type="spellEnd"/>
+      <w:r>
+        <w:rPr>
+          <w:rFonts w:ascii="Arial" w:hAnsi="Arial" w:cs="Arial"/>
+          <w:color w:val="333333"/>
+        </w:rPr>
+        <w:t>，当全部销毁的时候，</w:t>
+      </w:r>
+      <w:r>
+        <w:rPr>
+          <w:rFonts w:ascii="Arial" w:hAnsi="Arial" w:cs="Arial"/>
+          <w:color w:val="333333"/>
+        </w:rPr>
+        <w:t>destroyed</w:t>
+      </w:r>
+      <w:r>
+        <w:rPr>
+          <w:rFonts w:ascii="Arial" w:hAnsi="Arial" w:cs="Arial"/>
+          <w:color w:val="333333"/>
+        </w:rPr>
+        <w:t>会被执行，那怎么让他执行呢，在控制台执行</w:t>
+      </w:r>
+      <w:proofErr w:type="spellStart"/>
+      <w:r>
+        <w:rPr>
+          <w:rFonts w:ascii="Arial" w:hAnsi="Arial" w:cs="Arial"/>
+          <w:color w:val="333333"/>
+        </w:rPr>
+        <w:t>vm</w:t>
+      </w:r>
+      <w:proofErr w:type="spellEnd"/>
+      <w:r>
+        <w:rPr>
+          <w:rFonts w:ascii="Arial" w:hAnsi="Arial" w:cs="Arial"/>
+          <w:color w:val="333333"/>
+        </w:rPr>
+        <w:t>.$destroy()</w:t>
+      </w:r>
+      <w:r>
+        <w:rPr>
+          <w:rFonts w:ascii="Arial" w:hAnsi="Arial" w:cs="Arial"/>
+          <w:color w:val="333333"/>
+        </w:rPr>
+        <w:t>的时候会调用这两个函数，还没被销毁之前会调用</w:t>
+      </w:r>
+      <w:proofErr w:type="spellStart"/>
+      <w:r>
+        <w:rPr>
+          <w:rFonts w:ascii="Arial" w:hAnsi="Arial" w:cs="Arial"/>
+          <w:color w:val="333333"/>
+        </w:rPr>
+        <w:t>beforeDestroy</w:t>
+      </w:r>
+      <w:proofErr w:type="spellEnd"/>
+      <w:r>
+        <w:rPr>
+          <w:rFonts w:ascii="Arial" w:hAnsi="Arial" w:cs="Arial"/>
+          <w:color w:val="333333"/>
+        </w:rPr>
+        <w:t>，已经被销毁后会调用</w:t>
+      </w:r>
+      <w:r>
+        <w:rPr>
+          <w:rFonts w:ascii="Arial" w:hAnsi="Arial" w:cs="Arial"/>
+          <w:color w:val="333333"/>
+        </w:rPr>
+        <w:t>destroyed</w:t>
+      </w:r>
+      <w:r>
+        <w:rPr>
+          <w:rFonts w:ascii="Arial" w:hAnsi="Arial" w:cs="Arial"/>
+          <w:color w:val="333333"/>
+        </w:rPr>
+        <w:t>这个函数</w:t>
+      </w:r>
+    </w:p>
+    <w:p>
+      <w:pPr>
+        <w:widowControl/>
+        <w:spacing w:before="100" w:beforeAutospacing="1" w:after="100" w:afterAutospacing="1"/>
+        <w:jc w:val="left"/>
+        <w:rPr>
+          <w:rFonts w:ascii="Arial" w:hAnsi="Arial" w:cs="Arial"/>
+          <w:b/>
+          <w:bCs/>
+          <w:color w:val="333333"/>
+          <w:sz w:val="27"/>
+          <w:szCs w:val="27"/>
+          <w:shd w:val="clear" w:color="auto" w:fill="FFFFFF"/>
+        </w:rPr>
+      </w:pPr>
+      <w:proofErr w:type="spellStart"/>
+      <w:r>
+        <w:rPr>
+          <w:rFonts w:ascii="Arial" w:hAnsi="Arial" w:cs="Arial"/>
+          <w:b/>
+          <w:bCs/>
+          <w:color w:val="333333"/>
+          <w:sz w:val="27"/>
+          <w:szCs w:val="27"/>
+          <w:shd w:val="clear" w:color="auto" w:fill="FFFFFF"/>
+        </w:rPr>
+        <w:t>BeforeDestroy</w:t>
+      </w:r>
+      <w:proofErr w:type="spellEnd"/>
+    </w:p>
+    <w:p>
+      <w:pPr>
+        <w:pStyle w:val="a4"/>
+        <w:shd w:val="clear" w:color="auto" w:fill="FFFFFF"/>
+        <w:spacing w:before="330" w:beforeAutospacing="0" w:after="0" w:afterAutospacing="0" w:line="360" w:lineRule="atLeast"/>
+        <w:jc w:val="both"/>
+        <w:rPr>
+          <w:rFonts w:ascii="Arial" w:hAnsi="Arial" w:cs="Arial"/>
+          <w:color w:val="333333"/>
+        </w:rPr>
+      </w:pPr>
+      <w:r>
+        <w:rPr>
+          <w:rFonts w:ascii="Arial" w:hAnsi="Arial" w:cs="Arial"/>
+          <w:color w:val="333333"/>
+        </w:rPr>
+        <w:t>这个周期是在组件销毁之前执行，有点类似路由钩子</w:t>
+      </w:r>
+      <w:proofErr w:type="spellStart"/>
+      <w:r>
+        <w:rPr>
+          <w:rFonts w:ascii="Arial" w:hAnsi="Arial" w:cs="Arial"/>
+          <w:color w:val="333333"/>
+        </w:rPr>
+        <w:t>beforeRouterLeave</w:t>
+      </w:r>
+      <w:proofErr w:type="spellEnd"/>
+      <w:r>
+        <w:rPr>
+          <w:rFonts w:ascii="Arial" w:hAnsi="Arial" w:cs="Arial"/>
+          <w:color w:val="333333"/>
+        </w:rPr>
+        <w:t>,</w:t>
+      </w:r>
+      <w:r>
+        <w:rPr>
+          <w:rFonts w:ascii="Arial" w:hAnsi="Arial" w:cs="Arial"/>
+          <w:color w:val="333333"/>
+        </w:rPr>
+        <w:t>都是在路由离开的时候执行，只不过</w:t>
+      </w:r>
+      <w:proofErr w:type="spellStart"/>
+      <w:r>
+        <w:rPr>
+          <w:rFonts w:ascii="Arial" w:hAnsi="Arial" w:cs="Arial"/>
+          <w:color w:val="333333"/>
+        </w:rPr>
+        <w:t>beforeDestroy</w:t>
+      </w:r>
+      <w:proofErr w:type="spellEnd"/>
+      <w:r>
+        <w:rPr>
+          <w:rFonts w:ascii="Arial" w:hAnsi="Arial" w:cs="Arial"/>
+          <w:color w:val="333333"/>
+        </w:rPr>
+        <w:t>无法阻止路由跳转，但是可以做一些路由离开的时候操作，因为这个周期里面还可以使用</w:t>
+      </w:r>
+      <w:r>
+        <w:rPr>
+          <w:rFonts w:ascii="Arial" w:hAnsi="Arial" w:cs="Arial"/>
+          <w:color w:val="333333"/>
+        </w:rPr>
+        <w:t>data</w:t>
+      </w:r>
+      <w:r>
+        <w:rPr>
+          <w:rFonts w:ascii="Arial" w:hAnsi="Arial" w:cs="Arial"/>
+          <w:color w:val="333333"/>
+        </w:rPr>
+        <w:t>和</w:t>
+      </w:r>
+      <w:r>
+        <w:rPr>
+          <w:rFonts w:ascii="Arial" w:hAnsi="Arial" w:cs="Arial"/>
+          <w:color w:val="333333"/>
+        </w:rPr>
+        <w:t>method</w:t>
+      </w:r>
+      <w:r>
+        <w:rPr>
+          <w:rFonts w:ascii="Arial" w:hAnsi="Arial" w:cs="Arial"/>
+          <w:color w:val="333333"/>
+        </w:rPr>
+        <w:t>。比如一个倒计时组件，如果在路由跳转的时候没有清除，这个定时器还是在的，这时候就可以在这个里面清除计时器。</w:t>
+      </w:r>
+    </w:p>
+    <w:p>
+      <w:pPr>
+        <w:pStyle w:val="a4"/>
+        <w:shd w:val="clear" w:color="auto" w:fill="FFFFFF"/>
+        <w:spacing w:before="330" w:beforeAutospacing="0" w:after="0" w:afterAutospacing="0" w:line="360" w:lineRule="atLeast"/>
+        <w:jc w:val="both"/>
+        <w:rPr>
+          <w:rFonts w:ascii="Arial" w:hAnsi="Arial" w:cs="Arial"/>
+          <w:color w:val="333333"/>
+        </w:rPr>
+      </w:pPr>
+      <w:r>
+        <w:rPr>
+          <w:rFonts w:ascii="Arial" w:hAnsi="Arial" w:cs="Arial"/>
+          <w:color w:val="333333"/>
+        </w:rPr>
+        <w:t>该函数在实例销毁之前调用，这里的</w:t>
+      </w:r>
+      <w:r>
+        <w:rPr>
+          <w:rFonts w:ascii="Arial" w:hAnsi="Arial" w:cs="Arial"/>
+          <w:color w:val="333333"/>
+        </w:rPr>
+        <w:t xml:space="preserve"> ref </w:t>
+      </w:r>
+      <w:r>
+        <w:rPr>
+          <w:rFonts w:ascii="Arial" w:hAnsi="Arial" w:cs="Arial"/>
+          <w:color w:val="333333"/>
+        </w:rPr>
+        <w:t>依旧可以操作，实例仍然完全可用，可以在这里做清除定时器的操作，防止内存泄漏。</w:t>
+      </w:r>
+    </w:p>
+    <w:p>
+      <w:pPr>
+        <w:pStyle w:val="a4"/>
+        <w:shd w:val="clear" w:color="auto" w:fill="FFFFFF"/>
+        <w:spacing w:before="330" w:beforeAutospacing="0" w:after="0" w:afterAutospacing="0" w:line="360" w:lineRule="atLeast"/>
+        <w:jc w:val="both"/>
+        <w:rPr>
+          <w:rFonts w:ascii="Arial" w:hAnsi="Arial" w:cs="Arial" w:hint="eastAsia"/>
+          <w:color w:val="333333"/>
+        </w:rPr>
+      </w:pPr>
+      <w:r>
+        <w:rPr>
+          <w:rFonts w:ascii="Arial" w:hAnsi="Arial" w:cs="Arial"/>
+          <w:color w:val="333333"/>
+        </w:rPr>
+        <w:t>该钩子在服务器端渲染期间不被调用。</w:t>
+      </w:r>
+    </w:p>
+    <w:p>
+      <w:pPr>
+        <w:pStyle w:val="a4"/>
+        <w:shd w:val="clear" w:color="auto" w:fill="FFFFFF"/>
+        <w:spacing w:before="390" w:beforeAutospacing="0" w:after="0" w:afterAutospacing="0" w:line="360" w:lineRule="atLeast"/>
+        <w:jc w:val="both"/>
+        <w:rPr>
+          <w:rFonts w:ascii="Arial" w:hAnsi="Arial" w:cs="Arial"/>
+          <w:color w:val="333333"/>
+        </w:rPr>
+      </w:pPr>
+      <w:r>
+        <w:rPr>
+          <w:rStyle w:val="bjh-strong"/>
+          <w:rFonts w:ascii="Arial" w:hAnsi="Arial" w:cs="Arial"/>
+          <w:b/>
+          <w:bCs/>
+          <w:color w:val="333333"/>
+          <w:sz w:val="27"/>
+          <w:szCs w:val="27"/>
+        </w:rPr>
+        <w:t>Destroyed</w:t>
+      </w:r>
+    </w:p>
+    <w:p>
+      <w:pPr>
+        <w:pStyle w:val="a4"/>
+        <w:shd w:val="clear" w:color="auto" w:fill="FFFFFF"/>
+        <w:spacing w:before="330" w:beforeAutospacing="0" w:after="0" w:afterAutospacing="0" w:line="360" w:lineRule="atLeast"/>
+        <w:jc w:val="both"/>
+        <w:rPr>
+          <w:rFonts w:ascii="Arial" w:hAnsi="Arial" w:cs="Arial"/>
+          <w:color w:val="333333"/>
+        </w:rPr>
+      </w:pPr>
+      <w:r>
+        <w:rPr>
+          <w:rFonts w:ascii="Arial" w:hAnsi="Arial" w:cs="Arial"/>
+          <w:color w:val="333333"/>
+        </w:rPr>
+        <w:t>该函数在组件销毁的时候执行，即实例销毁后调用，这里的</w:t>
+      </w:r>
+      <w:r>
+        <w:rPr>
+          <w:rFonts w:ascii="Arial" w:hAnsi="Arial" w:cs="Arial"/>
+          <w:color w:val="333333"/>
+        </w:rPr>
+        <w:t xml:space="preserve"> ref </w:t>
+      </w:r>
+      <w:r>
+        <w:rPr>
+          <w:rFonts w:ascii="Arial" w:hAnsi="Arial" w:cs="Arial"/>
+          <w:color w:val="333333"/>
+        </w:rPr>
+        <w:t>不存在。</w:t>
+      </w:r>
+    </w:p>
+    <w:p>
+      <w:pPr>
+        <w:pStyle w:val="a4"/>
+        <w:shd w:val="clear" w:color="auto" w:fill="FFFFFF"/>
+        <w:spacing w:before="330" w:beforeAutospacing="0" w:after="0" w:afterAutospacing="0" w:line="360" w:lineRule="atLeast"/>
+        <w:jc w:val="both"/>
+        <w:rPr>
+          <w:rFonts w:ascii="Arial" w:hAnsi="Arial" w:cs="Arial"/>
+          <w:color w:val="333333"/>
+        </w:rPr>
+      </w:pPr>
+      <w:r>
+        <w:rPr>
+          <w:rFonts w:ascii="Arial" w:hAnsi="Arial" w:cs="Arial"/>
+          <w:color w:val="333333"/>
+        </w:rPr>
+        <w:t>该钩子被调用后，对应</w:t>
+      </w:r>
+      <w:r>
+        <w:rPr>
+          <w:rFonts w:ascii="Arial" w:hAnsi="Arial" w:cs="Arial"/>
+          <w:color w:val="333333"/>
+        </w:rPr>
+        <w:t xml:space="preserve"> </w:t>
+      </w:r>
+      <w:proofErr w:type="spellStart"/>
+      <w:r>
+        <w:rPr>
+          <w:rFonts w:ascii="Arial" w:hAnsi="Arial" w:cs="Arial"/>
+          <w:color w:val="333333"/>
+        </w:rPr>
+        <w:t>Vue</w:t>
+      </w:r>
+      <w:proofErr w:type="spellEnd"/>
+      <w:r>
+        <w:rPr>
+          <w:rFonts w:ascii="Arial" w:hAnsi="Arial" w:cs="Arial"/>
+          <w:color w:val="333333"/>
+        </w:rPr>
+        <w:t xml:space="preserve"> </w:t>
+      </w:r>
+      <w:r>
+        <w:rPr>
+          <w:rFonts w:ascii="Arial" w:hAnsi="Arial" w:cs="Arial"/>
+          <w:color w:val="333333"/>
+        </w:rPr>
+        <w:t>实例的所有指令都被解绑，所有的事件监听器被移除，所有的子实例也都被销毁。</w:t>
+      </w:r>
+    </w:p>
+    <w:p>
+      <w:pPr>
+        <w:pStyle w:val="a4"/>
+        <w:shd w:val="clear" w:color="auto" w:fill="FFFFFF"/>
+        <w:spacing w:before="330" w:beforeAutospacing="0" w:after="0" w:afterAutospacing="0" w:line="360" w:lineRule="atLeast"/>
+        <w:jc w:val="both"/>
+        <w:rPr>
+          <w:rFonts w:ascii="Arial" w:hAnsi="Arial" w:cs="Arial"/>
+          <w:color w:val="333333"/>
+        </w:rPr>
+      </w:pPr>
+      <w:r>
+        <w:rPr>
+          <w:rFonts w:ascii="Arial" w:hAnsi="Arial" w:cs="Arial"/>
+          <w:color w:val="333333"/>
+        </w:rPr>
+        <w:t>该钩子在服务器端渲染期间不被调用。</w:t>
+      </w:r>
+    </w:p>
+    <w:p>
+      <w:pPr>
+        <w:pStyle w:val="a4"/>
+        <w:shd w:val="clear" w:color="auto" w:fill="FFFFFF"/>
+        <w:spacing w:before="330" w:beforeAutospacing="0" w:after="0" w:afterAutospacing="0" w:line="360" w:lineRule="atLeast"/>
+        <w:jc w:val="both"/>
+        <w:rPr>
+          <w:rFonts w:ascii="Arial" w:hAnsi="Arial" w:cs="Arial" w:hint="eastAsia"/>
+          <w:color w:val="333333"/>
+        </w:rPr>
+      </w:pPr>
+      <w:r>
+        <w:rPr>
+          <w:rFonts w:ascii="Arial" w:hAnsi="Arial" w:cs="Arial"/>
+          <w:color w:val="333333"/>
+        </w:rPr>
+        <w:t>注：组件进行销毁的时候</w:t>
+      </w:r>
+      <w:r>
+        <w:rPr>
+          <w:rFonts w:ascii="Arial" w:hAnsi="Arial" w:cs="Arial"/>
+          <w:color w:val="333333"/>
+        </w:rPr>
+        <w:t>,</w:t>
+      </w:r>
+      <w:r>
+        <w:rPr>
+          <w:rFonts w:ascii="Arial" w:hAnsi="Arial" w:cs="Arial"/>
+          <w:color w:val="333333"/>
+        </w:rPr>
+        <w:t>是先销毁的是父组件</w:t>
+      </w:r>
+      <w:r>
+        <w:rPr>
+          <w:rFonts w:ascii="Arial" w:hAnsi="Arial" w:cs="Arial"/>
+          <w:color w:val="333333"/>
+        </w:rPr>
+        <w:t>,</w:t>
+      </w:r>
+      <w:r>
+        <w:rPr>
+          <w:rFonts w:ascii="Arial" w:hAnsi="Arial" w:cs="Arial"/>
+          <w:color w:val="333333"/>
+        </w:rPr>
+        <w:t>然后销毁子组件。</w:t>
+      </w:r>
     </w:p>
     <w:sectPr>
       <w:pgSz w:w="11906" w:h="16838"/>
@@ -163,6 +5344,163 @@
     </w:sectPr>
   </w:body>
 </w:document>
+</file>
+
+<file path=word/numbering.xml><?xml version="1.0" encoding="utf-8"?>
+<w:numbering xmlns:wpc="http://schemas.microsoft.com/office/word/2010/wordprocessingCanvas" xmlns:mc="http://schemas.openxmlformats.org/markup-compatibility/2006" xmlns:o="urn:schemas-microsoft-com:office:office" xmlns:r="http://schemas.openxmlformats.org/officeDocument/2006/relationships" xmlns:m="http://schemas.openxmlformats.org/officeDocument/2006/math" xmlns:v="urn:schemas-microsoft-com:vml" xmlns:wp14="http://schemas.microsoft.com/office/word/2010/wordprocessingDrawing" xmlns:wp="http://schemas.openxmlformats.org/drawingml/2006/wordprocessingDrawing" xmlns:w10="urn:schemas-microsoft-com:office:word" xmlns:w="http://schemas.openxmlformats.org/wordprocessingml/2006/main" xmlns:w14="http://schemas.microsoft.com/office/word/2010/wordml" xmlns:w15="http://schemas.microsoft.com/office/word/2012/wordml" xmlns:wpg="http://schemas.microsoft.com/office/word/2010/wordprocessingGroup" xmlns:wpi="http://schemas.microsoft.com/office/word/2010/wordprocessingInk" xmlns:wne="http://schemas.microsoft.com/office/word/2006/wordml" xmlns:wps="http://schemas.microsoft.com/office/word/2010/wordprocessingShape" mc:Ignorable="w14 w15 wp14">
+  <w:abstractNum w:abstractNumId="0" w15:restartNumberingAfterBreak="0">
+    <w:nsid w:val="526E12D7"/>
+    <w:multiLevelType w:val="multilevel"/>
+    <w:tmpl w:val="C6543AD4"/>
+    <w:lvl w:ilvl="0">
+      <w:start w:val="1"/>
+      <w:numFmt w:val="bullet"/>
+      <w:lvlText w:val=""/>
+      <w:lvlJc w:val="left"/>
+      <w:pPr>
+        <w:tabs>
+          <w:tab w:val="num" w:pos="720"/>
+        </w:tabs>
+        <w:ind w:left="720" w:hanging="360"/>
+      </w:pPr>
+      <w:rPr>
+        <w:rFonts w:ascii="Symbol" w:hAnsi="Symbol" w:hint="default"/>
+        <w:sz w:val="20"/>
+      </w:rPr>
+    </w:lvl>
+    <w:lvl w:ilvl="1" w:tentative="1">
+      <w:start w:val="1"/>
+      <w:numFmt w:val="bullet"/>
+      <w:lvlText w:val="o"/>
+      <w:lvlJc w:val="left"/>
+      <w:pPr>
+        <w:tabs>
+          <w:tab w:val="num" w:pos="1440"/>
+        </w:tabs>
+        <w:ind w:left="1440" w:hanging="360"/>
+      </w:pPr>
+      <w:rPr>
+        <w:rFonts w:ascii="Courier New" w:hAnsi="Courier New" w:hint="default"/>
+        <w:sz w:val="20"/>
+      </w:rPr>
+    </w:lvl>
+    <w:lvl w:ilvl="2" w:tentative="1">
+      <w:start w:val="1"/>
+      <w:numFmt w:val="bullet"/>
+      <w:lvlText w:val=""/>
+      <w:lvlJc w:val="left"/>
+      <w:pPr>
+        <w:tabs>
+          <w:tab w:val="num" w:pos="2160"/>
+        </w:tabs>
+        <w:ind w:left="2160" w:hanging="360"/>
+      </w:pPr>
+      <w:rPr>
+        <w:rFonts w:ascii="Wingdings" w:hAnsi="Wingdings" w:hint="default"/>
+        <w:sz w:val="20"/>
+      </w:rPr>
+    </w:lvl>
+    <w:lvl w:ilvl="3" w:tentative="1">
+      <w:start w:val="1"/>
+      <w:numFmt w:val="bullet"/>
+      <w:lvlText w:val=""/>
+      <w:lvlJc w:val="left"/>
+      <w:pPr>
+        <w:tabs>
+          <w:tab w:val="num" w:pos="2880"/>
+        </w:tabs>
+        <w:ind w:left="2880" w:hanging="360"/>
+      </w:pPr>
+      <w:rPr>
+        <w:rFonts w:ascii="Wingdings" w:hAnsi="Wingdings" w:hint="default"/>
+        <w:sz w:val="20"/>
+      </w:rPr>
+    </w:lvl>
+    <w:lvl w:ilvl="4" w:tentative="1">
+      <w:start w:val="1"/>
+      <w:numFmt w:val="bullet"/>
+      <w:lvlText w:val=""/>
+      <w:lvlJc w:val="left"/>
+      <w:pPr>
+        <w:tabs>
+          <w:tab w:val="num" w:pos="3600"/>
+        </w:tabs>
+        <w:ind w:left="3600" w:hanging="360"/>
+      </w:pPr>
+      <w:rPr>
+        <w:rFonts w:ascii="Wingdings" w:hAnsi="Wingdings" w:hint="default"/>
+        <w:sz w:val="20"/>
+      </w:rPr>
+    </w:lvl>
+    <w:lvl w:ilvl="5" w:tentative="1">
+      <w:start w:val="1"/>
+      <w:numFmt w:val="bullet"/>
+      <w:lvlText w:val=""/>
+      <w:lvlJc w:val="left"/>
+      <w:pPr>
+        <w:tabs>
+          <w:tab w:val="num" w:pos="4320"/>
+        </w:tabs>
+        <w:ind w:left="4320" w:hanging="360"/>
+      </w:pPr>
+      <w:rPr>
+        <w:rFonts w:ascii="Wingdings" w:hAnsi="Wingdings" w:hint="default"/>
+        <w:sz w:val="20"/>
+      </w:rPr>
+    </w:lvl>
+    <w:lvl w:ilvl="6" w:tentative="1">
+      <w:start w:val="1"/>
+      <w:numFmt w:val="bullet"/>
+      <w:lvlText w:val=""/>
+      <w:lvlJc w:val="left"/>
+      <w:pPr>
+        <w:tabs>
+          <w:tab w:val="num" w:pos="5040"/>
+        </w:tabs>
+        <w:ind w:left="5040" w:hanging="360"/>
+      </w:pPr>
+      <w:rPr>
+        <w:rFonts w:ascii="Wingdings" w:hAnsi="Wingdings" w:hint="default"/>
+        <w:sz w:val="20"/>
+      </w:rPr>
+    </w:lvl>
+    <w:lvl w:ilvl="7" w:tentative="1">
+      <w:start w:val="1"/>
+      <w:numFmt w:val="bullet"/>
+      <w:lvlText w:val=""/>
+      <w:lvlJc w:val="left"/>
+      <w:pPr>
+        <w:tabs>
+          <w:tab w:val="num" w:pos="5760"/>
+        </w:tabs>
+        <w:ind w:left="5760" w:hanging="360"/>
+      </w:pPr>
+      <w:rPr>
+        <w:rFonts w:ascii="Wingdings" w:hAnsi="Wingdings" w:hint="default"/>
+        <w:sz w:val="20"/>
+      </w:rPr>
+    </w:lvl>
+    <w:lvl w:ilvl="8" w:tentative="1">
+      <w:start w:val="1"/>
+      <w:numFmt w:val="bullet"/>
+      <w:lvlText w:val=""/>
+      <w:lvlJc w:val="left"/>
+      <w:pPr>
+        <w:tabs>
+          <w:tab w:val="num" w:pos="6480"/>
+        </w:tabs>
+        <w:ind w:left="6480" w:hanging="360"/>
+      </w:pPr>
+      <w:rPr>
+        <w:rFonts w:ascii="Wingdings" w:hAnsi="Wingdings" w:hint="default"/>
+        <w:sz w:val="20"/>
+      </w:rPr>
+    </w:lvl>
+  </w:abstractNum>
+  <w:num w:numId="1">
+    <w:abstractNumId w:val="0"/>
+  </w:num>
+</w:numbering>
 </file>
 
 <file path=word/styles.xml><?xml version="1.0" encoding="utf-8"?>
@@ -560,6 +5898,28 @@
       <w:jc w:val="both"/>
     </w:pPr>
   </w:style>
+  <w:style w:type="paragraph" w:styleId="1">
+    <w:name w:val="heading 1"/>
+    <w:basedOn w:val="a"/>
+    <w:link w:val="1Char"/>
+    <w:uiPriority w:val="9"/>
+    <w:qFormat/>
+    <w:rsid w:val="00324E16"/>
+    <w:pPr>
+      <w:widowControl/>
+      <w:spacing w:before="100" w:beforeAutospacing="1" w:after="100" w:afterAutospacing="1"/>
+      <w:jc w:val="left"/>
+      <w:outlineLvl w:val="0"/>
+    </w:pPr>
+    <w:rPr>
+      <w:rFonts w:ascii="宋体" w:eastAsia="宋体" w:hAnsi="宋体" w:cs="宋体"/>
+      <w:b/>
+      <w:bCs/>
+      <w:kern w:val="36"/>
+      <w:sz w:val="48"/>
+      <w:szCs w:val="48"/>
+    </w:rPr>
+  </w:style>
   <w:style w:type="character" w:default="1" w:styleId="a0">
     <w:name w:val="Default Paragraph Font"/>
     <w:uiPriority w:val="1"/>
@@ -586,6 +5946,123 @@
     <w:uiPriority w:val="99"/>
     <w:semiHidden/>
     <w:unhideWhenUsed/>
+  </w:style>
+  <w:style w:type="character" w:customStyle="1" w:styleId="1Char">
+    <w:name w:val="标题 1 Char"/>
+    <w:basedOn w:val="a0"/>
+    <w:link w:val="1"/>
+    <w:uiPriority w:val="9"/>
+    <w:rsid w:val="00324E16"/>
+    <w:rPr>
+      <w:rFonts w:ascii="宋体" w:eastAsia="宋体" w:hAnsi="宋体" w:cs="宋体"/>
+      <w:b/>
+      <w:bCs/>
+      <w:kern w:val="36"/>
+      <w:sz w:val="48"/>
+      <w:szCs w:val="48"/>
+    </w:rPr>
+  </w:style>
+  <w:style w:type="character" w:styleId="a3">
+    <w:name w:val="Hyperlink"/>
+    <w:basedOn w:val="a0"/>
+    <w:uiPriority w:val="99"/>
+    <w:semiHidden/>
+    <w:unhideWhenUsed/>
+    <w:rsid w:val="00324E16"/>
+    <w:rPr>
+      <w:color w:val="0000FF"/>
+      <w:u w:val="single"/>
+    </w:rPr>
+  </w:style>
+  <w:style w:type="paragraph" w:styleId="a4">
+    <w:name w:val="Normal (Web)"/>
+    <w:basedOn w:val="a"/>
+    <w:uiPriority w:val="99"/>
+    <w:unhideWhenUsed/>
+    <w:rsid w:val="00324E16"/>
+    <w:pPr>
+      <w:widowControl/>
+      <w:spacing w:before="100" w:beforeAutospacing="1" w:after="100" w:afterAutospacing="1"/>
+      <w:jc w:val="left"/>
+    </w:pPr>
+    <w:rPr>
+      <w:rFonts w:ascii="宋体" w:eastAsia="宋体" w:hAnsi="宋体" w:cs="宋体"/>
+      <w:kern w:val="0"/>
+      <w:sz w:val="24"/>
+      <w:szCs w:val="24"/>
+    </w:rPr>
+  </w:style>
+  <w:style w:type="character" w:styleId="a5">
+    <w:name w:val="Strong"/>
+    <w:basedOn w:val="a0"/>
+    <w:uiPriority w:val="22"/>
+    <w:qFormat/>
+    <w:rsid w:val="00324E16"/>
+    <w:rPr>
+      <w:b/>
+      <w:bCs/>
+    </w:rPr>
+  </w:style>
+  <w:style w:type="paragraph" w:styleId="HTML">
+    <w:name w:val="HTML Preformatted"/>
+    <w:basedOn w:val="a"/>
+    <w:link w:val="HTMLChar"/>
+    <w:uiPriority w:val="99"/>
+    <w:semiHidden/>
+    <w:unhideWhenUsed/>
+    <w:rsid w:val="00324E16"/>
+    <w:pPr>
+      <w:widowControl/>
+      <w:tabs>
+        <w:tab w:val="left" w:pos="916"/>
+        <w:tab w:val="left" w:pos="1832"/>
+        <w:tab w:val="left" w:pos="2748"/>
+        <w:tab w:val="left" w:pos="3664"/>
+        <w:tab w:val="left" w:pos="4580"/>
+        <w:tab w:val="left" w:pos="5496"/>
+        <w:tab w:val="left" w:pos="6412"/>
+        <w:tab w:val="left" w:pos="7328"/>
+        <w:tab w:val="left" w:pos="8244"/>
+        <w:tab w:val="left" w:pos="9160"/>
+        <w:tab w:val="left" w:pos="10076"/>
+        <w:tab w:val="left" w:pos="10992"/>
+        <w:tab w:val="left" w:pos="11908"/>
+        <w:tab w:val="left" w:pos="12824"/>
+        <w:tab w:val="left" w:pos="13740"/>
+        <w:tab w:val="left" w:pos="14656"/>
+      </w:tabs>
+      <w:jc w:val="left"/>
+    </w:pPr>
+    <w:rPr>
+      <w:rFonts w:ascii="宋体" w:eastAsia="宋体" w:hAnsi="宋体" w:cs="宋体"/>
+      <w:kern w:val="0"/>
+      <w:sz w:val="24"/>
+      <w:szCs w:val="24"/>
+    </w:rPr>
+  </w:style>
+  <w:style w:type="character" w:customStyle="1" w:styleId="HTMLChar">
+    <w:name w:val="HTML 预设格式 Char"/>
+    <w:basedOn w:val="a0"/>
+    <w:link w:val="HTML"/>
+    <w:uiPriority w:val="99"/>
+    <w:semiHidden/>
+    <w:rsid w:val="00324E16"/>
+    <w:rPr>
+      <w:rFonts w:ascii="宋体" w:eastAsia="宋体" w:hAnsi="宋体" w:cs="宋体"/>
+      <w:kern w:val="0"/>
+      <w:sz w:val="24"/>
+      <w:szCs w:val="24"/>
+    </w:rPr>
+  </w:style>
+  <w:style w:type="character" w:customStyle="1" w:styleId="cnblogscodecopy">
+    <w:name w:val="cnblogs_code_copy"/>
+    <w:basedOn w:val="a0"/>
+    <w:rsid w:val="00324E16"/>
+  </w:style>
+  <w:style w:type="character" w:customStyle="1" w:styleId="bjh-strong">
+    <w:name w:val="bjh-strong"/>
+    <w:basedOn w:val="a0"/>
+    <w:rsid w:val="006260CF"/>
   </w:style>
 </w:styles>
 </file>
